--- a/محتویات دوره آموزشی/فصل 1/1-3 چشمک زن/جزوه/نوشته ها/جزوه 1-3.docx
+++ b/محتویات دوره آموزشی/فصل 1/1-3 چشمک زن/جزوه/نوشته ها/جزوه 1-3.docx
@@ -1362,14 +1362,7 @@
           <w:rFonts w:hint="cs"/>
           <w:rtl/>
         </w:rPr>
-        <w:t xml:space="preserve"> </w:t>
-      </w:r>
-      <w:r>
-        <w:rPr>
-          <w:rFonts w:hint="cs"/>
-          <w:rtl/>
-        </w:rPr>
-        <w:t>بدون توقف</w:t>
+        <w:t xml:space="preserve"> بدون توقف</w:t>
       </w:r>
     </w:p>
     <w:p>
@@ -1568,7 +1561,7 @@
           <v:shape id="_x0000_i1025" type="#_x0000_t75" style="width:468pt;height:57pt" o:ole="">
             <v:imagedata r:id="rId11" o:title=""/>
           </v:shape>
-          <o:OLEObject Type="Embed" ProgID="Word.OpenDocumentText.12" ShapeID="_x0000_i1025" DrawAspect="Content" ObjectID="_1600680562" r:id="rId12"/>
+          <o:OLEObject Type="Embed" ProgID="Word.OpenDocumentText.12" ShapeID="_x0000_i1025" DrawAspect="Content" ObjectID="_1600681553" r:id="rId12"/>
         </w:object>
       </w:r>
     </w:p>
@@ -1618,7 +1611,7 @@
           <v:shape id="_x0000_i1026" type="#_x0000_t75" style="width:468pt;height:42.6pt" o:ole="">
             <v:imagedata r:id="rId13" o:title=""/>
           </v:shape>
-          <o:OLEObject Type="Embed" ProgID="Word.OpenDocumentText.12" ShapeID="_x0000_i1026" DrawAspect="Content" ObjectID="_1600680563" r:id="rId14"/>
+          <o:OLEObject Type="Embed" ProgID="Word.OpenDocumentText.12" ShapeID="_x0000_i1026" DrawAspect="Content" ObjectID="_1600681554" r:id="rId14"/>
         </w:object>
       </w:r>
     </w:p>
@@ -1700,8 +1693,36 @@
         <w:t xml:space="preserve"> </w:t>
       </w:r>
     </w:p>
-    <w:bookmarkStart w:id="6" w:name="_MON_1600619425"/>
-    <w:bookmarkEnd w:id="6"/>
+    <w:p>
+      <w:pPr>
+        <w:rPr>
+          <w:rtl/>
+          <w:lang w:bidi="fa-IR"/>
+        </w:rPr>
+      </w:pPr>
+      <w:bookmarkStart w:id="6" w:name="_GoBack"/>
+      <w:bookmarkEnd w:id="6"/>
+      <w:r>
+        <w:rPr>
+          <w:rFonts w:hint="cs"/>
+          <w:color w:val="FF0000"/>
+          <w:rtl/>
+          <w:lang w:bidi="fa-IR"/>
+        </w:rPr>
+        <w:lastRenderedPageBreak/>
+        <w:t>توجه:</w:t>
+      </w:r>
+      <w:r>
+        <w:rPr>
+          <w:rFonts w:hint="cs"/>
+          <w:rtl/>
+          <w:lang w:bidi="fa-IR"/>
+        </w:rPr>
+        <w:t xml:space="preserve"> به هنگام آپلود کردن کد بر روی برد حتما برد را از مدار خارج کنید و بعد از آپلود کردن، برد را در مدار بگزارید و حتما تغذیه برد را از یک منبع تأمین کنید نه از دستگاهتان.</w:t>
+      </w:r>
+    </w:p>
+    <w:bookmarkStart w:id="7" w:name="_MON_1600619425"/>
+    <w:bookmarkEnd w:id="7"/>
     <w:p>
       <w:pPr>
         <w:rPr>
@@ -1717,7 +1738,7 @@
           <v:shape id="_x0000_i1027" type="#_x0000_t75" style="width:468pt;height:342pt" o:ole="">
             <v:imagedata r:id="rId15" o:title=""/>
           </v:shape>
-          <o:OLEObject Type="Embed" ProgID="Word.OpenDocumentText.12" ShapeID="_x0000_i1027" DrawAspect="Content" ObjectID="_1600680564" r:id="rId16"/>
+          <o:OLEObject Type="Embed" ProgID="Word.OpenDocumentText.12" ShapeID="_x0000_i1027" DrawAspect="Content" ObjectID="_1600681555" r:id="rId16"/>
         </w:object>
       </w:r>
     </w:p>
@@ -1807,17 +1828,7 @@
           <w:rtl/>
           <w:lang w:bidi="fa-IR"/>
         </w:rPr>
-        <w:t xml:space="preserve"> گفته شد، این تابع بعد از 50 روز دوباره 0 می‌شود. اول اینکه به هنگام صفر شدن ممکن است متغیری که زمان اولیه را در خود</w:t>
-      </w:r>
-      <w:bookmarkStart w:id="7" w:name="_GoBack"/>
-      <w:bookmarkEnd w:id="7"/>
-      <w:r>
-        <w:rPr>
-          <w:rFonts w:hint="cs"/>
-          <w:rtl/>
-          <w:lang w:bidi="fa-IR"/>
-        </w:rPr>
-        <w:t xml:space="preserve"> ذخیره می‌کند قبل از صفر شدن </w:t>
+        <w:t xml:space="preserve"> گفته شد، این تابع بعد از 50 روز دوباره 0 می‌شود. اول اینکه به هنگام صفر شدن ممکن است متغیری که زمان اولیه را در خود ذخیره می‌کند قبل از صفر شدن </w:t>
       </w:r>
       <w:r>
         <w:rPr>
@@ -2027,6 +2038,7 @@
           <w:rtl/>
           <w:lang w:bidi="fa-IR"/>
         </w:rPr>
+        <w:lastRenderedPageBreak/>
         <w:t xml:space="preserve">برای مشکل اول ما باید به جای استفاده از تفاضل دو عدد از اختلاف این 2 عدد یا همان قدر مطلق تفاضل آنها استفاده کنیم. برای این کار از تابع </w:t>
       </w:r>
       <w:r>
@@ -2057,7 +2069,6 @@
           <w:rtl/>
           <w:lang w:bidi="fa-IR"/>
         </w:rPr>
-        <w:lastRenderedPageBreak/>
         <w:t xml:space="preserve">برای حل مشکل دوم 2 راه حل داریم. اول اینکه از داده هایی استفاده کنیم که فضای بیشتری از حافظه را اشغال می‌کند و توانایی ذخیره کردن اعداد بزرگتری را دارد. به طور مثال می‌توانیم از </w:t>
       </w:r>
       <w:r>
@@ -2173,7 +2184,7 @@
           <v:shape id="_x0000_i1028" type="#_x0000_t75" style="width:468pt;height:313.8pt" o:ole="">
             <v:imagedata r:id="rId17" o:title=""/>
           </v:shape>
-          <o:OLEObject Type="Embed" ProgID="Word.OpenDocumentText.12" ShapeID="_x0000_i1028" DrawAspect="Content" ObjectID="_1600680565" r:id="rId18"/>
+          <o:OLEObject Type="Embed" ProgID="Word.OpenDocumentText.12" ShapeID="_x0000_i1028" DrawAspect="Content" ObjectID="_1600681556" r:id="rId18"/>
         </w:object>
       </w:r>
     </w:p>
@@ -2300,7 +2311,7 @@
           <v:shape id="_x0000_i1029" type="#_x0000_t75" style="width:468pt;height:228pt" o:ole="">
             <v:imagedata r:id="rId19" o:title=""/>
           </v:shape>
-          <o:OLEObject Type="Embed" ProgID="Word.OpenDocumentText.12" ShapeID="_x0000_i1029" DrawAspect="Content" ObjectID="_1600680566" r:id="rId20"/>
+          <o:OLEObject Type="Embed" ProgID="Word.OpenDocumentText.12" ShapeID="_x0000_i1029" DrawAspect="Content" ObjectID="_1600681557" r:id="rId20"/>
         </w:object>
       </w:r>
     </w:p>
@@ -3711,7 +3722,7 @@
 </file>
 
 <file path=customXml/itemProps1.xml><?xml version="1.0" encoding="utf-8"?>
-<ds:datastoreItem xmlns:ds="http://schemas.openxmlformats.org/officeDocument/2006/customXml" ds:itemID="{4818A5E5-AFAF-4F7C-8FCA-75528DAE6EDF}">
+<ds:datastoreItem xmlns:ds="http://schemas.openxmlformats.org/officeDocument/2006/customXml" ds:itemID="{B8FF0EFC-0870-41D2-8535-FA8FE518A9BE}">
   <ds:schemaRefs>
     <ds:schemaRef ds:uri="http://schemas.openxmlformats.org/officeDocument/2006/bibliography"/>
   </ds:schemaRefs>

--- a/محتویات دوره آموزشی/فصل 1/1-3 چشمک زن/جزوه/نوشته ها/جزوه 1-3.docx
+++ b/محتویات دوره آموزشی/فصل 1/1-3 چشمک زن/جزوه/نوشته ها/جزوه 1-3.docx
@@ -1,6 +1,6 @@
 
 <file path=word/document.xml><?xml version="1.0" encoding="utf-8"?>
-<w:document xmlns:wpc="http://schemas.microsoft.com/office/word/2010/wordprocessingCanvas" xmlns:cx="http://schemas.microsoft.com/office/drawing/2014/chartex" xmlns:cx1="http://schemas.microsoft.com/office/drawing/2015/9/8/chartex" xmlns:cx2="http://schemas.microsoft.com/office/drawing/2015/10/21/chartex" xmlns:cx3="http://schemas.microsoft.com/office/drawing/2016/5/9/chartex" xmlns:cx4="http://schemas.microsoft.com/office/drawing/2016/5/10/chartex" xmlns:cx5="http://schemas.microsoft.com/office/drawing/2016/5/11/chartex" xmlns:cx6="http://schemas.microsoft.com/office/drawing/2016/5/12/chartex" xmlns:cx7="http://schemas.microsoft.com/office/drawing/2016/5/13/chartex" xmlns:cx8="http://schemas.microsoft.com/office/drawing/2016/5/14/chartex" xmlns:mc="http://schemas.openxmlformats.org/markup-compatibility/2006" xmlns:aink="http://schemas.microsoft.com/office/drawing/2016/ink" xmlns:am3d="http://schemas.microsoft.com/office/drawing/2017/model3d" xmlns:o="urn:schemas-microsoft-com:office:office" xmlns:r="http://schemas.openxmlformats.org/officeDocument/2006/relationships" xmlns:m="http://schemas.openxmlformats.org/officeDocument/2006/math" xmlns:v="urn:schemas-microsoft-com:vml" xmlns:wp14="http://schemas.microsoft.com/office/word/2010/wordprocessingDrawing" xmlns:wp="http://schemas.openxmlformats.org/drawingml/2006/wordprocessingDrawing" xmlns:w10="urn:schemas-microsoft-com:office:word" xmlns:w="http://schemas.openxmlformats.org/wordprocessingml/2006/main" xmlns:w14="http://schemas.microsoft.com/office/word/2010/wordml" xmlns:w15="http://schemas.microsoft.com/office/word/2012/wordml" xmlns:w16cid="http://schemas.microsoft.com/office/word/2016/wordml/cid" xmlns:w16se="http://schemas.microsoft.com/office/word/2015/wordml/symex" xmlns:wpg="http://schemas.microsoft.com/office/word/2010/wordprocessingGroup" xmlns:wpi="http://schemas.microsoft.com/office/word/2010/wordprocessingInk" xmlns:wne="http://schemas.microsoft.com/office/word/2006/wordml" xmlns:wps="http://schemas.microsoft.com/office/word/2010/wordprocessingShape" mc:Ignorable="w14 w15 w16se w16cid wp14">
+<w:document xmlns:wpc="http://schemas.microsoft.com/office/word/2010/wordprocessingCanvas" xmlns:mc="http://schemas.openxmlformats.org/markup-compatibility/2006" xmlns:o="urn:schemas-microsoft-com:office:office" xmlns:r="http://schemas.openxmlformats.org/officeDocument/2006/relationships" xmlns:m="http://schemas.openxmlformats.org/officeDocument/2006/math" xmlns:v="urn:schemas-microsoft-com:vml" xmlns:wp14="http://schemas.microsoft.com/office/word/2010/wordprocessingDrawing" xmlns:wp="http://schemas.openxmlformats.org/drawingml/2006/wordprocessingDrawing" xmlns:w10="urn:schemas-microsoft-com:office:word" xmlns:w="http://schemas.openxmlformats.org/wordprocessingml/2006/main" xmlns:w14="http://schemas.microsoft.com/office/word/2010/wordml" xmlns:w15="http://schemas.microsoft.com/office/word/2012/wordml" xmlns:wpg="http://schemas.microsoft.com/office/word/2010/wordprocessingGroup" xmlns:wpi="http://schemas.microsoft.com/office/word/2010/wordprocessingInk" xmlns:wne="http://schemas.microsoft.com/office/word/2006/wordml" xmlns:wps="http://schemas.microsoft.com/office/word/2010/wordprocessingShape" mc:Ignorable="w14 w15 wp14">
   <w:body>
     <w:p>
       <w:pPr>
@@ -30,23 +30,55 @@
           <w:rtl/>
           <w:lang w:bidi="fa-IR"/>
         </w:rPr>
-        <w:t>دیود قطعه‌ای الکتریکی است که جریان را در یک جهت از خود عبور می‌دهد و در جهت دیگر در برار عبور جریان از خود مقاومت بالایی نشان می‌دهد.</w:t>
-      </w:r>
-      <w:r>
-        <w:rPr>
-          <w:rFonts w:hint="cs"/>
-          <w:rtl/>
-          <w:lang w:bidi="fa-IR"/>
-        </w:rPr>
-        <w:t xml:space="preserve"> </w:t>
-      </w:r>
-      <w:r>
-        <w:rPr>
-          <w:rFonts w:hint="cs"/>
-          <w:rtl/>
-          <w:lang w:bidi="fa-IR"/>
-        </w:rPr>
-        <w:t>حال دیود نورانی نوعی دیود می‌باشد که اگر در جهت درست از آن جریان الکتریکی عبور داده شود، نور تولید می‌کند.</w:t>
+        <w:t>دیود قطعه‌ای الکتریکی است که جریان را در یک جهت از خود عبور می‌دهد و در جهت دیگر در برا</w:t>
+      </w:r>
+      <w:r>
+        <w:rPr>
+          <w:rFonts w:hint="cs"/>
+          <w:rtl/>
+          <w:lang w:bidi="fa-IR"/>
+        </w:rPr>
+        <w:t>ب</w:t>
+      </w:r>
+      <w:r>
+        <w:rPr>
+          <w:rFonts w:hint="cs"/>
+          <w:rtl/>
+          <w:lang w:bidi="fa-IR"/>
+        </w:rPr>
+        <w:t>ر عبور جریان از خود مقاومت بالایی نشان می‌دهد.</w:t>
+      </w:r>
+      <w:r>
+        <w:rPr>
+          <w:rFonts w:hint="cs"/>
+          <w:rtl/>
+          <w:lang w:bidi="fa-IR"/>
+        </w:rPr>
+        <w:t xml:space="preserve"> برای اطلاعات بیشتر درباره‌ی دیود به بخش پیش‌نیازهای الکتریکی مراجعه کنید.</w:t>
+      </w:r>
+      <w:r>
+        <w:rPr>
+          <w:rFonts w:hint="cs"/>
+          <w:rtl/>
+          <w:lang w:bidi="fa-IR"/>
+        </w:rPr>
+        <w:t xml:space="preserve"> دیود نورانی نوعی دیود </w:t>
+      </w:r>
+      <w:r>
+        <w:rPr>
+          <w:rFonts w:hint="cs"/>
+          <w:rtl/>
+          <w:lang w:bidi="fa-IR"/>
+        </w:rPr>
+        <w:t>است</w:t>
+      </w:r>
+      <w:r>
+        <w:rPr>
+          <w:rFonts w:hint="cs"/>
+          <w:rtl/>
+          <w:lang w:bidi="fa-IR"/>
+        </w:rPr>
+        <w:t xml:space="preserve"> که اگر در جهت درست از آن جریان الکتریکی عبور داده شود، نور تولید می‌کند.</w:t>
       </w:r>
     </w:p>
     <w:p>
@@ -275,7 +307,14 @@
           <w:rFonts w:hint="cs"/>
           <w:rtl/>
         </w:rPr>
-        <w:t>دیود های نورانی</w:t>
+        <w:t>دیود</w:t>
+      </w:r>
+      <w:r>
+        <w:rPr>
+          <w:rFonts w:hint="cs"/>
+          <w:rtl/>
+        </w:rPr>
+        <w:t>های نورانی</w:t>
       </w:r>
       <w:r>
         <w:rPr>
@@ -431,7 +470,14 @@
           <w:rFonts w:hint="cs"/>
           <w:rtl/>
         </w:rPr>
-        <w:t>دیود های نورانی</w:t>
+        <w:t>دیود</w:t>
+      </w:r>
+      <w:r>
+        <w:rPr>
+          <w:rFonts w:hint="cs"/>
+          <w:rtl/>
+        </w:rPr>
+        <w:t>های نورانی</w:t>
       </w:r>
       <w:r>
         <w:rPr>
@@ -588,13 +634,7 @@
           <w:rFonts w:hint="cs"/>
           <w:rtl/>
         </w:rPr>
-        <w:t>میلادی، آن ها</w:t>
-      </w:r>
-      <w:r>
-        <w:rPr>
-          <w:rtl/>
-        </w:rPr>
-        <w:t xml:space="preserve"> </w:t>
+        <w:t xml:space="preserve">میلادی، </w:t>
       </w:r>
       <w:r>
         <w:rPr>
@@ -731,7 +771,14 @@
           <w:rFonts w:hint="cs"/>
           <w:rtl/>
         </w:rPr>
-        <w:t>دیود های نورانی</w:t>
+        <w:t>دیود</w:t>
+      </w:r>
+      <w:r>
+        <w:rPr>
+          <w:rFonts w:hint="cs"/>
+          <w:rtl/>
+        </w:rPr>
+        <w:t>های نورانی</w:t>
       </w:r>
       <w:r>
         <w:rPr>
@@ -874,7 +921,28 @@
           <w:rFonts w:hint="cs"/>
           <w:rtl/>
         </w:rPr>
-        <w:t>می‌شدند، اما در حال حاضر همان طور که می‌دانید وارد مصارف خانگی شده‌اند و جایگاه لامپ های کم مصرف را گرفته‌اند.</w:t>
+        <w:t>می‌شدند، اما در حال حاضر همان طور که می‌دانید وارد مص</w:t>
+      </w:r>
+      <w:r>
+        <w:rPr>
+          <w:rFonts w:hint="cs"/>
+          <w:rtl/>
+        </w:rPr>
+        <w:t>ارف خانگی شده‌اند و جای لامپ</w:t>
+      </w:r>
+      <w:r>
+        <w:rPr>
+          <w:rFonts w:hint="eastAsia"/>
+          <w:rtl/>
+        </w:rPr>
+        <w:t>‌</w:t>
+      </w:r>
+      <w:r>
+        <w:rPr>
+          <w:rFonts w:hint="cs"/>
+          <w:rtl/>
+        </w:rPr>
+        <w:t>های کم مصرف را گرفته‌اند.</w:t>
       </w:r>
     </w:p>
     <w:p>
@@ -904,15 +972,103 @@
           <w:rtl/>
           <w:lang w:bidi="fa-IR"/>
         </w:rPr>
-        <w:t>در واقع طیف نوری دیود های نوری تقریبا تمامی طیف نور را دربر می‌گیرد. این طیف شامل تمامی نور مرئی، مادون قرمز و فرابنفش می‌باشد.</w:t>
-      </w:r>
-      <w:r>
-        <w:rPr>
-          <w:rFonts w:hint="cs"/>
-          <w:rtl/>
-          <w:lang w:bidi="fa-IR"/>
-        </w:rPr>
-        <w:t xml:space="preserve"> شدت نور تولیدی یک دیود نورانی به جریان آن بستگی دارد برای همین در بعضی از موارد برای راه اندازی دیود های نوری از منبع جریان استفاده می‌کنند.</w:t>
+        <w:t>طیف نوری دیود</w:t>
+      </w:r>
+      <w:r>
+        <w:rPr>
+          <w:rFonts w:hint="cs"/>
+          <w:rtl/>
+          <w:lang w:bidi="fa-IR"/>
+        </w:rPr>
+        <w:t>های نوری تقریبا تمامی طیف نور را در</w:t>
+      </w:r>
+      <w:r>
+        <w:rPr>
+          <w:rFonts w:hint="cs"/>
+          <w:rtl/>
+          <w:lang w:bidi="fa-IR"/>
+        </w:rPr>
+        <w:t xml:space="preserve"> </w:t>
+      </w:r>
+      <w:r>
+        <w:rPr>
+          <w:rFonts w:hint="cs"/>
+          <w:rtl/>
+          <w:lang w:bidi="fa-IR"/>
+        </w:rPr>
+        <w:t xml:space="preserve">بر می‌گیرد. این طیف شامل تمامی نور مرئی، مادون قرمز و فرابنفش </w:t>
+      </w:r>
+      <w:r>
+        <w:rPr>
+          <w:rFonts w:hint="cs"/>
+          <w:rtl/>
+          <w:lang w:bidi="fa-IR"/>
+        </w:rPr>
+        <w:t>است</w:t>
+      </w:r>
+      <w:r>
+        <w:rPr>
+          <w:rFonts w:hint="cs"/>
+          <w:rtl/>
+          <w:lang w:bidi="fa-IR"/>
+        </w:rPr>
+        <w:t>.</w:t>
+      </w:r>
+      <w:r>
+        <w:rPr>
+          <w:rFonts w:hint="cs"/>
+          <w:rtl/>
+          <w:lang w:bidi="fa-IR"/>
+        </w:rPr>
+        <w:t xml:space="preserve"> شدت نور تولیدی دیود نورانی به جریان آن بستگی دارد</w:t>
+      </w:r>
+      <w:r>
+        <w:rPr>
+          <w:rFonts w:hint="cs"/>
+          <w:rtl/>
+          <w:lang w:bidi="fa-IR"/>
+        </w:rPr>
+        <w:t>،</w:t>
+      </w:r>
+      <w:r>
+        <w:rPr>
+          <w:rFonts w:hint="cs"/>
+          <w:rtl/>
+          <w:lang w:bidi="fa-IR"/>
+        </w:rPr>
+        <w:t xml:space="preserve"> برای همین در بعض</w:t>
+      </w:r>
+      <w:r>
+        <w:rPr>
+          <w:rFonts w:hint="cs"/>
+          <w:rtl/>
+          <w:lang w:bidi="fa-IR"/>
+        </w:rPr>
+        <w:t>ی از موارد برای راه</w:t>
+      </w:r>
+      <w:r>
+        <w:rPr>
+          <w:rFonts w:hint="eastAsia"/>
+          <w:rtl/>
+          <w:lang w:bidi="fa-IR"/>
+        </w:rPr>
+        <w:t>‌</w:t>
+      </w:r>
+      <w:r>
+        <w:rPr>
+          <w:rFonts w:hint="cs"/>
+          <w:rtl/>
+          <w:lang w:bidi="fa-IR"/>
+        </w:rPr>
+        <w:t>اندازی دیود</w:t>
+      </w:r>
+      <w:r>
+        <w:rPr>
+          <w:rFonts w:hint="cs"/>
+          <w:rtl/>
+          <w:lang w:bidi="fa-IR"/>
+        </w:rPr>
+        <w:t>های نوری از منبع جریان استفاده می‌کنند.</w:t>
       </w:r>
       <w:r>
         <w:rPr>
@@ -928,7 +1084,15 @@
           <w:rtl/>
           <w:lang w:bidi="fa-IR"/>
         </w:rPr>
-        <w:t xml:space="preserve"> دیود های نوری</w:t>
+        <w:t xml:space="preserve"> دیود</w:t>
+      </w:r>
+      <w:r>
+        <w:rPr>
+          <w:rFonts w:hint="cs"/>
+          <w:rtl/>
+          <w:lang w:bidi="fa-IR"/>
+        </w:rPr>
+        <w:t>های نوری</w:t>
       </w:r>
       <w:r>
         <w:rPr>
@@ -952,15 +1116,87 @@
           <w:rtl/>
           <w:lang w:bidi="fa-IR"/>
         </w:rPr>
-        <w:t xml:space="preserve"> و بسیار کم مصرف هستند. این خواص باعث شده تا کاربرد این قطعه الکتریکی بسیار بالا باشد. در چراغ های راهنمایی رانندگی، علائم سطح شهر، چراغ های خودرو، روشنایی در موزه ها (به دلیل نداشتن پرتو ماورای بنفش برای اشیا</w:t>
-      </w:r>
-      <w:r>
-        <w:rPr>
-          <w:rFonts w:cs="Calibri" w:hint="cs"/>
-          <w:rtl/>
-          <w:lang w:bidi="fa-IR"/>
-        </w:rPr>
-        <w:t xml:space="preserve">ء </w:t>
+        <w:t xml:space="preserve"> و بسیار کم مصرف هستند. این خواص باعث شده تا کاربرد این قطعه الکتری</w:t>
+      </w:r>
+      <w:r>
+        <w:rPr>
+          <w:rFonts w:hint="cs"/>
+          <w:rtl/>
+          <w:lang w:bidi="fa-IR"/>
+        </w:rPr>
+        <w:t>کی بسیار بالا باشد. در چراغ</w:t>
+      </w:r>
+      <w:r>
+        <w:rPr>
+          <w:rFonts w:hint="eastAsia"/>
+          <w:rtl/>
+          <w:lang w:bidi="fa-IR"/>
+        </w:rPr>
+        <w:t>‌</w:t>
+      </w:r>
+      <w:r>
+        <w:rPr>
+          <w:rFonts w:hint="cs"/>
+          <w:rtl/>
+          <w:lang w:bidi="fa-IR"/>
+        </w:rPr>
+        <w:t>های راهنما</w:t>
+      </w:r>
+      <w:r>
+        <w:rPr>
+          <w:rFonts w:hint="cs"/>
+          <w:rtl/>
+          <w:lang w:bidi="fa-IR"/>
+        </w:rPr>
+        <w:t>یی رانندگی، علائم سطح شهر، چراغ</w:t>
+      </w:r>
+      <w:r>
+        <w:rPr>
+          <w:rFonts w:hint="eastAsia"/>
+          <w:rtl/>
+          <w:lang w:bidi="fa-IR"/>
+        </w:rPr>
+        <w:t>‌</w:t>
+      </w:r>
+      <w:r>
+        <w:rPr>
+          <w:rFonts w:hint="cs"/>
+          <w:rtl/>
+          <w:lang w:bidi="fa-IR"/>
+        </w:rPr>
+        <w:t>های خودرو، روشنایی در موزه</w:t>
+      </w:r>
+      <w:r>
+        <w:rPr>
+          <w:rFonts w:hint="eastAsia"/>
+          <w:rtl/>
+          <w:lang w:bidi="fa-IR"/>
+        </w:rPr>
+        <w:t>‌</w:t>
+      </w:r>
+      <w:r>
+        <w:rPr>
+          <w:rFonts w:hint="cs"/>
+          <w:rtl/>
+          <w:lang w:bidi="fa-IR"/>
+        </w:rPr>
+        <w:t>ها (به دلیل ن</w:t>
+      </w:r>
+      <w:r>
+        <w:rPr>
+          <w:rFonts w:hint="cs"/>
+          <w:rtl/>
+          <w:lang w:bidi="fa-IR"/>
+        </w:rPr>
+        <w:t>داشتن پرتو ماورای بنفش برای اشیاء</w:t>
+      </w:r>
+      <w:r>
+        <w:rPr>
+          <w:rFonts w:cs="Times New Roman" w:hint="cs"/>
+          <w:rtl/>
+          <w:lang w:bidi="fa-IR"/>
+        </w:rPr>
+        <w:t xml:space="preserve"> </w:t>
       </w:r>
       <w:r>
         <w:rPr>
@@ -1035,7 +1271,135 @@
           <w:rtl/>
           <w:lang w:bidi="fa-IR"/>
         </w:rPr>
-        <w:t xml:space="preserve">دیود نورانی همان طور در قبل گفته شد دیودی است که عبور جریان الکتریکی در جهت درست از داخل آن، باعث تولید نور می‌شود. پس در ابتدا باید بتوان جهت درست یک دیود نورانی یا همان پایه مثبت و منفی آن را به درستی تشخیص دهیم. برای این کار 2 راه وجود دارد. راه اول فقط مناسب برای دیود هایی است که قبل از آن طول پایه های آنها تغییر نکرده باشد. وقتی شما دیود را در ابتدا خریداری می‌کنید، یکی از پایه های آن بلند تر از دیگری می‌باشد. پایه بلند تر پایه مثبت می‌باشد. به بیان دیگر عبور جریان الکتریکی فقط از این پایه به پایه منفی ممکن است، اگر به صورت معکوس این کار انجام شود باعث شکسته شدن دیود می‌شود که درباره این موضوع به صورت کامل در بخش </w:t>
+        <w:t>دیود نورانی همان طور در قبل گفته شد دیودی است که عبور جریان الکتریکی در جهت درست از داخل آن، باعث تولید نور می‌شود. پس در ابتدا باید بتوان جهت درست دیود نورانی یا همان پایه مثبت و منفی آن را به درستی تشخیص دهیم. برای این کار 2 راه وجود دا</w:t>
+      </w:r>
+      <w:r>
+        <w:rPr>
+          <w:rFonts w:hint="cs"/>
+          <w:rtl/>
+          <w:lang w:bidi="fa-IR"/>
+        </w:rPr>
+        <w:t xml:space="preserve">رد. </w:t>
+      </w:r>
+      <w:r>
+        <w:rPr>
+          <w:rFonts w:hint="cs"/>
+          <w:rtl/>
+          <w:lang w:bidi="fa-IR"/>
+        </w:rPr>
+        <w:t>وقتی شما دیود را در ابتدا خریداری م</w:t>
+      </w:r>
+      <w:r>
+        <w:rPr>
+          <w:rFonts w:hint="cs"/>
+          <w:rtl/>
+          <w:lang w:bidi="fa-IR"/>
+        </w:rPr>
+        <w:t>ی‌کنید، یکی از پایه های آن بلند</w:t>
+      </w:r>
+      <w:r>
+        <w:rPr>
+          <w:rFonts w:hint="cs"/>
+          <w:rtl/>
+          <w:lang w:bidi="fa-IR"/>
+        </w:rPr>
+        <w:t xml:space="preserve">تر از دیگری </w:t>
+      </w:r>
+      <w:r>
+        <w:rPr>
+          <w:rFonts w:hint="cs"/>
+          <w:rtl/>
+          <w:lang w:bidi="fa-IR"/>
+        </w:rPr>
+        <w:t>است</w:t>
+      </w:r>
+      <w:r>
+        <w:rPr>
+          <w:rFonts w:hint="cs"/>
+          <w:rtl/>
+          <w:lang w:bidi="fa-IR"/>
+        </w:rPr>
+        <w:t>. پایه بلند</w:t>
+      </w:r>
+      <w:r>
+        <w:rPr>
+          <w:rFonts w:hint="cs"/>
+          <w:rtl/>
+          <w:lang w:bidi="fa-IR"/>
+        </w:rPr>
+        <w:t xml:space="preserve">تر پایه مثبت </w:t>
+      </w:r>
+      <w:r>
+        <w:rPr>
+          <w:rFonts w:hint="cs"/>
+          <w:rtl/>
+          <w:lang w:bidi="fa-IR"/>
+        </w:rPr>
+        <w:t>است</w:t>
+      </w:r>
+      <w:r>
+        <w:rPr>
+          <w:rFonts w:hint="cs"/>
+          <w:rtl/>
+          <w:lang w:bidi="fa-IR"/>
+        </w:rPr>
+        <w:t>.</w:t>
+      </w:r>
+      <w:r>
+        <w:rPr>
+          <w:rFonts w:hint="cs"/>
+          <w:rtl/>
+          <w:lang w:bidi="fa-IR"/>
+        </w:rPr>
+        <w:t xml:space="preserve"> </w:t>
+      </w:r>
+      <w:r>
+        <w:rPr>
+          <w:rFonts w:hint="cs"/>
+          <w:rtl/>
+          <w:lang w:bidi="fa-IR"/>
+        </w:rPr>
+        <w:t xml:space="preserve">این </w:t>
+      </w:r>
+      <w:r>
+        <w:rPr>
+          <w:rFonts w:hint="cs"/>
+          <w:rtl/>
+          <w:lang w:bidi="fa-IR"/>
+        </w:rPr>
+        <w:t>راه فقط مناسب برای دیودهایی است که قبل از آن طول پایه</w:t>
+      </w:r>
+      <w:r>
+        <w:rPr>
+          <w:rFonts w:hint="eastAsia"/>
+          <w:rtl/>
+          <w:lang w:bidi="fa-IR"/>
+        </w:rPr>
+        <w:t>‌</w:t>
+      </w:r>
+      <w:r>
+        <w:rPr>
+          <w:rFonts w:hint="cs"/>
+          <w:rtl/>
+          <w:lang w:bidi="fa-IR"/>
+        </w:rPr>
+        <w:t>های آنها تغییر نکرده باشد.</w:t>
+      </w:r>
+      <w:r>
+        <w:rPr>
+          <w:rFonts w:hint="cs"/>
+          <w:rtl/>
+          <w:lang w:bidi="fa-IR"/>
+        </w:rPr>
+        <w:t xml:space="preserve"> </w:t>
+      </w:r>
+      <w:r>
+        <w:rPr>
+          <w:rFonts w:hint="cs"/>
+          <w:rtl/>
+          <w:lang w:bidi="fa-IR"/>
+        </w:rPr>
+        <w:t xml:space="preserve">به بیان دیگر عبور جریان الکتریکی فقط از این پایه به پایه منفی ممکن است، اگر به صورت معکوس این کار انجام شود باعث شکسته شدن دیود می‌شود که درباره این موضوع به صورت کامل در بخش </w:t>
       </w:r>
       <w:commentRangeStart w:id="0"/>
       <w:r>
@@ -1060,15 +1424,39 @@
           <w:rtl/>
           <w:lang w:bidi="fa-IR"/>
         </w:rPr>
-        <w:t xml:space="preserve"> نیاز های الکتریکی توضیح داده شده است. راه حل دوم نگاه کردن به داخل دیود است. اگر به شکل زیر توجه کنید می‌بینید که در داخل یک دیود نورانی 2 صفحه وجود دارد که یکی از دیگری کوچکتر است</w:t>
-      </w:r>
-      <w:r>
-        <w:rPr>
-          <w:rFonts w:hint="cs"/>
-          <w:rtl/>
-          <w:lang w:bidi="fa-IR"/>
-        </w:rPr>
-        <w:t>. صفحه‌ی کوچکتر نمایانگر پایه مثبت بوده و صفحه بزرگتر نمایانگر پایه منفی می‌باشد. این روش برای پیدا کردن جهت دیود هایی مناسب است پایه های آنها در گذشته بریده شده باشند. (مثلا برای لحیم کردن در داخل یک برد چاپی)</w:t>
+        <w:t xml:space="preserve"> نیاز</w:t>
+      </w:r>
+      <w:r>
+        <w:rPr>
+          <w:rFonts w:hint="cs"/>
+          <w:rtl/>
+          <w:lang w:bidi="fa-IR"/>
+        </w:rPr>
+        <w:t>های الکتریکی توضیح داده شده است. راه حل دوم نگاه کردن به داخل دیود است. اگر به شکل زیر توجه کنید می‌بینید که در داخل یک دیود نورانی 2 صفحه وجود دارد که یکی از دیگری کوچکتر است</w:t>
+      </w:r>
+      <w:r>
+        <w:rPr>
+          <w:rFonts w:hint="cs"/>
+          <w:rtl/>
+          <w:lang w:bidi="fa-IR"/>
+        </w:rPr>
+        <w:t xml:space="preserve">. صفحه‌ی کوچکتر نمایانگر پایه مثبت بوده و صفحه بزرگتر نمایانگر پایه منفی </w:t>
+      </w:r>
+      <w:r>
+        <w:rPr>
+          <w:rFonts w:hint="cs"/>
+          <w:rtl/>
+          <w:lang w:bidi="fa-IR"/>
+        </w:rPr>
+        <w:t>است</w:t>
+      </w:r>
+      <w:r>
+        <w:rPr>
+          <w:rFonts w:hint="cs"/>
+          <w:rtl/>
+          <w:lang w:bidi="fa-IR"/>
+        </w:rPr>
+        <w:t>. این روش برای پیدا کردن جهت دیود هایی مناسب است پایه های آنها در گذشته بریده شده باشند. (مثلا برای لحیم کردن در داخل یک برد چاپی)</w:t>
       </w:r>
     </w:p>
     <w:p>
@@ -1102,7 +1490,7 @@
                     </pic:cNvPicPr>
                   </pic:nvPicPr>
                   <pic:blipFill>
-                    <a:blip r:embed="rId9">
+                    <a:blip r:embed="rId8">
                       <a:extLst>
                         <a:ext uri="{28A0092B-C50C-407E-A947-70E740481C1C}">
                           <a14:useLocalDpi xmlns:a14="http://schemas.microsoft.com/office/drawing/2010/main" val="0"/>
@@ -1196,7 +1584,71 @@
           <w:rtl/>
           <w:lang w:bidi="fa-IR"/>
         </w:rPr>
-        <w:t xml:space="preserve">، برد های آردینو به هنگام نمایش مقدار 1 باینری ولتاژ 5 ولت را در خروجی خود تولید می‌کنند. حال شما فرض بفرمایید که ما می‌خواهیم توسط یکی از پین های آردینو یک ال ای دی را خاموش و روشن کنیم. این کار را می‌توانیم با صفر و یک کردن مقدار باینری آن پایه انجام بدهیم. برای این کار ابتدا باید مدار مورد نیاز را بدانیم. مدار راه اندازی ال ای دی بسیار ساده می‌باشد. برای راه اندازی یک ال ای دی فقط نیاز است که بعد از پایه منفی ال ای دی، </w:t>
+        <w:t>، برد</w:t>
+      </w:r>
+      <w:r>
+        <w:rPr>
+          <w:rFonts w:hint="cs"/>
+          <w:rtl/>
+          <w:lang w:bidi="fa-IR"/>
+        </w:rPr>
+        <w:t xml:space="preserve">های آردینو به هنگام نمایش مقدار 1 باینری ولتاژ 5 ولت را در خروجی خود تولید می‌کنند. حال فرض </w:t>
+      </w:r>
+      <w:r>
+        <w:rPr>
+          <w:rFonts w:hint="cs"/>
+          <w:rtl/>
+          <w:lang w:bidi="fa-IR"/>
+        </w:rPr>
+        <w:t>کنید</w:t>
+      </w:r>
+      <w:r>
+        <w:rPr>
+          <w:rFonts w:hint="cs"/>
+          <w:rtl/>
+          <w:lang w:bidi="fa-IR"/>
+        </w:rPr>
+        <w:t xml:space="preserve"> که</w:t>
+      </w:r>
+      <w:r>
+        <w:rPr>
+          <w:rFonts w:hint="cs"/>
+          <w:rtl/>
+          <w:lang w:bidi="fa-IR"/>
+        </w:rPr>
+        <w:t xml:space="preserve"> می‌خواهیم توسط یکی از پین</w:t>
+      </w:r>
+      <w:r>
+        <w:rPr>
+          <w:rFonts w:hint="eastAsia"/>
+          <w:rtl/>
+          <w:lang w:bidi="fa-IR"/>
+        </w:rPr>
+        <w:t>‌</w:t>
+      </w:r>
+      <w:r>
+        <w:rPr>
+          <w:rFonts w:hint="cs"/>
+          <w:rtl/>
+          <w:lang w:bidi="fa-IR"/>
+        </w:rPr>
+        <w:t xml:space="preserve">های آردینو یک </w:t>
+      </w:r>
+      <w:r>
+        <w:rPr>
+          <w:rFonts w:hint="cs"/>
+          <w:rtl/>
+          <w:lang w:bidi="fa-IR"/>
+        </w:rPr>
+        <w:t>ال‌ای‌دی</w:t>
+      </w:r>
+      <w:r>
+        <w:rPr>
+          <w:rFonts w:hint="cs"/>
+          <w:rtl/>
+          <w:lang w:bidi="fa-IR"/>
+        </w:rPr>
+        <w:t xml:space="preserve"> را خاموش و روشن کنیم. این کار را می‌توانیم با صفر و یک کردن مقدار باینری آن پایه انجام بدهیم. </w:t>
       </w:r>
       <w:commentRangeStart w:id="2"/>
       <w:r>
@@ -1205,23 +1657,112 @@
           <w:rtl/>
           <w:lang w:bidi="fa-IR"/>
         </w:rPr>
+        <w:t>برای این کار ابتدا باید مدار مورد نیاز را بدانیم</w:t>
+      </w:r>
+      <w:commentRangeEnd w:id="2"/>
+      <w:r>
+        <w:rPr>
+          <w:rStyle w:val="CommentReference"/>
+          <w:rtl/>
+        </w:rPr>
+        <w:commentReference w:id="2"/>
+      </w:r>
+      <w:r>
+        <w:rPr>
+          <w:rFonts w:hint="cs"/>
+          <w:rtl/>
+          <w:lang w:bidi="fa-IR"/>
+        </w:rPr>
+        <w:t xml:space="preserve">. مدار راه اندازی </w:t>
+      </w:r>
+      <w:r>
+        <w:rPr>
+          <w:rFonts w:hint="cs"/>
+          <w:rtl/>
+          <w:lang w:bidi="fa-IR"/>
+        </w:rPr>
+        <w:t>ال‌ای‌دی</w:t>
+      </w:r>
+      <w:r>
+        <w:rPr>
+          <w:rFonts w:hint="cs"/>
+          <w:rtl/>
+          <w:lang w:bidi="fa-IR"/>
+        </w:rPr>
+        <w:t xml:space="preserve"> بسیار ساده </w:t>
+      </w:r>
+      <w:r>
+        <w:rPr>
+          <w:rFonts w:hint="cs"/>
+          <w:rtl/>
+          <w:lang w:bidi="fa-IR"/>
+        </w:rPr>
+        <w:t>است</w:t>
+      </w:r>
+      <w:r>
+        <w:rPr>
+          <w:rFonts w:hint="cs"/>
+          <w:rtl/>
+          <w:lang w:bidi="fa-IR"/>
+        </w:rPr>
+        <w:t xml:space="preserve">. برای راه اندازی یک </w:t>
+      </w:r>
+      <w:r>
+        <w:rPr>
+          <w:rFonts w:hint="cs"/>
+          <w:rtl/>
+          <w:lang w:bidi="fa-IR"/>
+        </w:rPr>
+        <w:t>ال‌ای‌دی</w:t>
+      </w:r>
+      <w:r>
+        <w:rPr>
+          <w:rFonts w:hint="cs"/>
+          <w:rtl/>
+          <w:lang w:bidi="fa-IR"/>
+        </w:rPr>
+        <w:t xml:space="preserve"> فقط نیاز است که بعد از پایه منفی </w:t>
+      </w:r>
+      <w:r>
+        <w:rPr>
+          <w:rFonts w:hint="cs"/>
+          <w:rtl/>
+          <w:lang w:bidi="fa-IR"/>
+        </w:rPr>
+        <w:t>ال‌ای‌دی</w:t>
+      </w:r>
+      <w:r>
+        <w:rPr>
+          <w:rFonts w:hint="cs"/>
+          <w:rtl/>
+          <w:lang w:bidi="fa-IR"/>
+        </w:rPr>
+        <w:t xml:space="preserve">، </w:t>
+      </w:r>
+      <w:commentRangeStart w:id="3"/>
+      <w:r>
+        <w:rPr>
+          <w:rFonts w:hint="cs"/>
+          <w:rtl/>
+          <w:lang w:bidi="fa-IR"/>
+        </w:rPr>
         <w:t>مقاوت</w:t>
       </w:r>
-      <w:commentRangeEnd w:id="2"/>
+      <w:commentRangeEnd w:id="3"/>
       <w:r>
         <w:rPr>
           <w:rStyle w:val="CommentReference"/>
           <w:rtl/>
         </w:rPr>
-        <w:commentReference w:id="2"/>
-      </w:r>
-      <w:r>
-        <w:rPr>
-          <w:rFonts w:hint="cs"/>
-          <w:rtl/>
-          <w:lang w:bidi="fa-IR"/>
-        </w:rPr>
-        <w:t xml:space="preserve">ی قرار بدهیم تا جریان الکتریکی را محدود </w:t>
+        <w:commentReference w:id="3"/>
+      </w:r>
+      <w:r>
+        <w:rPr>
+          <w:rFonts w:hint="cs"/>
+          <w:rtl/>
+          <w:lang w:bidi="fa-IR"/>
+        </w:rPr>
+        <w:t xml:space="preserve">ی قرار بدهیم تا جریان الکتریکی را محدود کند. برای این کار از </w:t>
       </w:r>
       <w:r>
         <w:rPr>
@@ -1230,9 +1771,9 @@
           <w:lang w:bidi="fa-IR"/>
         </w:rPr>
         <w:lastRenderedPageBreak/>
-        <w:t xml:space="preserve">کند. برای این کار ما از مقاومت 470 اهمی استفاده می‌کنیم. این مقاومت با کد </w:t>
-      </w:r>
-      <w:commentRangeStart w:id="3"/>
+        <w:t xml:space="preserve">مقاومت 470 اهمی استفاده می‌کنیم. این مقاومت با کد </w:t>
+      </w:r>
+      <w:commentRangeStart w:id="4"/>
       <w:r>
         <w:rPr>
           <w:rFonts w:hint="cs"/>
@@ -1241,37 +1782,133 @@
         </w:rPr>
         <w:t>رنگی</w:t>
       </w:r>
-      <w:commentRangeEnd w:id="3"/>
+      <w:commentRangeEnd w:id="4"/>
       <w:r>
         <w:rPr>
           <w:rStyle w:val="CommentReference"/>
           <w:rtl/>
         </w:rPr>
-        <w:commentReference w:id="3"/>
-      </w:r>
-      <w:r>
-        <w:rPr>
-          <w:rFonts w:hint="cs"/>
-          <w:rtl/>
-          <w:lang w:bidi="fa-IR"/>
-        </w:rPr>
-        <w:t xml:space="preserve"> زرد-بنفش-قهوه‌ای کد گزاری می‌شود. بقیه مدار نیز مانند شکل بسته می‌شود.</w:t>
-      </w:r>
-      <w:r>
-        <w:rPr>
-          <w:rFonts w:hint="cs"/>
-          <w:rtl/>
-          <w:lang w:bidi="fa-IR"/>
-        </w:rPr>
-        <w:t xml:space="preserve"> بعد از انجام بخش مربوط به مدارات الکتریکی، حال نوبت به آن رسیده که بخش مربوط به برنامه نویسی را انجام بدهیم که در این بخش یعنی قطع و وصل کردن پین شماره 3 برد آردینو.</w:t>
-      </w:r>
-      <w:r>
-        <w:rPr>
-          <w:rFonts w:hint="cs"/>
-          <w:rtl/>
-          <w:lang w:bidi="fa-IR"/>
-        </w:rPr>
-        <w:t xml:space="preserve"> در این مدار اگر ولتاژ 5 ولت (1 باینری) به پین شماره 3 داده شود، ال ای دی روشن خواهد شد و اگر 0 (0 باینری)، ال ای دی خاموش خواهد شد.</w:t>
+        <w:commentReference w:id="4"/>
+      </w:r>
+      <w:r>
+        <w:rPr>
+          <w:rFonts w:hint="cs"/>
+          <w:rtl/>
+          <w:lang w:bidi="fa-IR"/>
+        </w:rPr>
+        <w:t xml:space="preserve"> زرد-بنفش-قهوه‌ای کد</w:t>
+      </w:r>
+      <w:r>
+        <w:rPr>
+          <w:rFonts w:hint="cs"/>
+          <w:rtl/>
+          <w:lang w:bidi="fa-IR"/>
+        </w:rPr>
+        <w:t>گ</w:t>
+      </w:r>
+      <w:r>
+        <w:rPr>
+          <w:rFonts w:hint="cs"/>
+          <w:rtl/>
+          <w:lang w:bidi="fa-IR"/>
+        </w:rPr>
+        <w:t>ذ</w:t>
+      </w:r>
+      <w:r>
+        <w:rPr>
+          <w:rFonts w:hint="cs"/>
+          <w:rtl/>
+          <w:lang w:bidi="fa-IR"/>
+        </w:rPr>
+        <w:t>اری می‌شود. بقیه مدار نیز مانند شکل بسته می‌شود.</w:t>
+      </w:r>
+      <w:r>
+        <w:rPr>
+          <w:rFonts w:hint="cs"/>
+          <w:rtl/>
+          <w:lang w:bidi="fa-IR"/>
+        </w:rPr>
+        <w:t xml:space="preserve"> بعد از انجام بخش مربوط به مدارات الکتریکی، حال نوبت به </w:t>
+      </w:r>
+      <w:r>
+        <w:rPr>
+          <w:rFonts w:hint="cs"/>
+          <w:rtl/>
+          <w:lang w:bidi="fa-IR"/>
+        </w:rPr>
+        <w:t>آن رسیده که بخش مربوط به برنامه</w:t>
+      </w:r>
+      <w:r>
+        <w:rPr>
+          <w:rFonts w:hint="eastAsia"/>
+          <w:rtl/>
+          <w:lang w:bidi="fa-IR"/>
+        </w:rPr>
+        <w:t>‌</w:t>
+      </w:r>
+      <w:r>
+        <w:rPr>
+          <w:rFonts w:hint="cs"/>
+          <w:rtl/>
+          <w:lang w:bidi="fa-IR"/>
+        </w:rPr>
+        <w:t>نویسی را انجام بدهیم که در این بخش یعنی قطع و وصل کردن پین شماره 3 برد آردینو.</w:t>
+      </w:r>
+      <w:r>
+        <w:rPr>
+          <w:rFonts w:hint="cs"/>
+          <w:rtl/>
+          <w:lang w:bidi="fa-IR"/>
+        </w:rPr>
+        <w:t xml:space="preserve"> در این مدار اگر ولتاژ 5 ولت (1 باینری) به پین شماره 3 داده شود، </w:t>
+      </w:r>
+      <w:r>
+        <w:rPr>
+          <w:rFonts w:hint="cs"/>
+          <w:rtl/>
+          <w:lang w:bidi="fa-IR"/>
+        </w:rPr>
+        <w:t>ال‌ای‌دی</w:t>
+      </w:r>
+      <w:r>
+        <w:rPr>
+          <w:rFonts w:hint="cs"/>
+          <w:rtl/>
+          <w:lang w:bidi="fa-IR"/>
+        </w:rPr>
+        <w:t xml:space="preserve"> روشن خواهد شد و اگر 0 </w:t>
+      </w:r>
+      <w:r>
+        <w:rPr>
+          <w:rFonts w:hint="cs"/>
+          <w:rtl/>
+          <w:lang w:bidi="fa-IR"/>
+        </w:rPr>
+        <w:t xml:space="preserve">ولت </w:t>
+      </w:r>
+      <w:r>
+        <w:rPr>
+          <w:rFonts w:hint="cs"/>
+          <w:rtl/>
+          <w:lang w:bidi="fa-IR"/>
+        </w:rPr>
+        <w:t xml:space="preserve">(0 باینری)، </w:t>
+      </w:r>
+      <w:r>
+        <w:rPr>
+          <w:rFonts w:hint="cs"/>
+          <w:rtl/>
+          <w:lang w:bidi="fa-IR"/>
+        </w:rPr>
+        <w:t>ال‌ای‌دی</w:t>
+      </w:r>
+      <w:r>
+        <w:rPr>
+          <w:rFonts w:hint="cs"/>
+          <w:rtl/>
+          <w:lang w:bidi="fa-IR"/>
+        </w:rPr>
+        <w:t xml:space="preserve"> خاموش خواهد شد.</w:t>
       </w:r>
     </w:p>
     <w:p>
@@ -1284,6 +1921,7 @@
       <w:r>
         <w:rPr>
           <w:noProof/>
+          <w:lang w:bidi="fa-IR"/>
         </w:rPr>
         <w:drawing>
           <wp:inline distT="0" distB="0" distL="0" distR="0" wp14:anchorId="564B6D21" wp14:editId="1836D76D">
@@ -1301,7 +1939,7 @@
                     <pic:cNvPicPr/>
                   </pic:nvPicPr>
                   <pic:blipFill>
-                    <a:blip r:embed="rId10"/>
+                    <a:blip r:embed="rId9"/>
                     <a:stretch>
                       <a:fillRect/>
                     </a:stretch>
@@ -1395,7 +2033,39 @@
           <w:rtl/>
           <w:lang w:bidi="fa-IR"/>
         </w:rPr>
-        <w:t xml:space="preserve">دیود نوری داخلی آردینو را که به صورت پیش فرض روی تمامی برد های آردینو می‌باشد را خاموش-روشن کردیم. در اینجا می‌خواهیم همان کار را انجام دهیم با این تفاوت که دیگر دیود نوری داخلی برد نیست بلکه مداری خارجی می‌باشد و دوم اینکه نمی‌خواهیم از تابع </w:t>
+        <w:t xml:space="preserve">دیود نوری داخلی آردینو را که به صورت پیش فرض روی تمامی برد های آردینو </w:t>
+      </w:r>
+      <w:r>
+        <w:rPr>
+          <w:rFonts w:hint="cs"/>
+          <w:rtl/>
+          <w:lang w:bidi="fa-IR"/>
+        </w:rPr>
+        <w:t>هست</w:t>
+      </w:r>
+      <w:r>
+        <w:rPr>
+          <w:rFonts w:hint="cs"/>
+          <w:rtl/>
+          <w:lang w:bidi="fa-IR"/>
+        </w:rPr>
+        <w:t xml:space="preserve"> خاموش-روشن کردیم. در اینجا می‌خواهیم همان کار را انجام دهیم با این تفاوت که دیگر دیود نوری داخلی برد نیست بلکه مداری خارجی </w:t>
+      </w:r>
+      <w:r>
+        <w:rPr>
+          <w:rFonts w:hint="cs"/>
+          <w:rtl/>
+          <w:lang w:bidi="fa-IR"/>
+        </w:rPr>
+        <w:t>است</w:t>
+      </w:r>
+      <w:r>
+        <w:rPr>
+          <w:rFonts w:hint="cs"/>
+          <w:rtl/>
+          <w:lang w:bidi="fa-IR"/>
+        </w:rPr>
+        <w:t xml:space="preserve"> و دوم اینکه نمی‌خواهیم از تابع </w:t>
       </w:r>
       <w:r>
         <w:rPr>
@@ -1409,7 +2079,23 @@
           <w:rtl/>
           <w:lang w:bidi="fa-IR"/>
         </w:rPr>
-        <w:t xml:space="preserve"> استفاده کنیم. هم طور که گفته شد تابع </w:t>
+        <w:t xml:space="preserve"> استفاده کنیم. هم</w:t>
+      </w:r>
+      <w:r>
+        <w:rPr>
+          <w:rFonts w:hint="cs"/>
+          <w:rtl/>
+          <w:lang w:bidi="fa-IR"/>
+        </w:rPr>
+        <w:t>ان</w:t>
+      </w:r>
+      <w:r>
+        <w:rPr>
+          <w:rFonts w:hint="cs"/>
+          <w:rtl/>
+          <w:lang w:bidi="fa-IR"/>
+        </w:rPr>
+        <w:t xml:space="preserve"> طور که گفته شد تابع </w:t>
       </w:r>
       <w:r>
         <w:rPr>
@@ -1423,7 +2109,39 @@
           <w:rtl/>
           <w:lang w:bidi="fa-IR"/>
         </w:rPr>
-        <w:t xml:space="preserve"> تمامی برنامه را برای مدت زمان مشخصی متوقف می‌کند. این مشکل بزرگیست. در حالت واقعی شما همیشه از </w:t>
+        <w:t xml:space="preserve"> تمامی برنامه را برای مدت زمان مشخصی متوقف می‌کند. این مشکل بزرگی</w:t>
+      </w:r>
+      <w:r>
+        <w:rPr>
+          <w:rFonts w:hint="eastAsia"/>
+          <w:rtl/>
+          <w:lang w:bidi="fa-IR"/>
+        </w:rPr>
+        <w:t>‌</w:t>
+      </w:r>
+      <w:r>
+        <w:rPr>
+          <w:rFonts w:hint="cs"/>
+          <w:rtl/>
+          <w:lang w:bidi="fa-IR"/>
+        </w:rPr>
+        <w:t xml:space="preserve"> </w:t>
+      </w:r>
+      <w:r>
+        <w:rPr>
+          <w:rFonts w:hint="eastAsia"/>
+          <w:rtl/>
+          <w:lang w:bidi="fa-IR"/>
+        </w:rPr>
+        <w:t>ا</w:t>
+      </w:r>
+      <w:r>
+        <w:rPr>
+          <w:rFonts w:hint="cs"/>
+          <w:rtl/>
+          <w:lang w:bidi="fa-IR"/>
+        </w:rPr>
+        <w:t xml:space="preserve">ست. در حالت واقعی شما همیشه از میکروکنترلر </w:t>
       </w:r>
       <w:r>
         <w:rPr>
@@ -1432,7 +2150,39 @@
           <w:lang w:bidi="fa-IR"/>
         </w:rPr>
         <w:lastRenderedPageBreak/>
-        <w:t xml:space="preserve">میکروکنترلر خود انتظار دارید که پارامتر هایی را بخواند و دستور های بدهد. اگر از تابع </w:t>
+        <w:t xml:space="preserve">خود انتظار دارید که </w:t>
+      </w:r>
+      <w:r>
+        <w:rPr>
+          <w:rFonts w:hint="cs"/>
+          <w:rtl/>
+          <w:lang w:bidi="fa-IR"/>
+        </w:rPr>
+        <w:t>پارامترهایی را بخواند و دستور</w:t>
+      </w:r>
+      <w:r>
+        <w:rPr>
+          <w:rFonts w:hint="cs"/>
+          <w:rtl/>
+          <w:lang w:bidi="fa-IR"/>
+        </w:rPr>
+        <w:t>ها</w:t>
+      </w:r>
+      <w:r>
+        <w:rPr>
+          <w:rFonts w:hint="cs"/>
+          <w:rtl/>
+          <w:lang w:bidi="fa-IR"/>
+        </w:rPr>
+        <w:t>ی</w:t>
+      </w:r>
+      <w:r>
+        <w:rPr>
+          <w:rFonts w:hint="cs"/>
+          <w:rtl/>
+          <w:lang w:bidi="fa-IR"/>
+        </w:rPr>
+        <w:t xml:space="preserve">ی بدهد. اگر از تابع </w:t>
       </w:r>
       <w:r>
         <w:rPr>
@@ -1446,15 +2196,63 @@
           <w:rtl/>
           <w:lang w:bidi="fa-IR"/>
         </w:rPr>
-        <w:t xml:space="preserve"> استفاده کنید در واقع باعث شدید که میکروکنترلر برای مدتی هیچ کاری انجام ندهد که این امر مشکل ساز می‌باشد. به طور مثال شما سیستم اتفاء حریقی ساخته‌اید. اگر این سیستم در لحظه‌ای که باید آب را وصل نکند ممکن است مشکلات بسیار زیادی به بار بیاید.</w:t>
-      </w:r>
-      <w:r>
-        <w:rPr>
-          <w:rFonts w:hint="cs"/>
-          <w:rtl/>
-          <w:lang w:bidi="fa-IR"/>
-        </w:rPr>
-        <w:t xml:space="preserve"> برای همین استفاده از این تابع به جز در شرایط خاص مناسب نمی‌باشد و توصیه می‌شود از تابع دیگری به نام </w:t>
+        <w:t xml:space="preserve"> استفاده کنید در واقع باعث شدید که میکروکنترلر برای مدتی هیچ کاری انجام ندهد که این امر مشکل ساز </w:t>
+      </w:r>
+      <w:r>
+        <w:rPr>
+          <w:rFonts w:hint="cs"/>
+          <w:rtl/>
+          <w:lang w:bidi="fa-IR"/>
+        </w:rPr>
+        <w:t>است</w:t>
+      </w:r>
+      <w:r>
+        <w:rPr>
+          <w:rFonts w:hint="cs"/>
+          <w:rtl/>
+          <w:lang w:bidi="fa-IR"/>
+        </w:rPr>
+        <w:t>. به طور مثال شما سیستم ا</w:t>
+      </w:r>
+      <w:r>
+        <w:rPr>
+          <w:rFonts w:hint="cs"/>
+          <w:rtl/>
+          <w:lang w:bidi="fa-IR"/>
+        </w:rPr>
+        <w:t>ط</w:t>
+      </w:r>
+      <w:r>
+        <w:rPr>
+          <w:rFonts w:hint="cs"/>
+          <w:rtl/>
+          <w:lang w:bidi="fa-IR"/>
+        </w:rPr>
+        <w:t>فاء حریقی ساخته‌اید. اگر این سیستم در لحظه‌ای که باید آب را وصل نکند ممکن است مشکلات بسیار زیادی به بار بیاید.</w:t>
+      </w:r>
+      <w:r>
+        <w:rPr>
+          <w:rFonts w:hint="cs"/>
+          <w:rtl/>
+          <w:lang w:bidi="fa-IR"/>
+        </w:rPr>
+        <w:t xml:space="preserve"> برای همین استفاده از این تابع به جز در شرایط خاص مناسب </w:t>
+      </w:r>
+      <w:r>
+        <w:rPr>
+          <w:rFonts w:hint="cs"/>
+          <w:rtl/>
+          <w:lang w:bidi="fa-IR"/>
+        </w:rPr>
+        <w:t>نیست</w:t>
+      </w:r>
+      <w:r>
+        <w:rPr>
+          <w:rFonts w:hint="cs"/>
+          <w:rtl/>
+          <w:lang w:bidi="fa-IR"/>
+        </w:rPr>
+        <w:t xml:space="preserve"> و توصیه می‌شود از تابع دیگری به نام </w:t>
       </w:r>
       <w:proofErr w:type="spellStart"/>
       <w:r>
@@ -1490,6 +2288,7 @@
         <w:pStyle w:val="Heading2"/>
       </w:pPr>
       <w:proofErr w:type="spellStart"/>
+      <w:proofErr w:type="gramStart"/>
       <w:r>
         <w:t>mil</w:t>
       </w:r>
@@ -1500,14 +2299,10 @@
         <w:t>is</w:t>
       </w:r>
       <w:proofErr w:type="spellEnd"/>
-      <w:r>
-        <w:t xml:space="preserve"> </w:t>
-      </w:r>
-      <w:proofErr w:type="gramStart"/>
-      <w:r>
-        <w:t>( )</w:t>
-      </w:r>
       <w:proofErr w:type="gramEnd"/>
+      <w:r>
+        <w:t xml:space="preserve"> ( )</w:t>
+      </w:r>
     </w:p>
     <w:p>
       <w:pPr>
@@ -1522,11 +2317,51 @@
           <w:rtl/>
           <w:lang w:bidi="fa-IR"/>
         </w:rPr>
-        <w:t>فراخوانی این تابع مدت زمانی را که میکروکنترلر در حال اجرا کردن برنامه فعلی بوده است را بر واحد میلی ثانیه بر می‌گرداند. عدد این تابع نیز بعد از 50 روز صفر می‌شود. به بیان ساده تر از ابتدای شروع برنامه شمارنده‌ای در حال کار است که هر شمارش آن زمان به خصوصی طول می‌کشد. آخرین عدد این شمارنده در جایی ذخیره شده که توسط این تابع، شما می‌توانید زمان مورد نیاز برای آن تعداد شمارش را دریافت کنید.</w:t>
+        <w:t xml:space="preserve">فراخوانی این تابع مدت زمانی را که میکروکنترلر در حال اجرا کردن برنامه فعلی بوده </w:t>
+      </w:r>
+      <w:r>
+        <w:rPr>
+          <w:rFonts w:hint="cs"/>
+          <w:rtl/>
+          <w:lang w:bidi="fa-IR"/>
+        </w:rPr>
+        <w:t>است د</w:t>
+      </w:r>
+      <w:r>
+        <w:rPr>
+          <w:rFonts w:hint="cs"/>
+          <w:rtl/>
+          <w:lang w:bidi="fa-IR"/>
+        </w:rPr>
+        <w:t xml:space="preserve">ر واحد میلی ثانیه بر می‌گرداند. عدد این تابع نیز بعد از </w:t>
+      </w:r>
+      <w:r>
+        <w:rPr>
+          <w:rFonts w:hint="cs"/>
+          <w:rtl/>
+          <w:lang w:bidi="fa-IR"/>
+        </w:rPr>
+        <w:t>50 روز صفر می‌شود. به بیان ساده</w:t>
+      </w:r>
+      <w:r>
+        <w:rPr>
+          <w:rFonts w:hint="eastAsia"/>
+          <w:rtl/>
+          <w:lang w:bidi="fa-IR"/>
+        </w:rPr>
+        <w:t>‌</w:t>
+      </w:r>
+      <w:r>
+        <w:rPr>
+          <w:rFonts w:hint="cs"/>
+          <w:rtl/>
+          <w:lang w:bidi="fa-IR"/>
+        </w:rPr>
+        <w:t>تر از ابتدای شروع برنامه شمارنده‌ای در حال کار است که هر شمارش آن زمان به خصوصی طول می‌کشد. آخرین عدد این شمارنده در جایی ذخیره شده که توسط این تابع، شما می‌توانید زمان مورد نیاز برای آن تعداد شمارش را دریافت کنید.</w:t>
       </w:r>
     </w:p>
-    <w:bookmarkStart w:id="4" w:name="_MON_1600614289"/>
-    <w:bookmarkEnd w:id="4"/>
+    <w:bookmarkStart w:id="5" w:name="_MON_1600614289"/>
+    <w:bookmarkEnd w:id="5"/>
     <w:p>
       <w:pPr>
         <w:rPr>
@@ -1558,10 +2393,10 @@
             <v:path o:extrusionok="f" gradientshapeok="t" o:connecttype="rect"/>
             <o:lock v:ext="edit" aspectratio="t"/>
           </v:shapetype>
-          <v:shape id="_x0000_i1025" type="#_x0000_t75" style="width:468pt;height:57pt" o:ole="">
-            <v:imagedata r:id="rId11" o:title=""/>
+          <v:shape id="_x0000_i1025" type="#_x0000_t75" style="width:468.3pt;height:57pt" o:ole="">
+            <v:imagedata r:id="rId10" o:title=""/>
           </v:shape>
-          <o:OLEObject Type="Embed" ProgID="Word.OpenDocumentText.12" ShapeID="_x0000_i1025" DrawAspect="Content" ObjectID="_1600681553" r:id="rId12"/>
+          <o:OLEObject Type="Embed" ProgID="Word.OpenDocumentText.12" ShapeID="_x0000_i1025" DrawAspect="Content" ObjectID="_1601201620" r:id="rId11"/>
         </w:object>
       </w:r>
     </w:p>
@@ -1569,14 +2404,14 @@
       <w:pPr>
         <w:pStyle w:val="Heading2"/>
       </w:pPr>
-      <w:r>
-        <w:t xml:space="preserve">abs </w:t>
-      </w:r>
       <w:proofErr w:type="gramStart"/>
       <w:r>
-        <w:t>( )</w:t>
+        <w:t>abs</w:t>
       </w:r>
       <w:proofErr w:type="gramEnd"/>
+      <w:r>
+        <w:t xml:space="preserve"> ( )</w:t>
+      </w:r>
     </w:p>
     <w:p>
       <w:pPr>
@@ -1591,11 +2426,67 @@
           <w:rtl/>
           <w:lang w:bidi="fa-IR"/>
         </w:rPr>
-        <w:t>این تابع مقدار قدر مطلق را بر می‌گرداند. به بیان ساده تر اگر عدد داده شده به تابع بزرگتر مساوی صفر باشد، خود آن عدد را بر می‌گرداند و اگر کمتر از صفر باشد، قرینه آن را بر می‌گرداند. به همین دلیل خروجی این تابع همواره مثبت می‌باشد.</w:t>
+        <w:t>این تابع مقدار قدر مطل</w:t>
+      </w:r>
+      <w:r>
+        <w:rPr>
+          <w:rFonts w:hint="cs"/>
+          <w:rtl/>
+          <w:lang w:bidi="fa-IR"/>
+        </w:rPr>
+        <w:t>ق را بر می‌گرداند. به بیان ساده</w:t>
+      </w:r>
+      <w:r>
+        <w:rPr>
+          <w:rFonts w:hint="eastAsia"/>
+          <w:rtl/>
+          <w:lang w:bidi="fa-IR"/>
+        </w:rPr>
+        <w:t>‌</w:t>
+      </w:r>
+      <w:r>
+        <w:rPr>
+          <w:rFonts w:hint="cs"/>
+          <w:rtl/>
+          <w:lang w:bidi="fa-IR"/>
+        </w:rPr>
+        <w:t>تر اگر عدد داده شده به تابع بزرگ</w:t>
+      </w:r>
+      <w:r>
+        <w:rPr>
+          <w:rFonts w:hint="eastAsia"/>
+          <w:rtl/>
+          <w:lang w:bidi="fa-IR"/>
+        </w:rPr>
+        <w:t>‌</w:t>
+      </w:r>
+      <w:r>
+        <w:rPr>
+          <w:rFonts w:hint="cs"/>
+          <w:rtl/>
+          <w:lang w:bidi="fa-IR"/>
+        </w:rPr>
+        <w:t xml:space="preserve">تر مساوی صفر باشد، خود آن عدد را بر می‌گرداند و اگر کمتر از صفر باشد، قرینه آن را بر می‌گرداند. به همین دلیل خروجی این تابع همواره مثبت </w:t>
+      </w:r>
+      <w:r>
+        <w:rPr>
+          <w:rFonts w:hint="cs"/>
+          <w:rtl/>
+          <w:lang w:bidi="fa-IR"/>
+        </w:rPr>
+        <w:t>است</w:t>
+      </w:r>
+      <w:r>
+        <w:rPr>
+          <w:rFonts w:hint="cs"/>
+          <w:rtl/>
+          <w:lang w:bidi="fa-IR"/>
+        </w:rPr>
+        <w:t>.</w:t>
       </w:r>
     </w:p>
-    <w:bookmarkStart w:id="5" w:name="_MON_1600618009"/>
-    <w:bookmarkEnd w:id="5"/>
+    <w:bookmarkStart w:id="6" w:name="_MON_1600618009"/>
+    <w:bookmarkEnd w:id="6"/>
     <w:p>
       <w:pPr>
         <w:rPr>
@@ -1608,10 +2499,10 @@
           <w:lang w:bidi="fa-IR"/>
         </w:rPr>
         <w:object w:dxaOrig="9360" w:dyaOrig="855" w14:anchorId="2D375AAB">
-          <v:shape id="_x0000_i1026" type="#_x0000_t75" style="width:468pt;height:42.6pt" o:ole="">
-            <v:imagedata r:id="rId13" o:title=""/>
+          <v:shape id="_x0000_i1026" type="#_x0000_t75" style="width:468.3pt;height:42.6pt" o:ole="">
+            <v:imagedata r:id="rId12" o:title=""/>
           </v:shape>
-          <o:OLEObject Type="Embed" ProgID="Word.OpenDocumentText.12" ShapeID="_x0000_i1026" DrawAspect="Content" ObjectID="_1600681554" r:id="rId14"/>
+          <o:OLEObject Type="Embed" ProgID="Word.OpenDocumentText.12" ShapeID="_x0000_i1026" DrawAspect="Content" ObjectID="_1601201621" r:id="rId13"/>
         </w:object>
       </w:r>
     </w:p>
@@ -1700,8 +2591,6 @@
           <w:lang w:bidi="fa-IR"/>
         </w:rPr>
       </w:pPr>
-      <w:bookmarkStart w:id="6" w:name="_GoBack"/>
-      <w:bookmarkEnd w:id="6"/>
       <w:r>
         <w:rPr>
           <w:rFonts w:hint="cs"/>
@@ -1735,10 +2624,10 @@
           <w:lang w:bidi="fa-IR"/>
         </w:rPr>
         <w:object w:dxaOrig="9360" w:dyaOrig="6840" w14:anchorId="020EE3B5">
-          <v:shape id="_x0000_i1027" type="#_x0000_t75" style="width:468pt;height:342pt" o:ole="">
-            <v:imagedata r:id="rId15" o:title=""/>
+          <v:shape id="_x0000_i1027" type="#_x0000_t75" style="width:468.3pt;height:342.15pt" o:ole="">
+            <v:imagedata r:id="rId14" o:title=""/>
           </v:shape>
-          <o:OLEObject Type="Embed" ProgID="Word.OpenDocumentText.12" ShapeID="_x0000_i1027" DrawAspect="Content" ObjectID="_1600681555" r:id="rId16"/>
+          <o:OLEObject Type="Embed" ProgID="Word.OpenDocumentText.12" ShapeID="_x0000_i1027" DrawAspect="Content" ObjectID="_1601201622" r:id="rId15"/>
         </w:object>
       </w:r>
     </w:p>
@@ -1934,12 +2823,14 @@
         </w:rPr>
         <w:t xml:space="preserve">دوم اینکه یک متغیر </w:t>
       </w:r>
+      <w:proofErr w:type="spellStart"/>
       <w:r>
         <w:rPr>
           <w:lang w:bidi="fa-IR"/>
         </w:rPr>
         <w:t>int</w:t>
       </w:r>
+      <w:proofErr w:type="spellEnd"/>
       <w:r>
         <w:rPr>
           <w:rFonts w:hint="cs"/>
@@ -1964,12 +2855,14 @@
         </w:rPr>
         <w:t xml:space="preserve"> تا 50 روز که معادل 4.3 میلیارد میلی ثانیه می‌باشد صفر نمی‌شود. به همین دلیل ساختار داده‌ای </w:t>
       </w:r>
+      <w:proofErr w:type="spellStart"/>
       <w:r>
         <w:rPr>
           <w:lang w:bidi="fa-IR"/>
         </w:rPr>
         <w:t>int</w:t>
       </w:r>
+      <w:proofErr w:type="spellEnd"/>
       <w:r>
         <w:rPr>
           <w:rFonts w:hint="cs"/>
@@ -2022,7 +2915,21 @@
           <w:rFonts w:eastAsiaTheme="majorEastAsia" w:hint="cs"/>
           <w:rtl/>
         </w:rPr>
-        <w:t xml:space="preserve"> می‌باشد).</w:t>
+        <w:t xml:space="preserve"> </w:t>
+      </w:r>
+      <w:r>
+        <w:rPr>
+          <w:rFonts w:eastAsiaTheme="majorEastAsia" w:hint="cs"/>
+          <w:rtl/>
+        </w:rPr>
+        <w:t>است</w:t>
+      </w:r>
+      <w:r>
+        <w:rPr>
+          <w:rFonts w:eastAsiaTheme="majorEastAsia" w:hint="cs"/>
+          <w:rtl/>
+        </w:rPr>
+        <w:t>).</w:t>
       </w:r>
     </w:p>
     <w:p>
@@ -2069,7 +2976,31 @@
           <w:rtl/>
           <w:lang w:bidi="fa-IR"/>
         </w:rPr>
-        <w:t xml:space="preserve">برای حل مشکل دوم 2 راه حل داریم. اول اینکه از داده هایی استفاده کنیم که فضای بیشتری از حافظه را اشغال می‌کند و توانایی ذخیره کردن اعداد بزرگتری را دارد. به طور مثال می‌توانیم از </w:t>
+        <w:t xml:space="preserve">برای حل مشکل دوم 2 </w:t>
+      </w:r>
+      <w:r>
+        <w:rPr>
+          <w:rFonts w:hint="cs"/>
+          <w:rtl/>
+          <w:lang w:bidi="fa-IR"/>
+        </w:rPr>
+        <w:t>راه حل داریم. اول اینکه از داده</w:t>
+      </w:r>
+      <w:r>
+        <w:rPr>
+          <w:rFonts w:hint="eastAsia"/>
+          <w:rtl/>
+          <w:lang w:bidi="fa-IR"/>
+        </w:rPr>
+        <w:t>‌</w:t>
+      </w:r>
+      <w:r>
+        <w:rPr>
+          <w:rFonts w:hint="cs"/>
+          <w:rtl/>
+          <w:lang w:bidi="fa-IR"/>
+        </w:rPr>
+        <w:t xml:space="preserve">هایی استفاده کنیم که فضای بیشتری از حافظه را اشغال می‌کند و توانایی ذخیره کردن اعداد بزرگتری را دارد. به طور مثال می‌توانیم از </w:t>
       </w:r>
       <w:r>
         <w:rPr>
@@ -2092,7 +3023,56 @@
           <w:rtl/>
           <w:lang w:bidi="fa-IR"/>
         </w:rPr>
-        <w:t xml:space="preserve"> استفاده کنیم. این راه حل راه حل مناسبی نیست چون خیلی راحت است. در واقع ما با این کار فضای حافظه مان را بی دلیل اشغال می‌کنیم و این کار بسیار نسنجیده‌ای است. راه بهتر</w:t>
+        <w:t xml:space="preserve"> استفاده کنیم. این راه حل راه حل مناسبی نیست </w:t>
+      </w:r>
+      <w:commentRangeStart w:id="8"/>
+      <w:r>
+        <w:rPr>
+          <w:rFonts w:eastAsiaTheme="majorEastAsia" w:hint="cs"/>
+          <w:rtl/>
+          <w:lang w:bidi="fa-IR"/>
+        </w:rPr>
+        <w:t>چون خیلی راحت است</w:t>
+      </w:r>
+      <w:commentRangeEnd w:id="8"/>
+      <w:r>
+        <w:rPr>
+          <w:rStyle w:val="CommentReference"/>
+          <w:rtl/>
+        </w:rPr>
+        <w:commentReference w:id="8"/>
+      </w:r>
+      <w:r>
+        <w:rPr>
+          <w:rFonts w:eastAsiaTheme="majorEastAsia" w:hint="cs"/>
+          <w:rtl/>
+          <w:lang w:bidi="fa-IR"/>
+        </w:rPr>
+        <w:t>. د</w:t>
+      </w:r>
+      <w:r>
+        <w:rPr>
+          <w:rFonts w:eastAsiaTheme="majorEastAsia" w:hint="cs"/>
+          <w:rtl/>
+          <w:lang w:bidi="fa-IR"/>
+        </w:rPr>
+        <w:t>ر واقع ما با این کار فضای حافظه</w:t>
+      </w:r>
+      <w:r>
+        <w:rPr>
+          <w:rFonts w:eastAsiaTheme="majorEastAsia" w:hint="eastAsia"/>
+          <w:rtl/>
+          <w:lang w:bidi="fa-IR"/>
+        </w:rPr>
+        <w:t>‌</w:t>
+      </w:r>
+      <w:r>
+        <w:rPr>
+          <w:rFonts w:eastAsiaTheme="majorEastAsia" w:hint="cs"/>
+          <w:rtl/>
+          <w:lang w:bidi="fa-IR"/>
+        </w:rPr>
+        <w:t>مان را بی دلیل اشغال می‌کنیم و این کار بسیار نسنجیده‌ای است. راه بهتر</w:t>
       </w:r>
       <w:r>
         <w:rPr>
@@ -2149,7 +3129,7 @@
           <w:rtl/>
           <w:lang w:bidi="fa-IR"/>
         </w:rPr>
-        <w:t xml:space="preserve"> را بر 10000 پیدا کنیم و هر وقت این باقیمانده به اندازه 1000 واحد تغییر کرد عملیات تغییر وضعیت را انجام دهیم. البته این راه حل نیز مشکلی بزرگ دارد آن هم اینکه توان پردازشی قابل توجهی را به خاطر عملگر باقی مانده اشغال می‌کند (البته در مثال های ما تفاوت این 2 راه حل دیده نمی‌شود ولی در پروژه های بخصوصی شاید با این مشکلات روبه‌رو شوید)</w:t>
+        <w:t xml:space="preserve"> را بر 10000 پیدا کنیم و هر وقت این باقیمانده به اندازه 1000 واحد تغییر کرد عملیات تغییر وضعیت را انجام دهیم. البته این راه حل نیز مشکلی بزرگ دارد آن هم اینکه توان پردازشی قابل توجهی را به خاطر عملگر باقی ما</w:t>
       </w:r>
       <w:r>
         <w:rPr>
@@ -2157,7 +3137,7 @@
           <w:rtl/>
           <w:lang w:bidi="fa-IR"/>
         </w:rPr>
-        <w:t>. در آینده با عملگر های بیتی آشنا می‌شویم و می‌توانیم همین مثال را بدون توان پردازشی بالا حل کنیم</w:t>
+        <w:t>نده اشغال می‌کند (البته در مثال</w:t>
       </w:r>
       <w:r>
         <w:rPr>
@@ -2165,11 +3145,59 @@
           <w:rtl/>
           <w:lang w:bidi="fa-IR"/>
         </w:rPr>
+        <w:t>های ما تفاوت این 2 ر</w:t>
+      </w:r>
+      <w:r>
+        <w:rPr>
+          <w:rFonts w:eastAsiaTheme="majorEastAsia" w:hint="cs"/>
+          <w:rtl/>
+          <w:lang w:bidi="fa-IR"/>
+        </w:rPr>
+        <w:t>اه حل دیده نمی‌شود ولی در پروژه</w:t>
+      </w:r>
+      <w:r>
+        <w:rPr>
+          <w:rFonts w:eastAsiaTheme="majorEastAsia" w:hint="eastAsia"/>
+          <w:rtl/>
+          <w:lang w:bidi="fa-IR"/>
+        </w:rPr>
+        <w:t>‌</w:t>
+      </w:r>
+      <w:r>
+        <w:rPr>
+          <w:rFonts w:eastAsiaTheme="majorEastAsia" w:hint="cs"/>
+          <w:rtl/>
+          <w:lang w:bidi="fa-IR"/>
+        </w:rPr>
+        <w:t>های بخصوصی شاید با این مشکلات روبه‌رو شوید)</w:t>
+      </w:r>
+      <w:r>
+        <w:rPr>
+          <w:rFonts w:eastAsiaTheme="majorEastAsia" w:hint="cs"/>
+          <w:rtl/>
+          <w:lang w:bidi="fa-IR"/>
+        </w:rPr>
+        <w:t>. در آینده با عملگر</w:t>
+      </w:r>
+      <w:r>
+        <w:rPr>
+          <w:rFonts w:eastAsiaTheme="majorEastAsia" w:hint="cs"/>
+          <w:rtl/>
+          <w:lang w:bidi="fa-IR"/>
+        </w:rPr>
+        <w:t>های بیتی آشنا می‌شویم و می‌توانیم همین مثال را بدون توان پردازشی بالا حل کنیم</w:t>
+      </w:r>
+      <w:r>
+        <w:rPr>
+          <w:rFonts w:eastAsiaTheme="majorEastAsia" w:hint="cs"/>
+          <w:rtl/>
+          <w:lang w:bidi="fa-IR"/>
+        </w:rPr>
         <w:t>.</w:t>
       </w:r>
     </w:p>
-    <w:bookmarkStart w:id="8" w:name="_MON_1600628604"/>
-    <w:bookmarkEnd w:id="8"/>
+    <w:bookmarkStart w:id="9" w:name="_MON_1600628604"/>
+    <w:bookmarkEnd w:id="9"/>
     <w:p>
       <w:pPr>
         <w:rPr>
@@ -2181,10 +3209,10 @@
           <w:lang w:bidi="fa-IR"/>
         </w:rPr>
         <w:object w:dxaOrig="9360" w:dyaOrig="6270" w14:anchorId="443000E6">
-          <v:shape id="_x0000_i1028" type="#_x0000_t75" style="width:468pt;height:313.8pt" o:ole="">
-            <v:imagedata r:id="rId17" o:title=""/>
+          <v:shape id="_x0000_i1028" type="#_x0000_t75" style="width:468.3pt;height:313.9pt" o:ole="">
+            <v:imagedata r:id="rId16" o:title=""/>
           </v:shape>
-          <o:OLEObject Type="Embed" ProgID="Word.OpenDocumentText.12" ShapeID="_x0000_i1028" DrawAspect="Content" ObjectID="_1600681556" r:id="rId18"/>
+          <o:OLEObject Type="Embed" ProgID="Word.OpenDocumentText.12" ShapeID="_x0000_i1028" DrawAspect="Content" ObjectID="_1601201623" r:id="rId17"/>
         </w:object>
       </w:r>
     </w:p>
@@ -2231,7 +3259,23 @@
           <w:rtl/>
           <w:lang w:bidi="fa-IR"/>
         </w:rPr>
-        <w:t>این کوتاه ترین کدی است که با معلوماتان تا به اینجای کار می‌توانید برای یک چشمک زن ساده بنویسید</w:t>
+        <w:t>این کوتاه ترین کدی است که با معلومات</w:t>
+      </w:r>
+      <w:r>
+        <w:rPr>
+          <w:rFonts w:hint="cs"/>
+          <w:rtl/>
+          <w:lang w:bidi="fa-IR"/>
+        </w:rPr>
+        <w:t>ت</w:t>
+      </w:r>
+      <w:r>
+        <w:rPr>
+          <w:rFonts w:hint="cs"/>
+          <w:rtl/>
+          <w:lang w:bidi="fa-IR"/>
+        </w:rPr>
+        <w:t>ان تا به اینجای کار می‌توانید برای یک چشمک زن ساده بنویسید</w:t>
       </w:r>
       <w:r>
         <w:rPr>
@@ -2294,8 +3338,8 @@
         <w:t xml:space="preserve"> خواهد بود.</w:t>
       </w:r>
     </w:p>
-    <w:bookmarkStart w:id="9" w:name="_MON_1600630514"/>
-    <w:bookmarkEnd w:id="9"/>
+    <w:bookmarkStart w:id="10" w:name="_MON_1600630514"/>
+    <w:bookmarkEnd w:id="10"/>
     <w:p>
       <w:pPr>
         <w:rPr>
@@ -2308,10 +3352,10 @@
           <w:lang w:bidi="fa-IR"/>
         </w:rPr>
         <w:object w:dxaOrig="9360" w:dyaOrig="4560" w14:anchorId="423CB292">
-          <v:shape id="_x0000_i1029" type="#_x0000_t75" style="width:468pt;height:228pt" o:ole="">
-            <v:imagedata r:id="rId19" o:title=""/>
+          <v:shape id="_x0000_i1029" type="#_x0000_t75" style="width:468.3pt;height:228.1pt" o:ole="">
+            <v:imagedata r:id="rId18" o:title=""/>
           </v:shape>
-          <o:OLEObject Type="Embed" ProgID="Word.OpenDocumentText.12" ShapeID="_x0000_i1029" DrawAspect="Content" ObjectID="_1600681557" r:id="rId20"/>
+          <o:OLEObject Type="Embed" ProgID="Word.OpenDocumentText.12" ShapeID="_x0000_i1029" DrawAspect="Content" ObjectID="_1601201624" r:id="rId19"/>
         </w:object>
       </w:r>
     </w:p>
@@ -2337,7 +3381,32 @@
           <w:rtl/>
           <w:lang w:bidi="fa-IR"/>
         </w:rPr>
-        <w:t xml:space="preserve"> هیچ وقت کدتان را این قدر ساده نکنید. این کار باعث پیچیده شدن کد می‌شود و تغییر و اصلاح آن بسیار سخت می‌شود. همیشه سعی کنید کدی خوانا و ساده بنویسید </w:t>
+        <w:t xml:space="preserve"> هیچ وقت </w:t>
+      </w:r>
+      <w:commentRangeStart w:id="11"/>
+      <w:r>
+        <w:rPr>
+          <w:rFonts w:hint="cs"/>
+          <w:rtl/>
+          <w:lang w:bidi="fa-IR"/>
+        </w:rPr>
+        <w:t>کدتان را این قدر ساده نکنید. این کار باعث پیچیده شدن ک</w:t>
+      </w:r>
+      <w:commentRangeEnd w:id="11"/>
+      <w:r>
+        <w:rPr>
+          <w:rStyle w:val="CommentReference"/>
+          <w:rtl/>
+        </w:rPr>
+        <w:commentReference w:id="11"/>
+      </w:r>
+      <w:r>
+        <w:rPr>
+          <w:rFonts w:hint="cs"/>
+          <w:rtl/>
+          <w:lang w:bidi="fa-IR"/>
+        </w:rPr>
+        <w:t xml:space="preserve">د می‌شود و تغییر و اصلاح آن بسیار سخت می‌شود. همیشه سعی کنید کدی خوانا و ساده بنویسید </w:t>
       </w:r>
       <w:r>
         <w:rPr>
@@ -2359,7 +3428,7 @@
 </file>
 
 <file path=word/comments.xml><?xml version="1.0" encoding="utf-8"?>
-<w:comments xmlns:wpc="http://schemas.microsoft.com/office/word/2010/wordprocessingCanvas" xmlns:cx="http://schemas.microsoft.com/office/drawing/2014/chartex" xmlns:cx1="http://schemas.microsoft.com/office/drawing/2015/9/8/chartex" xmlns:cx2="http://schemas.microsoft.com/office/drawing/2015/10/21/chartex" xmlns:cx3="http://schemas.microsoft.com/office/drawing/2016/5/9/chartex" xmlns:cx4="http://schemas.microsoft.com/office/drawing/2016/5/10/chartex" xmlns:cx5="http://schemas.microsoft.com/office/drawing/2016/5/11/chartex" xmlns:cx6="http://schemas.microsoft.com/office/drawing/2016/5/12/chartex" xmlns:cx7="http://schemas.microsoft.com/office/drawing/2016/5/13/chartex" xmlns:cx8="http://schemas.microsoft.com/office/drawing/2016/5/14/chartex" xmlns:mc="http://schemas.openxmlformats.org/markup-compatibility/2006" xmlns:aink="http://schemas.microsoft.com/office/drawing/2016/ink" xmlns:am3d="http://schemas.microsoft.com/office/drawing/2017/model3d" xmlns:o="urn:schemas-microsoft-com:office:office" xmlns:r="http://schemas.openxmlformats.org/officeDocument/2006/relationships" xmlns:m="http://schemas.openxmlformats.org/officeDocument/2006/math" xmlns:v="urn:schemas-microsoft-com:vml" xmlns:wp14="http://schemas.microsoft.com/office/word/2010/wordprocessingDrawing" xmlns:wp="http://schemas.openxmlformats.org/drawingml/2006/wordprocessingDrawing" xmlns:w10="urn:schemas-microsoft-com:office:word" xmlns:w="http://schemas.openxmlformats.org/wordprocessingml/2006/main" xmlns:w14="http://schemas.microsoft.com/office/word/2010/wordml" xmlns:w15="http://schemas.microsoft.com/office/word/2012/wordml" xmlns:w16cid="http://schemas.microsoft.com/office/word/2016/wordml/cid" xmlns:w16se="http://schemas.microsoft.com/office/word/2015/wordml/symex" xmlns:wpg="http://schemas.microsoft.com/office/word/2010/wordprocessingGroup" xmlns:wpi="http://schemas.microsoft.com/office/word/2010/wordprocessingInk" xmlns:wne="http://schemas.microsoft.com/office/word/2006/wordml" xmlns:wps="http://schemas.microsoft.com/office/word/2010/wordprocessingShape" mc:Ignorable="w14 w15 w16se w16cid wp14">
+<w:comments xmlns:wpc="http://schemas.microsoft.com/office/word/2010/wordprocessingCanvas" xmlns:mc="http://schemas.openxmlformats.org/markup-compatibility/2006" xmlns:o="urn:schemas-microsoft-com:office:office" xmlns:r="http://schemas.openxmlformats.org/officeDocument/2006/relationships" xmlns:m="http://schemas.openxmlformats.org/officeDocument/2006/math" xmlns:v="urn:schemas-microsoft-com:vml" xmlns:wp14="http://schemas.microsoft.com/office/word/2010/wordprocessingDrawing" xmlns:wp="http://schemas.openxmlformats.org/drawingml/2006/wordprocessingDrawing" xmlns:w10="urn:schemas-microsoft-com:office:word" xmlns:w="http://schemas.openxmlformats.org/wordprocessingml/2006/main" xmlns:w14="http://schemas.microsoft.com/office/word/2010/wordml" xmlns:w15="http://schemas.microsoft.com/office/word/2012/wordml" xmlns:wpg="http://schemas.microsoft.com/office/word/2010/wordprocessingGroup" xmlns:wpi="http://schemas.microsoft.com/office/word/2010/wordprocessingInk" xmlns:wne="http://schemas.microsoft.com/office/word/2006/wordml" xmlns:wps="http://schemas.microsoft.com/office/word/2010/wordprocessingShape" mc:Ignorable="w14 w15 wp14">
   <w:comment w:id="0" w:author="ahmed nabipour" w:date="2018-09-29T15:14:00Z" w:initials="an">
     <w:p>
       <w:pPr>
@@ -2400,7 +3469,7 @@
       </w:r>
     </w:p>
   </w:comment>
-  <w:comment w:id="2" w:author="ahmed nabipour" w:date="2018-09-29T15:30:00Z" w:initials="an">
+  <w:comment w:id="2" w:author="Default" w:date="2018-10-16T13:15:00Z" w:initials="D">
     <w:p>
       <w:pPr>
         <w:pStyle w:val="CommentText"/>
@@ -2416,11 +3485,11 @@
           <w:rFonts w:hint="cs"/>
           <w:rtl/>
         </w:rPr>
-        <w:t>لینک به پیش نیاز</w:t>
+        <w:t>جمله های اضافی رو نگیم. بدیهیه که باید مدار رو بدونیم</w:t>
       </w:r>
     </w:p>
   </w:comment>
-  <w:comment w:id="3" w:author="ahmed nabipour" w:date="2018-09-29T15:33:00Z" w:initials="an">
+  <w:comment w:id="3" w:author="ahmed nabipour" w:date="2018-09-29T15:30:00Z" w:initials="an">
     <w:p>
       <w:pPr>
         <w:pStyle w:val="CommentText"/>
@@ -2436,19 +3505,84 @@
           <w:rFonts w:hint="cs"/>
           <w:rtl/>
         </w:rPr>
+        <w:t>لینک به پیش نیاز</w:t>
+      </w:r>
+    </w:p>
+  </w:comment>
+  <w:comment w:id="4" w:author="ahmed nabipour" w:date="2018-09-29T15:33:00Z" w:initials="an">
+    <w:p>
+      <w:pPr>
+        <w:pStyle w:val="CommentText"/>
+      </w:pPr>
+      <w:r>
+        <w:rPr>
+          <w:rStyle w:val="CommentReference"/>
+        </w:rPr>
+        <w:annotationRef/>
+      </w:r>
+      <w:r>
+        <w:rPr>
+          <w:rFonts w:hint="cs"/>
+          <w:rtl/>
+        </w:rPr>
         <w:t>کد رنگی گفته شود</w:t>
       </w:r>
+    </w:p>
+  </w:comment>
+  <w:comment w:id="8" w:author="Default" w:date="2018-10-16T13:23:00Z" w:initials="D">
+    <w:p>
+      <w:pPr>
+        <w:pStyle w:val="CommentText"/>
+      </w:pPr>
+      <w:r>
+        <w:rPr>
+          <w:rStyle w:val="CommentReference"/>
+        </w:rPr>
+        <w:annotationRef/>
+      </w:r>
+      <w:r>
+        <w:rPr>
+          <w:rFonts w:hint="cs"/>
+          <w:rtl/>
+        </w:rPr>
+        <w:t>چه کسشریه</w:t>
+      </w:r>
+    </w:p>
+  </w:comment>
+  <w:comment w:id="11" w:author="Default" w:date="2018-10-16T13:24:00Z" w:initials="D">
+    <w:p>
+      <w:pPr>
+        <w:pStyle w:val="CommentText"/>
+      </w:pPr>
+      <w:r>
+        <w:rPr>
+          <w:rStyle w:val="CommentReference"/>
+        </w:rPr>
+        <w:annotationRef/>
+      </w:r>
+      <w:r>
+        <w:rPr>
+          <w:rFonts w:hint="cs"/>
+          <w:rtl/>
+        </w:rPr>
+        <w:t>/:</w:t>
+      </w:r>
+      <w:bookmarkStart w:id="12" w:name="_GoBack"/>
+      <w:bookmarkEnd w:id="12"/>
     </w:p>
   </w:comment>
 </w:comments>
 </file>
 
 <file path=word/commentsExtended.xml><?xml version="1.0" encoding="utf-8"?>
-<w15:commentsEx xmlns:wpc="http://schemas.microsoft.com/office/word/2010/wordprocessingCanvas" xmlns:cx="http://schemas.microsoft.com/office/drawing/2014/chartex" xmlns:cx1="http://schemas.microsoft.com/office/drawing/2015/9/8/chartex" xmlns:cx2="http://schemas.microsoft.com/office/drawing/2015/10/21/chartex" xmlns:cx3="http://schemas.microsoft.com/office/drawing/2016/5/9/chartex" xmlns:cx4="http://schemas.microsoft.com/office/drawing/2016/5/10/chartex" xmlns:cx5="http://schemas.microsoft.com/office/drawing/2016/5/11/chartex" xmlns:cx6="http://schemas.microsoft.com/office/drawing/2016/5/12/chartex" xmlns:cx7="http://schemas.microsoft.com/office/drawing/2016/5/13/chartex" xmlns:cx8="http://schemas.microsoft.com/office/drawing/2016/5/14/chartex" xmlns:mc="http://schemas.openxmlformats.org/markup-compatibility/2006" xmlns:aink="http://schemas.microsoft.com/office/drawing/2016/ink" xmlns:am3d="http://schemas.microsoft.com/office/drawing/2017/model3d" xmlns:o="urn:schemas-microsoft-com:office:office" xmlns:r="http://schemas.openxmlformats.org/officeDocument/2006/relationships" xmlns:m="http://schemas.openxmlformats.org/officeDocument/2006/math" xmlns:v="urn:schemas-microsoft-com:vml" xmlns:wp14="http://schemas.microsoft.com/office/word/2010/wordprocessingDrawing" xmlns:wp="http://schemas.openxmlformats.org/drawingml/2006/wordprocessingDrawing" xmlns:w10="urn:schemas-microsoft-com:office:word" xmlns:w="http://schemas.openxmlformats.org/wordprocessingml/2006/main" xmlns:w14="http://schemas.microsoft.com/office/word/2010/wordml" xmlns:w15="http://schemas.microsoft.com/office/word/2012/wordml" xmlns:w16cid="http://schemas.microsoft.com/office/word/2016/wordml/cid" xmlns:w16se="http://schemas.microsoft.com/office/word/2015/wordml/symex" xmlns:wpg="http://schemas.microsoft.com/office/word/2010/wordprocessingGroup" xmlns:wpi="http://schemas.microsoft.com/office/word/2010/wordprocessingInk" xmlns:wne="http://schemas.microsoft.com/office/word/2006/wordml" xmlns:wps="http://schemas.microsoft.com/office/word/2010/wordprocessingShape" mc:Ignorable="w14 w15 w16se w16cid wp14">
+<w15:commentsEx xmlns:wpc="http://schemas.microsoft.com/office/word/2010/wordprocessingCanvas" xmlns:mc="http://schemas.openxmlformats.org/markup-compatibility/2006" xmlns:o="urn:schemas-microsoft-com:office:office" xmlns:r="http://schemas.openxmlformats.org/officeDocument/2006/relationships" xmlns:m="http://schemas.openxmlformats.org/officeDocument/2006/math" xmlns:v="urn:schemas-microsoft-com:vml" xmlns:wp14="http://schemas.microsoft.com/office/word/2010/wordprocessingDrawing" xmlns:wp="http://schemas.openxmlformats.org/drawingml/2006/wordprocessingDrawing" xmlns:w10="urn:schemas-microsoft-com:office:word" xmlns:w="http://schemas.openxmlformats.org/wordprocessingml/2006/main" xmlns:w14="http://schemas.microsoft.com/office/word/2010/wordml" xmlns:w15="http://schemas.microsoft.com/office/word/2012/wordml" xmlns:wpg="http://schemas.microsoft.com/office/word/2010/wordprocessingGroup" xmlns:wpi="http://schemas.microsoft.com/office/word/2010/wordprocessingInk" xmlns:wne="http://schemas.microsoft.com/office/word/2006/wordml" xmlns:wps="http://schemas.microsoft.com/office/word/2010/wordprocessingShape" mc:Ignorable="w14 w15 wp14">
   <w15:commentEx w15:paraId="4699E29C" w15:done="0"/>
   <w15:commentEx w15:paraId="6417667E" w15:done="0"/>
+  <w15:commentEx w15:paraId="2152251A" w15:done="0"/>
   <w15:commentEx w15:paraId="40812C14" w15:done="0"/>
   <w15:commentEx w15:paraId="445BD6F4" w15:done="0"/>
+  <w15:commentEx w15:paraId="6C41EAAB" w15:done="0"/>
+  <w15:commentEx w15:paraId="5BD308FE" w15:done="0"/>
 </w15:commentsEx>
 </file>
 
@@ -2462,8 +3596,8 @@
 </file>
 
 <file path=word/numbering.xml><?xml version="1.0" encoding="utf-8"?>
-<w:numbering xmlns:wpc="http://schemas.microsoft.com/office/word/2010/wordprocessingCanvas" xmlns:cx="http://schemas.microsoft.com/office/drawing/2014/chartex" xmlns:cx1="http://schemas.microsoft.com/office/drawing/2015/9/8/chartex" xmlns:cx2="http://schemas.microsoft.com/office/drawing/2015/10/21/chartex" xmlns:cx3="http://schemas.microsoft.com/office/drawing/2016/5/9/chartex" xmlns:cx4="http://schemas.microsoft.com/office/drawing/2016/5/10/chartex" xmlns:cx5="http://schemas.microsoft.com/office/drawing/2016/5/11/chartex" xmlns:cx6="http://schemas.microsoft.com/office/drawing/2016/5/12/chartex" xmlns:cx7="http://schemas.microsoft.com/office/drawing/2016/5/13/chartex" xmlns:cx8="http://schemas.microsoft.com/office/drawing/2016/5/14/chartex" xmlns:mc="http://schemas.openxmlformats.org/markup-compatibility/2006" xmlns:aink="http://schemas.microsoft.com/office/drawing/2016/ink" xmlns:am3d="http://schemas.microsoft.com/office/drawing/2017/model3d" xmlns:o="urn:schemas-microsoft-com:office:office" xmlns:r="http://schemas.openxmlformats.org/officeDocument/2006/relationships" xmlns:m="http://schemas.openxmlformats.org/officeDocument/2006/math" xmlns:v="urn:schemas-microsoft-com:vml" xmlns:wp14="http://schemas.microsoft.com/office/word/2010/wordprocessingDrawing" xmlns:wp="http://schemas.openxmlformats.org/drawingml/2006/wordprocessingDrawing" xmlns:w10="urn:schemas-microsoft-com:office:word" xmlns:w="http://schemas.openxmlformats.org/wordprocessingml/2006/main" xmlns:w14="http://schemas.microsoft.com/office/word/2010/wordml" xmlns:w15="http://schemas.microsoft.com/office/word/2012/wordml" xmlns:w16cid="http://schemas.microsoft.com/office/word/2016/wordml/cid" xmlns:w16se="http://schemas.microsoft.com/office/word/2015/wordml/symex" xmlns:wpg="http://schemas.microsoft.com/office/word/2010/wordprocessingGroup" xmlns:wpi="http://schemas.microsoft.com/office/word/2010/wordprocessingInk" xmlns:wne="http://schemas.microsoft.com/office/word/2006/wordml" xmlns:wps="http://schemas.microsoft.com/office/word/2010/wordprocessingShape" mc:Ignorable="w14 w15 w16se w16cid wp14">
-  <w:abstractNum w:abstractNumId="0" w15:restartNumberingAfterBreak="0">
+<w:numbering xmlns:wpc="http://schemas.microsoft.com/office/word/2010/wordprocessingCanvas" xmlns:mc="http://schemas.openxmlformats.org/markup-compatibility/2006" xmlns:o="urn:schemas-microsoft-com:office:office" xmlns:r="http://schemas.openxmlformats.org/officeDocument/2006/relationships" xmlns:m="http://schemas.openxmlformats.org/officeDocument/2006/math" xmlns:v="urn:schemas-microsoft-com:vml" xmlns:wp14="http://schemas.microsoft.com/office/word/2010/wordprocessingDrawing" xmlns:wp="http://schemas.openxmlformats.org/drawingml/2006/wordprocessingDrawing" xmlns:w10="urn:schemas-microsoft-com:office:word" xmlns:w="http://schemas.openxmlformats.org/wordprocessingml/2006/main" xmlns:w14="http://schemas.microsoft.com/office/word/2010/wordml" xmlns:w15="http://schemas.microsoft.com/office/word/2012/wordml" xmlns:wpg="http://schemas.microsoft.com/office/word/2010/wordprocessingGroup" xmlns:wpi="http://schemas.microsoft.com/office/word/2010/wordprocessingInk" xmlns:wne="http://schemas.microsoft.com/office/word/2006/wordml" xmlns:wps="http://schemas.microsoft.com/office/word/2010/wordprocessingShape" mc:Ignorable="w14 w15 wp14">
+  <w:abstractNum w:abstractNumId="0">
     <w:nsid w:val="72015245"/>
     <w:multiLevelType w:val="multilevel"/>
     <w:tmpl w:val="6D083970"/>
@@ -2611,15 +3745,18 @@
 </file>
 
 <file path=word/people.xml><?xml version="1.0" encoding="utf-8"?>
-<w15:people xmlns:wpc="http://schemas.microsoft.com/office/word/2010/wordprocessingCanvas" xmlns:cx="http://schemas.microsoft.com/office/drawing/2014/chartex" xmlns:cx1="http://schemas.microsoft.com/office/drawing/2015/9/8/chartex" xmlns:cx2="http://schemas.microsoft.com/office/drawing/2015/10/21/chartex" xmlns:cx3="http://schemas.microsoft.com/office/drawing/2016/5/9/chartex" xmlns:cx4="http://schemas.microsoft.com/office/drawing/2016/5/10/chartex" xmlns:cx5="http://schemas.microsoft.com/office/drawing/2016/5/11/chartex" xmlns:cx6="http://schemas.microsoft.com/office/drawing/2016/5/12/chartex" xmlns:cx7="http://schemas.microsoft.com/office/drawing/2016/5/13/chartex" xmlns:cx8="http://schemas.microsoft.com/office/drawing/2016/5/14/chartex" xmlns:mc="http://schemas.openxmlformats.org/markup-compatibility/2006" xmlns:aink="http://schemas.microsoft.com/office/drawing/2016/ink" xmlns:am3d="http://schemas.microsoft.com/office/drawing/2017/model3d" xmlns:o="urn:schemas-microsoft-com:office:office" xmlns:r="http://schemas.openxmlformats.org/officeDocument/2006/relationships" xmlns:m="http://schemas.openxmlformats.org/officeDocument/2006/math" xmlns:v="urn:schemas-microsoft-com:vml" xmlns:wp14="http://schemas.microsoft.com/office/word/2010/wordprocessingDrawing" xmlns:wp="http://schemas.openxmlformats.org/drawingml/2006/wordprocessingDrawing" xmlns:w10="urn:schemas-microsoft-com:office:word" xmlns:w="http://schemas.openxmlformats.org/wordprocessingml/2006/main" xmlns:w14="http://schemas.microsoft.com/office/word/2010/wordml" xmlns:w15="http://schemas.microsoft.com/office/word/2012/wordml" xmlns:w16cid="http://schemas.microsoft.com/office/word/2016/wordml/cid" xmlns:w16se="http://schemas.microsoft.com/office/word/2015/wordml/symex" xmlns:wpg="http://schemas.microsoft.com/office/word/2010/wordprocessingGroup" xmlns:wpi="http://schemas.microsoft.com/office/word/2010/wordprocessingInk" xmlns:wne="http://schemas.microsoft.com/office/word/2006/wordml" xmlns:wps="http://schemas.microsoft.com/office/word/2010/wordprocessingShape" mc:Ignorable="w14 w15 w16se w16cid wp14">
+<w15:people xmlns:wpc="http://schemas.microsoft.com/office/word/2010/wordprocessingCanvas" xmlns:mc="http://schemas.openxmlformats.org/markup-compatibility/2006" xmlns:o="urn:schemas-microsoft-com:office:office" xmlns:r="http://schemas.openxmlformats.org/officeDocument/2006/relationships" xmlns:m="http://schemas.openxmlformats.org/officeDocument/2006/math" xmlns:v="urn:schemas-microsoft-com:vml" xmlns:wp14="http://schemas.microsoft.com/office/word/2010/wordprocessingDrawing" xmlns:wp="http://schemas.openxmlformats.org/drawingml/2006/wordprocessingDrawing" xmlns:w10="urn:schemas-microsoft-com:office:word" xmlns:w="http://schemas.openxmlformats.org/wordprocessingml/2006/main" xmlns:w14="http://schemas.microsoft.com/office/word/2010/wordml" xmlns:w15="http://schemas.microsoft.com/office/word/2012/wordml" xmlns:wpg="http://schemas.microsoft.com/office/word/2010/wordprocessingGroup" xmlns:wpi="http://schemas.microsoft.com/office/word/2010/wordprocessingInk" xmlns:wne="http://schemas.microsoft.com/office/word/2006/wordml" xmlns:wps="http://schemas.microsoft.com/office/word/2010/wordprocessingShape" mc:Ignorable="w14 w15 wp14">
   <w15:person w15:author="ahmed nabipour">
     <w15:presenceInfo w15:providerId="Windows Live" w15:userId="df8edd003cc3e8b2"/>
+  </w15:person>
+  <w15:person w15:author="Default">
+    <w15:presenceInfo w15:providerId="None" w15:userId="Default"/>
   </w15:person>
 </w15:people>
 </file>
 
 <file path=word/styles.xml><?xml version="1.0" encoding="utf-8"?>
-<w:styles xmlns:mc="http://schemas.openxmlformats.org/markup-compatibility/2006" xmlns:r="http://schemas.openxmlformats.org/officeDocument/2006/relationships" xmlns:w="http://schemas.openxmlformats.org/wordprocessingml/2006/main" xmlns:w14="http://schemas.microsoft.com/office/word/2010/wordml" xmlns:w15="http://schemas.microsoft.com/office/word/2012/wordml" xmlns:w16cid="http://schemas.microsoft.com/office/word/2016/wordml/cid" xmlns:w16se="http://schemas.microsoft.com/office/word/2015/wordml/symex" mc:Ignorable="w14 w15 w16se w16cid">
+<w:styles xmlns:mc="http://schemas.openxmlformats.org/markup-compatibility/2006" xmlns:r="http://schemas.openxmlformats.org/officeDocument/2006/relationships" xmlns:w="http://schemas.openxmlformats.org/wordprocessingml/2006/main" xmlns:w14="http://schemas.microsoft.com/office/word/2010/wordml" xmlns:w15="http://schemas.microsoft.com/office/word/2012/wordml" mc:Ignorable="w14 w15">
   <w:docDefaults>
     <w:rPrDefault>
       <w:rPr>
@@ -2635,7 +3772,7 @@
       </w:pPr>
     </w:pPrDefault>
   </w:docDefaults>
-  <w:latentStyles w:defLockedState="0" w:defUIPriority="99" w:defSemiHidden="0" w:defUnhideWhenUsed="0" w:defQFormat="0" w:count="375">
+  <w:latentStyles w:defLockedState="0" w:defUIPriority="99" w:defSemiHidden="0" w:defUnhideWhenUsed="0" w:defQFormat="0" w:count="371">
     <w:lsdException w:name="Normal" w:uiPriority="0" w:qFormat="1"/>
     <w:lsdException w:name="heading 1" w:uiPriority="0" w:qFormat="1"/>
     <w:lsdException w:name="heading 2" w:semiHidden="1" w:uiPriority="0" w:unhideWhenUsed="1" w:qFormat="1"/>
@@ -3007,10 +4144,6 @@
     <w:lsdException w:name="List Table 5 Dark Accent 6" w:uiPriority="50"/>
     <w:lsdException w:name="List Table 6 Colorful Accent 6" w:uiPriority="51"/>
     <w:lsdException w:name="List Table 7 Colorful Accent 6" w:uiPriority="52"/>
-    <w:lsdException w:name="Mention" w:semiHidden="1" w:unhideWhenUsed="1"/>
-    <w:lsdException w:name="Smart Hyperlink" w:semiHidden="1" w:unhideWhenUsed="1"/>
-    <w:lsdException w:name="Hashtag" w:semiHidden="1" w:unhideWhenUsed="1"/>
-    <w:lsdException w:name="Unresolved Mention" w:semiHidden="1" w:unhideWhenUsed="1"/>
   </w:latentStyles>
   <w:style w:type="paragraph" w:default="1" w:styleId="Normal">
     <w:name w:val="Normal"/>
@@ -3722,7 +4855,7 @@
 </file>
 
 <file path=customXml/itemProps1.xml><?xml version="1.0" encoding="utf-8"?>
-<ds:datastoreItem xmlns:ds="http://schemas.openxmlformats.org/officeDocument/2006/customXml" ds:itemID="{B8FF0EFC-0870-41D2-8535-FA8FE518A9BE}">
+<ds:datastoreItem xmlns:ds="http://schemas.openxmlformats.org/officeDocument/2006/customXml" ds:itemID="{33F694E3-C50D-4EBA-96BD-7594433BBD62}">
   <ds:schemaRefs>
     <ds:schemaRef ds:uri="http://schemas.openxmlformats.org/officeDocument/2006/bibliography"/>
   </ds:schemaRefs>

--- a/محتویات دوره آموزشی/فصل 1/1-3 چشمک زن/جزوه/نوشته ها/جزوه 1-3.docx
+++ b/محتویات دوره آموزشی/فصل 1/1-3 چشمک زن/جزوه/نوشته ها/جزوه 1-3.docx
@@ -1,6 +1,6 @@
 
 <file path=word/document.xml><?xml version="1.0" encoding="utf-8"?>
-<w:document xmlns:wpc="http://schemas.microsoft.com/office/word/2010/wordprocessingCanvas" xmlns:mc="http://schemas.openxmlformats.org/markup-compatibility/2006" xmlns:o="urn:schemas-microsoft-com:office:office" xmlns:r="http://schemas.openxmlformats.org/officeDocument/2006/relationships" xmlns:m="http://schemas.openxmlformats.org/officeDocument/2006/math" xmlns:v="urn:schemas-microsoft-com:vml" xmlns:wp14="http://schemas.microsoft.com/office/word/2010/wordprocessingDrawing" xmlns:wp="http://schemas.openxmlformats.org/drawingml/2006/wordprocessingDrawing" xmlns:w10="urn:schemas-microsoft-com:office:word" xmlns:w="http://schemas.openxmlformats.org/wordprocessingml/2006/main" xmlns:w14="http://schemas.microsoft.com/office/word/2010/wordml" xmlns:w15="http://schemas.microsoft.com/office/word/2012/wordml" xmlns:wpg="http://schemas.microsoft.com/office/word/2010/wordprocessingGroup" xmlns:wpi="http://schemas.microsoft.com/office/word/2010/wordprocessingInk" xmlns:wne="http://schemas.microsoft.com/office/word/2006/wordml" xmlns:wps="http://schemas.microsoft.com/office/word/2010/wordprocessingShape" mc:Ignorable="w14 w15 wp14">
+<w:document xmlns:wpc="http://schemas.microsoft.com/office/word/2010/wordprocessingCanvas" xmlns:cx="http://schemas.microsoft.com/office/drawing/2014/chartex" xmlns:cx1="http://schemas.microsoft.com/office/drawing/2015/9/8/chartex" xmlns:cx2="http://schemas.microsoft.com/office/drawing/2015/10/21/chartex" xmlns:cx3="http://schemas.microsoft.com/office/drawing/2016/5/9/chartex" xmlns:cx4="http://schemas.microsoft.com/office/drawing/2016/5/10/chartex" xmlns:cx5="http://schemas.microsoft.com/office/drawing/2016/5/11/chartex" xmlns:cx6="http://schemas.microsoft.com/office/drawing/2016/5/12/chartex" xmlns:cx7="http://schemas.microsoft.com/office/drawing/2016/5/13/chartex" xmlns:cx8="http://schemas.microsoft.com/office/drawing/2016/5/14/chartex" xmlns:mc="http://schemas.openxmlformats.org/markup-compatibility/2006" xmlns:aink="http://schemas.microsoft.com/office/drawing/2016/ink" xmlns:am3d="http://schemas.microsoft.com/office/drawing/2017/model3d" xmlns:o="urn:schemas-microsoft-com:office:office" xmlns:r="http://schemas.openxmlformats.org/officeDocument/2006/relationships" xmlns:m="http://schemas.openxmlformats.org/officeDocument/2006/math" xmlns:v="urn:schemas-microsoft-com:vml" xmlns:wp14="http://schemas.microsoft.com/office/word/2010/wordprocessingDrawing" xmlns:wp="http://schemas.openxmlformats.org/drawingml/2006/wordprocessingDrawing" xmlns:w10="urn:schemas-microsoft-com:office:word" xmlns:w="http://schemas.openxmlformats.org/wordprocessingml/2006/main" xmlns:w14="http://schemas.microsoft.com/office/word/2010/wordml" xmlns:w15="http://schemas.microsoft.com/office/word/2012/wordml" xmlns:w16cid="http://schemas.microsoft.com/office/word/2016/wordml/cid" xmlns:w16se="http://schemas.microsoft.com/office/word/2015/wordml/symex" xmlns:wpg="http://schemas.microsoft.com/office/word/2010/wordprocessingGroup" xmlns:wpi="http://schemas.microsoft.com/office/word/2010/wordprocessingInk" xmlns:wne="http://schemas.microsoft.com/office/word/2006/wordml" xmlns:wps="http://schemas.microsoft.com/office/word/2010/wordprocessingShape" mc:Ignorable="w14 w15 w16se w16cid wp14">
   <w:body>
     <w:p>
       <w:pPr>
@@ -1359,15 +1359,7 @@
           <w:rtl/>
           <w:lang w:bidi="fa-IR"/>
         </w:rPr>
-        <w:t xml:space="preserve">این </w:t>
-      </w:r>
-      <w:r>
-        <w:rPr>
-          <w:rFonts w:hint="cs"/>
-          <w:rtl/>
-          <w:lang w:bidi="fa-IR"/>
-        </w:rPr>
-        <w:t>راه فقط مناسب برای دیودهایی است که قبل از آن طول پایه</w:t>
+        <w:t>این راه فقط مناسب برای دیودهایی است که قبل از آن طول پایه</w:t>
       </w:r>
       <w:r>
         <w:rPr>
@@ -1490,7 +1482,7 @@
                     </pic:cNvPicPr>
                   </pic:nvPicPr>
                   <pic:blipFill>
-                    <a:blip r:embed="rId8">
+                    <a:blip r:embed="rId9">
                       <a:extLst>
                         <a:ext uri="{28A0092B-C50C-407E-A947-70E740481C1C}">
                           <a14:useLocalDpi xmlns:a14="http://schemas.microsoft.com/office/drawing/2010/main" val="0"/>
@@ -1648,7 +1640,87 @@
           <w:rtl/>
           <w:lang w:bidi="fa-IR"/>
         </w:rPr>
-        <w:t xml:space="preserve"> را خاموش و روشن کنیم. این کار را می‌توانیم با صفر و یک کردن مقدار باینری آن پایه انجام بدهیم. </w:t>
+        <w:t xml:space="preserve"> را خاموش و روشن کنیم. این کار را می‌توانیم با صفر و یک کردن مقدار باینری آن پایه انجام بدهیم.</w:t>
+      </w:r>
+    </w:p>
+    <w:p>
+      <w:pPr>
+        <w:rPr>
+          <w:rtl/>
+          <w:lang w:bidi="fa-IR"/>
+        </w:rPr>
+      </w:pPr>
+      <w:r>
+        <w:rPr>
+          <w:rFonts w:hint="cs"/>
+          <w:rtl/>
+          <w:lang w:bidi="fa-IR"/>
+        </w:rPr>
+        <w:t xml:space="preserve">مدار راه اندازی </w:t>
+      </w:r>
+      <w:r>
+        <w:rPr>
+          <w:rFonts w:hint="cs"/>
+          <w:rtl/>
+          <w:lang w:bidi="fa-IR"/>
+        </w:rPr>
+        <w:t>ال‌ای‌دی</w:t>
+      </w:r>
+      <w:r>
+        <w:rPr>
+          <w:rFonts w:hint="cs"/>
+          <w:rtl/>
+          <w:lang w:bidi="fa-IR"/>
+        </w:rPr>
+        <w:t xml:space="preserve"> بسیار ساده </w:t>
+      </w:r>
+      <w:r>
+        <w:rPr>
+          <w:rFonts w:hint="cs"/>
+          <w:rtl/>
+          <w:lang w:bidi="fa-IR"/>
+        </w:rPr>
+        <w:t>است</w:t>
+      </w:r>
+      <w:r>
+        <w:rPr>
+          <w:rFonts w:hint="cs"/>
+          <w:rtl/>
+          <w:lang w:bidi="fa-IR"/>
+        </w:rPr>
+        <w:t xml:space="preserve">. برای راه اندازی یک </w:t>
+      </w:r>
+      <w:r>
+        <w:rPr>
+          <w:rFonts w:hint="cs"/>
+          <w:rtl/>
+          <w:lang w:bidi="fa-IR"/>
+        </w:rPr>
+        <w:t>ال‌ای‌دی</w:t>
+      </w:r>
+      <w:r>
+        <w:rPr>
+          <w:rFonts w:hint="cs"/>
+          <w:rtl/>
+          <w:lang w:bidi="fa-IR"/>
+        </w:rPr>
+        <w:t xml:space="preserve"> فقط نیاز است که بعد از پایه منفی </w:t>
+      </w:r>
+      <w:r>
+        <w:rPr>
+          <w:rFonts w:hint="cs"/>
+          <w:rtl/>
+          <w:lang w:bidi="fa-IR"/>
+        </w:rPr>
+        <w:t>ال‌ای‌دی</w:t>
+      </w:r>
+      <w:r>
+        <w:rPr>
+          <w:rFonts w:hint="cs"/>
+          <w:rtl/>
+          <w:lang w:bidi="fa-IR"/>
+        </w:rPr>
+        <w:t xml:space="preserve">، </w:t>
       </w:r>
       <w:commentRangeStart w:id="2"/>
       <w:r>
@@ -1657,7 +1729,7 @@
           <w:rtl/>
           <w:lang w:bidi="fa-IR"/>
         </w:rPr>
-        <w:t>برای این کار ابتدا باید مدار مورد نیاز را بدانیم</w:t>
+        <w:t>مقاوت</w:t>
       </w:r>
       <w:commentRangeEnd w:id="2"/>
       <w:r>
@@ -1673,71 +1745,16 @@
           <w:rtl/>
           <w:lang w:bidi="fa-IR"/>
         </w:rPr>
-        <w:t xml:space="preserve">. مدار راه اندازی </w:t>
-      </w:r>
-      <w:r>
-        <w:rPr>
-          <w:rFonts w:hint="cs"/>
-          <w:rtl/>
-          <w:lang w:bidi="fa-IR"/>
-        </w:rPr>
-        <w:t>ال‌ای‌دی</w:t>
-      </w:r>
-      <w:r>
-        <w:rPr>
-          <w:rFonts w:hint="cs"/>
-          <w:rtl/>
-          <w:lang w:bidi="fa-IR"/>
-        </w:rPr>
-        <w:t xml:space="preserve"> بسیار ساده </w:t>
-      </w:r>
-      <w:r>
-        <w:rPr>
-          <w:rFonts w:hint="cs"/>
-          <w:rtl/>
-          <w:lang w:bidi="fa-IR"/>
-        </w:rPr>
-        <w:t>است</w:t>
-      </w:r>
-      <w:r>
-        <w:rPr>
-          <w:rFonts w:hint="cs"/>
-          <w:rtl/>
-          <w:lang w:bidi="fa-IR"/>
-        </w:rPr>
-        <w:t xml:space="preserve">. برای راه اندازی یک </w:t>
-      </w:r>
-      <w:r>
-        <w:rPr>
-          <w:rFonts w:hint="cs"/>
-          <w:rtl/>
-          <w:lang w:bidi="fa-IR"/>
-        </w:rPr>
-        <w:t>ال‌ای‌دی</w:t>
-      </w:r>
-      <w:r>
-        <w:rPr>
-          <w:rFonts w:hint="cs"/>
-          <w:rtl/>
-          <w:lang w:bidi="fa-IR"/>
-        </w:rPr>
-        <w:t xml:space="preserve"> فقط نیاز است که بعد از پایه منفی </w:t>
-      </w:r>
-      <w:r>
-        <w:rPr>
-          <w:rFonts w:hint="cs"/>
-          <w:rtl/>
-          <w:lang w:bidi="fa-IR"/>
-        </w:rPr>
-        <w:t>ال‌ای‌دی</w:t>
-      </w:r>
-      <w:r>
-        <w:rPr>
-          <w:rFonts w:hint="cs"/>
-          <w:rtl/>
-          <w:lang w:bidi="fa-IR"/>
-        </w:rPr>
-        <w:t xml:space="preserve">، </w:t>
+        <w:t xml:space="preserve">ی قرار بدهیم تا جریان الکتریکی را محدود کند. برای این کار از مقاومت 470 اهمی استفاده </w:t>
+      </w:r>
+      <w:r>
+        <w:rPr>
+          <w:rFonts w:hint="cs"/>
+          <w:rtl/>
+          <w:lang w:bidi="fa-IR"/>
+        </w:rPr>
+        <w:lastRenderedPageBreak/>
+        <w:t xml:space="preserve">می‌کنیم. این مقاومت با کد </w:t>
       </w:r>
       <w:commentRangeStart w:id="3"/>
       <w:r>
@@ -1746,7 +1763,7 @@
           <w:rtl/>
           <w:lang w:bidi="fa-IR"/>
         </w:rPr>
-        <w:t>مقاوت</w:t>
+        <w:t>رنگی</w:t>
       </w:r>
       <w:commentRangeEnd w:id="3"/>
       <w:r>
@@ -1755,40 +1772,6 @@
           <w:rtl/>
         </w:rPr>
         <w:commentReference w:id="3"/>
-      </w:r>
-      <w:r>
-        <w:rPr>
-          <w:rFonts w:hint="cs"/>
-          <w:rtl/>
-          <w:lang w:bidi="fa-IR"/>
-        </w:rPr>
-        <w:t xml:space="preserve">ی قرار بدهیم تا جریان الکتریکی را محدود کند. برای این کار از </w:t>
-      </w:r>
-      <w:r>
-        <w:rPr>
-          <w:rFonts w:hint="cs"/>
-          <w:rtl/>
-          <w:lang w:bidi="fa-IR"/>
-        </w:rPr>
-        <w:lastRenderedPageBreak/>
-        <w:t xml:space="preserve">مقاومت 470 اهمی استفاده می‌کنیم. این مقاومت با کد </w:t>
-      </w:r>
-      <w:commentRangeStart w:id="4"/>
-      <w:r>
-        <w:rPr>
-          <w:rFonts w:hint="cs"/>
-          <w:rtl/>
-          <w:lang w:bidi="fa-IR"/>
-        </w:rPr>
-        <w:t>رنگی</w:t>
-      </w:r>
-      <w:commentRangeEnd w:id="4"/>
-      <w:r>
-        <w:rPr>
-          <w:rStyle w:val="CommentReference"/>
-          <w:rtl/>
-        </w:rPr>
-        <w:commentReference w:id="4"/>
       </w:r>
       <w:r>
         <w:rPr>
@@ -1939,7 +1922,7 @@
                     <pic:cNvPicPr/>
                   </pic:nvPicPr>
                   <pic:blipFill>
-                    <a:blip r:embed="rId9"/>
+                    <a:blip r:embed="rId10"/>
                     <a:stretch>
                       <a:fillRect/>
                     </a:stretch>
@@ -2228,7 +2211,23 @@
           <w:rtl/>
           <w:lang w:bidi="fa-IR"/>
         </w:rPr>
-        <w:t>فاء حریقی ساخته‌اید. اگر این سیستم در لحظه‌ای که باید آب را وصل نکند ممکن است مشکلات بسیار زیادی به بار بیاید.</w:t>
+        <w:t>فاء حریقی ساخته‌اید. اگر این سیستم در لحظه‌ای که باید</w:t>
+      </w:r>
+      <w:r>
+        <w:rPr>
+          <w:rFonts w:hint="cs"/>
+          <w:rtl/>
+          <w:lang w:bidi="fa-IR"/>
+        </w:rPr>
+        <w:t>،</w:t>
+      </w:r>
+      <w:r>
+        <w:rPr>
+          <w:rFonts w:hint="cs"/>
+          <w:rtl/>
+          <w:lang w:bidi="fa-IR"/>
+        </w:rPr>
+        <w:t xml:space="preserve"> آب را وصل نکند ممکن است مشکلات بسیار زیادی به بار بیاید.</w:t>
       </w:r>
       <w:r>
         <w:rPr>
@@ -2288,21 +2287,24 @@
         <w:pStyle w:val="Heading2"/>
       </w:pPr>
       <w:proofErr w:type="spellStart"/>
+      <w:r>
+        <w:t>mil</w:t>
+      </w:r>
+      <w:r>
+        <w:t>l</w:t>
+      </w:r>
+      <w:r>
+        <w:t>is</w:t>
+      </w:r>
+      <w:proofErr w:type="spellEnd"/>
+      <w:r>
+        <w:t xml:space="preserve"> </w:t>
+      </w:r>
       <w:proofErr w:type="gramStart"/>
       <w:r>
-        <w:t>mil</w:t>
-      </w:r>
-      <w:r>
-        <w:t>l</w:t>
-      </w:r>
-      <w:r>
-        <w:t>is</w:t>
-      </w:r>
-      <w:proofErr w:type="spellEnd"/>
+        <w:t>( )</w:t>
+      </w:r>
       <w:proofErr w:type="gramEnd"/>
-      <w:r>
-        <w:t xml:space="preserve"> ( )</w:t>
-      </w:r>
     </w:p>
     <w:p>
       <w:pPr>
@@ -2360,8 +2362,8 @@
         <w:t>تر از ابتدای شروع برنامه شمارنده‌ای در حال کار است که هر شمارش آن زمان به خصوصی طول می‌کشد. آخرین عدد این شمارنده در جایی ذخیره شده که توسط این تابع، شما می‌توانید زمان مورد نیاز برای آن تعداد شمارش را دریافت کنید.</w:t>
       </w:r>
     </w:p>
-    <w:bookmarkStart w:id="5" w:name="_MON_1600614289"/>
-    <w:bookmarkEnd w:id="5"/>
+    <w:bookmarkStart w:id="4" w:name="_MON_1600614289"/>
+    <w:bookmarkEnd w:id="4"/>
     <w:p>
       <w:pPr>
         <w:rPr>
@@ -2393,10 +2395,10 @@
             <v:path o:extrusionok="f" gradientshapeok="t" o:connecttype="rect"/>
             <o:lock v:ext="edit" aspectratio="t"/>
           </v:shapetype>
-          <v:shape id="_x0000_i1025" type="#_x0000_t75" style="width:468.3pt;height:57pt" o:ole="">
-            <v:imagedata r:id="rId10" o:title=""/>
+          <v:shape id="_x0000_i1025" type="#_x0000_t75" style="width:468.6pt;height:57pt" o:ole="">
+            <v:imagedata r:id="rId11" o:title=""/>
           </v:shape>
-          <o:OLEObject Type="Embed" ProgID="Word.OpenDocumentText.12" ShapeID="_x0000_i1025" DrawAspect="Content" ObjectID="_1601201620" r:id="rId11"/>
+          <o:OLEObject Type="Embed" ProgID="Word.OpenDocumentText.12" ShapeID="_x0000_i1025" DrawAspect="Content" ObjectID="_1601383522" r:id="rId12"/>
         </w:object>
       </w:r>
     </w:p>
@@ -2404,14 +2406,14 @@
       <w:pPr>
         <w:pStyle w:val="Heading2"/>
       </w:pPr>
+      <w:r>
+        <w:t xml:space="preserve">abs </w:t>
+      </w:r>
       <w:proofErr w:type="gramStart"/>
       <w:r>
-        <w:t>abs</w:t>
+        <w:t>( )</w:t>
       </w:r>
       <w:proofErr w:type="gramEnd"/>
-      <w:r>
-        <w:t xml:space="preserve"> ( )</w:t>
-      </w:r>
     </w:p>
     <w:p>
       <w:pPr>
@@ -2485,8 +2487,8 @@
         <w:t>.</w:t>
       </w:r>
     </w:p>
-    <w:bookmarkStart w:id="6" w:name="_MON_1600618009"/>
-    <w:bookmarkEnd w:id="6"/>
+    <w:bookmarkStart w:id="5" w:name="_MON_1600618009"/>
+    <w:bookmarkEnd w:id="5"/>
     <w:p>
       <w:pPr>
         <w:rPr>
@@ -2499,10 +2501,10 @@
           <w:lang w:bidi="fa-IR"/>
         </w:rPr>
         <w:object w:dxaOrig="9360" w:dyaOrig="855" w14:anchorId="2D375AAB">
-          <v:shape id="_x0000_i1026" type="#_x0000_t75" style="width:468.3pt;height:42.6pt" o:ole="">
-            <v:imagedata r:id="rId12" o:title=""/>
+          <v:shape id="_x0000_i1026" type="#_x0000_t75" style="width:468.6pt;height:42.6pt" o:ole="">
+            <v:imagedata r:id="rId13" o:title=""/>
           </v:shape>
-          <o:OLEObject Type="Embed" ProgID="Word.OpenDocumentText.12" ShapeID="_x0000_i1026" DrawAspect="Content" ObjectID="_1601201621" r:id="rId13"/>
+          <o:OLEObject Type="Embed" ProgID="Word.OpenDocumentText.12" ShapeID="_x0000_i1026" DrawAspect="Content" ObjectID="_1601383523" r:id="rId14"/>
         </w:object>
       </w:r>
     </w:p>
@@ -2610,8 +2612,8 @@
         <w:t xml:space="preserve"> به هنگام آپلود کردن کد بر روی برد حتما برد را از مدار خارج کنید و بعد از آپلود کردن، برد را در مدار بگزارید و حتما تغذیه برد را از یک منبع تأمین کنید نه از دستگاهتان.</w:t>
       </w:r>
     </w:p>
-    <w:bookmarkStart w:id="7" w:name="_MON_1600619425"/>
-    <w:bookmarkEnd w:id="7"/>
+    <w:bookmarkStart w:id="6" w:name="_MON_1600619425"/>
+    <w:bookmarkEnd w:id="6"/>
     <w:p>
       <w:pPr>
         <w:rPr>
@@ -2624,10 +2626,10 @@
           <w:lang w:bidi="fa-IR"/>
         </w:rPr>
         <w:object w:dxaOrig="9360" w:dyaOrig="6840" w14:anchorId="020EE3B5">
-          <v:shape id="_x0000_i1027" type="#_x0000_t75" style="width:468.3pt;height:342.15pt" o:ole="">
-            <v:imagedata r:id="rId14" o:title=""/>
+          <v:shape id="_x0000_i1027" type="#_x0000_t75" style="width:468.6pt;height:342pt" o:ole="">
+            <v:imagedata r:id="rId15" o:title=""/>
           </v:shape>
-          <o:OLEObject Type="Embed" ProgID="Word.OpenDocumentText.12" ShapeID="_x0000_i1027" DrawAspect="Content" ObjectID="_1601201622" r:id="rId15"/>
+          <o:OLEObject Type="Embed" ProgID="Word.OpenDocumentText.12" ShapeID="_x0000_i1027" DrawAspect="Content" ObjectID="_1601383524" r:id="rId16"/>
         </w:object>
       </w:r>
     </w:p>
@@ -2823,46 +2825,42 @@
         </w:rPr>
         <w:t xml:space="preserve">دوم اینکه یک متغیر </w:t>
       </w:r>
+      <w:r>
+        <w:rPr>
+          <w:lang w:bidi="fa-IR"/>
+        </w:rPr>
+        <w:t>int</w:t>
+      </w:r>
+      <w:r>
+        <w:rPr>
+          <w:rFonts w:hint="cs"/>
+          <w:rtl/>
+          <w:lang w:bidi="fa-IR"/>
+        </w:rPr>
+        <w:t xml:space="preserve"> فقط می‌تواند تا عدد 32768 را در خود ذخیره کند ولی تابع </w:t>
+      </w:r>
       <w:proofErr w:type="spellStart"/>
       <w:r>
         <w:rPr>
           <w:lang w:bidi="fa-IR"/>
         </w:rPr>
+        <w:t>millis</w:t>
+      </w:r>
+      <w:proofErr w:type="spellEnd"/>
+      <w:r>
+        <w:rPr>
+          <w:rFonts w:hint="cs"/>
+          <w:rtl/>
+          <w:lang w:bidi="fa-IR"/>
+        </w:rPr>
+        <w:t xml:space="preserve"> تا 50 روز که معادل 4.3 میلیارد میلی ثانیه می‌باشد صفر نمی‌شود. به همین دلیل ساختار داده‌ای </w:t>
+      </w:r>
+      <w:r>
+        <w:rPr>
+          <w:lang w:bidi="fa-IR"/>
+        </w:rPr>
         <w:t>int</w:t>
       </w:r>
-      <w:proofErr w:type="spellEnd"/>
-      <w:r>
-        <w:rPr>
-          <w:rFonts w:hint="cs"/>
-          <w:rtl/>
-          <w:lang w:bidi="fa-IR"/>
-        </w:rPr>
-        <w:t xml:space="preserve"> فقط می‌تواند تا عدد 32768 را در خود ذخیره کند ولی تابع </w:t>
-      </w:r>
-      <w:proofErr w:type="spellStart"/>
-      <w:r>
-        <w:rPr>
-          <w:lang w:bidi="fa-IR"/>
-        </w:rPr>
-        <w:t>millis</w:t>
-      </w:r>
-      <w:proofErr w:type="spellEnd"/>
-      <w:r>
-        <w:rPr>
-          <w:rFonts w:hint="cs"/>
-          <w:rtl/>
-          <w:lang w:bidi="fa-IR"/>
-        </w:rPr>
-        <w:t xml:space="preserve"> تا 50 روز که معادل 4.3 میلیارد میلی ثانیه می‌باشد صفر نمی‌شود. به همین دلیل ساختار داده‌ای </w:t>
-      </w:r>
-      <w:proofErr w:type="spellStart"/>
-      <w:r>
-        <w:rPr>
-          <w:lang w:bidi="fa-IR"/>
-        </w:rPr>
-        <w:t>int</w:t>
-      </w:r>
-      <w:proofErr w:type="spellEnd"/>
       <w:r>
         <w:rPr>
           <w:rFonts w:hint="cs"/>
@@ -3025,6 +3023,7 @@
         </w:rPr>
         <w:t xml:space="preserve"> استفاده کنیم. این راه حل راه حل مناسبی نیست </w:t>
       </w:r>
+      <w:commentRangeStart w:id="7"/>
       <w:commentRangeStart w:id="8"/>
       <w:r>
         <w:rPr>
@@ -3033,6 +3032,14 @@
           <w:lang w:bidi="fa-IR"/>
         </w:rPr>
         <w:t>چون خیلی راحت است</w:t>
+      </w:r>
+      <w:commentRangeEnd w:id="7"/>
+      <w:r>
+        <w:rPr>
+          <w:rStyle w:val="CommentReference"/>
+          <w:rtl/>
+        </w:rPr>
+        <w:commentReference w:id="7"/>
       </w:r>
       <w:commentRangeEnd w:id="8"/>
       <w:r>
@@ -3129,14 +3136,24 @@
           <w:rtl/>
           <w:lang w:bidi="fa-IR"/>
         </w:rPr>
-        <w:t xml:space="preserve"> را بر 10000 پیدا کنیم و هر وقت این باقیمانده به اندازه 1000 واحد تغییر کرد عملیات تغییر وضعیت را انجام دهیم. البته این راه حل نیز مشکلی بزرگ دارد آن هم اینکه توان پردازشی قابل توجهی را به خاطر عملگر باقی ما</w:t>
-      </w:r>
+        <w:t xml:space="preserve"> را بر 10000 پیدا کنیم و هر وقت این باقیمانده به اندازه 1000 واحد تغییر کرد عملیات تغییر وضعیت را انجام دهیم. البته این راه حل نیز</w:t>
+      </w:r>
+      <w:bookmarkStart w:id="9" w:name="_GoBack"/>
+      <w:bookmarkEnd w:id="9"/>
       <w:r>
         <w:rPr>
           <w:rFonts w:eastAsiaTheme="majorEastAsia" w:hint="cs"/>
           <w:rtl/>
           <w:lang w:bidi="fa-IR"/>
         </w:rPr>
+        <w:t xml:space="preserve"> مشکلی بزرگ دارد آن هم اینکه توان پردازشی قابل توجهی را به خاطر عملگر باقی ما</w:t>
+      </w:r>
+      <w:r>
+        <w:rPr>
+          <w:rFonts w:eastAsiaTheme="majorEastAsia" w:hint="cs"/>
+          <w:rtl/>
+          <w:lang w:bidi="fa-IR"/>
+        </w:rPr>
         <w:t>نده اشغال می‌کند (البته در مثال</w:t>
       </w:r>
       <w:r>
@@ -3196,8 +3213,8 @@
         <w:t>.</w:t>
       </w:r>
     </w:p>
-    <w:bookmarkStart w:id="9" w:name="_MON_1600628604"/>
-    <w:bookmarkEnd w:id="9"/>
+    <w:bookmarkStart w:id="10" w:name="_MON_1600628604"/>
+    <w:bookmarkEnd w:id="10"/>
     <w:p>
       <w:pPr>
         <w:rPr>
@@ -3209,10 +3226,10 @@
           <w:lang w:bidi="fa-IR"/>
         </w:rPr>
         <w:object w:dxaOrig="9360" w:dyaOrig="6270" w14:anchorId="443000E6">
-          <v:shape id="_x0000_i1028" type="#_x0000_t75" style="width:468.3pt;height:313.9pt" o:ole="">
-            <v:imagedata r:id="rId16" o:title=""/>
+          <v:shape id="_x0000_i1028" type="#_x0000_t75" style="width:468.6pt;height:313.8pt" o:ole="">
+            <v:imagedata r:id="rId17" o:title=""/>
           </v:shape>
-          <o:OLEObject Type="Embed" ProgID="Word.OpenDocumentText.12" ShapeID="_x0000_i1028" DrawAspect="Content" ObjectID="_1601201623" r:id="rId17"/>
+          <o:OLEObject Type="Embed" ProgID="Word.OpenDocumentText.12" ShapeID="_x0000_i1028" DrawAspect="Content" ObjectID="_1601383525" r:id="rId18"/>
         </w:object>
       </w:r>
     </w:p>
@@ -3338,8 +3355,8 @@
         <w:t xml:space="preserve"> خواهد بود.</w:t>
       </w:r>
     </w:p>
-    <w:bookmarkStart w:id="10" w:name="_MON_1600630514"/>
-    <w:bookmarkEnd w:id="10"/>
+    <w:bookmarkStart w:id="11" w:name="_MON_1600630514"/>
+    <w:bookmarkEnd w:id="11"/>
     <w:p>
       <w:pPr>
         <w:rPr>
@@ -3352,10 +3369,10 @@
           <w:lang w:bidi="fa-IR"/>
         </w:rPr>
         <w:object w:dxaOrig="9360" w:dyaOrig="4560" w14:anchorId="423CB292">
-          <v:shape id="_x0000_i1029" type="#_x0000_t75" style="width:468.3pt;height:228.1pt" o:ole="">
-            <v:imagedata r:id="rId18" o:title=""/>
+          <v:shape id="_x0000_i1029" type="#_x0000_t75" style="width:468.6pt;height:228pt" o:ole="">
+            <v:imagedata r:id="rId19" o:title=""/>
           </v:shape>
-          <o:OLEObject Type="Embed" ProgID="Word.OpenDocumentText.12" ShapeID="_x0000_i1029" DrawAspect="Content" ObjectID="_1601201624" r:id="rId19"/>
+          <o:OLEObject Type="Embed" ProgID="Word.OpenDocumentText.12" ShapeID="_x0000_i1029" DrawAspect="Content" ObjectID="_1601383526" r:id="rId20"/>
         </w:object>
       </w:r>
     </w:p>
@@ -3383,7 +3400,8 @@
         </w:rPr>
         <w:t xml:space="preserve"> هیچ وقت </w:t>
       </w:r>
-      <w:commentRangeStart w:id="11"/>
+      <w:commentRangeStart w:id="12"/>
+      <w:commentRangeStart w:id="13"/>
       <w:r>
         <w:rPr>
           <w:rFonts w:hint="cs"/>
@@ -3392,13 +3410,20 @@
         </w:rPr>
         <w:t>کدتان را این قدر ساده نکنید. این کار باعث پیچیده شدن ک</w:t>
       </w:r>
-      <w:commentRangeEnd w:id="11"/>
+      <w:commentRangeEnd w:id="12"/>
       <w:r>
         <w:rPr>
           <w:rStyle w:val="CommentReference"/>
           <w:rtl/>
         </w:rPr>
-        <w:commentReference w:id="11"/>
+        <w:commentReference w:id="12"/>
+      </w:r>
+      <w:commentRangeEnd w:id="13"/>
+      <w:r>
+        <w:rPr>
+          <w:rStyle w:val="CommentReference"/>
+        </w:rPr>
+        <w:commentReference w:id="13"/>
       </w:r>
       <w:r>
         <w:rPr>
@@ -3428,7 +3453,7 @@
 </file>
 
 <file path=word/comments.xml><?xml version="1.0" encoding="utf-8"?>
-<w:comments xmlns:wpc="http://schemas.microsoft.com/office/word/2010/wordprocessingCanvas" xmlns:mc="http://schemas.openxmlformats.org/markup-compatibility/2006" xmlns:o="urn:schemas-microsoft-com:office:office" xmlns:r="http://schemas.openxmlformats.org/officeDocument/2006/relationships" xmlns:m="http://schemas.openxmlformats.org/officeDocument/2006/math" xmlns:v="urn:schemas-microsoft-com:vml" xmlns:wp14="http://schemas.microsoft.com/office/word/2010/wordprocessingDrawing" xmlns:wp="http://schemas.openxmlformats.org/drawingml/2006/wordprocessingDrawing" xmlns:w10="urn:schemas-microsoft-com:office:word" xmlns:w="http://schemas.openxmlformats.org/wordprocessingml/2006/main" xmlns:w14="http://schemas.microsoft.com/office/word/2010/wordml" xmlns:w15="http://schemas.microsoft.com/office/word/2012/wordml" xmlns:wpg="http://schemas.microsoft.com/office/word/2010/wordprocessingGroup" xmlns:wpi="http://schemas.microsoft.com/office/word/2010/wordprocessingInk" xmlns:wne="http://schemas.microsoft.com/office/word/2006/wordml" xmlns:wps="http://schemas.microsoft.com/office/word/2010/wordprocessingShape" mc:Ignorable="w14 w15 wp14">
+<w:comments xmlns:wpc="http://schemas.microsoft.com/office/word/2010/wordprocessingCanvas" xmlns:cx="http://schemas.microsoft.com/office/drawing/2014/chartex" xmlns:cx1="http://schemas.microsoft.com/office/drawing/2015/9/8/chartex" xmlns:cx2="http://schemas.microsoft.com/office/drawing/2015/10/21/chartex" xmlns:cx3="http://schemas.microsoft.com/office/drawing/2016/5/9/chartex" xmlns:cx4="http://schemas.microsoft.com/office/drawing/2016/5/10/chartex" xmlns:cx5="http://schemas.microsoft.com/office/drawing/2016/5/11/chartex" xmlns:cx6="http://schemas.microsoft.com/office/drawing/2016/5/12/chartex" xmlns:cx7="http://schemas.microsoft.com/office/drawing/2016/5/13/chartex" xmlns:cx8="http://schemas.microsoft.com/office/drawing/2016/5/14/chartex" xmlns:mc="http://schemas.openxmlformats.org/markup-compatibility/2006" xmlns:aink="http://schemas.microsoft.com/office/drawing/2016/ink" xmlns:am3d="http://schemas.microsoft.com/office/drawing/2017/model3d" xmlns:o="urn:schemas-microsoft-com:office:office" xmlns:r="http://schemas.openxmlformats.org/officeDocument/2006/relationships" xmlns:m="http://schemas.openxmlformats.org/officeDocument/2006/math" xmlns:v="urn:schemas-microsoft-com:vml" xmlns:wp14="http://schemas.microsoft.com/office/word/2010/wordprocessingDrawing" xmlns:wp="http://schemas.openxmlformats.org/drawingml/2006/wordprocessingDrawing" xmlns:w10="urn:schemas-microsoft-com:office:word" xmlns:w="http://schemas.openxmlformats.org/wordprocessingml/2006/main" xmlns:w14="http://schemas.microsoft.com/office/word/2010/wordml" xmlns:w15="http://schemas.microsoft.com/office/word/2012/wordml" xmlns:w16cid="http://schemas.microsoft.com/office/word/2016/wordml/cid" xmlns:w16se="http://schemas.microsoft.com/office/word/2015/wordml/symex" xmlns:wpg="http://schemas.microsoft.com/office/word/2010/wordprocessingGroup" xmlns:wpi="http://schemas.microsoft.com/office/word/2010/wordprocessingInk" xmlns:wne="http://schemas.microsoft.com/office/word/2006/wordml" xmlns:wps="http://schemas.microsoft.com/office/word/2010/wordprocessingShape" mc:Ignorable="w14 w15 w16se w16cid wp14">
   <w:comment w:id="0" w:author="ahmed nabipour" w:date="2018-09-29T15:14:00Z" w:initials="an">
     <w:p>
       <w:pPr>
@@ -3469,7 +3494,7 @@
       </w:r>
     </w:p>
   </w:comment>
-  <w:comment w:id="2" w:author="Default" w:date="2018-10-16T13:15:00Z" w:initials="D">
+  <w:comment w:id="2" w:author="ahmed nabipour" w:date="2018-09-29T15:30:00Z" w:initials="an">
     <w:p>
       <w:pPr>
         <w:pStyle w:val="CommentText"/>
@@ -3485,11 +3510,11 @@
           <w:rFonts w:hint="cs"/>
           <w:rtl/>
         </w:rPr>
-        <w:t>جمله های اضافی رو نگیم. بدیهیه که باید مدار رو بدونیم</w:t>
+        <w:t>لینک به پیش نیاز</w:t>
       </w:r>
     </w:p>
   </w:comment>
-  <w:comment w:id="3" w:author="ahmed nabipour" w:date="2018-09-29T15:30:00Z" w:initials="an">
+  <w:comment w:id="3" w:author="ahmed nabipour" w:date="2018-09-29T15:33:00Z" w:initials="an">
     <w:p>
       <w:pPr>
         <w:pStyle w:val="CommentText"/>
@@ -3505,11 +3530,11 @@
           <w:rFonts w:hint="cs"/>
           <w:rtl/>
         </w:rPr>
-        <w:t>لینک به پیش نیاز</w:t>
+        <w:t>کد رنگی گفته شود</w:t>
       </w:r>
     </w:p>
   </w:comment>
-  <w:comment w:id="4" w:author="ahmed nabipour" w:date="2018-09-29T15:33:00Z" w:initials="an">
+  <w:comment w:id="7" w:author="Default" w:date="2018-10-16T13:23:00Z" w:initials="D">
     <w:p>
       <w:pPr>
         <w:pStyle w:val="CommentText"/>
@@ -3525,11 +3550,37 @@
           <w:rFonts w:hint="cs"/>
           <w:rtl/>
         </w:rPr>
-        <w:t>کد رنگی گفته شود</w:t>
+        <w:t>چه کسشریه</w:t>
       </w:r>
     </w:p>
   </w:comment>
-  <w:comment w:id="8" w:author="Default" w:date="2018-10-16T13:23:00Z" w:initials="D">
+  <w:comment w:id="8" w:author="ahmed nabipour" w:date="2018-10-18T15:57:00Z" w:initials="an">
+    <w:p>
+      <w:pPr>
+        <w:pStyle w:val="CommentText"/>
+        <w:rPr>
+          <w:lang w:bidi="fa-IR"/>
+        </w:rPr>
+      </w:pPr>
+      <w:r>
+        <w:rPr>
+          <w:rStyle w:val="CommentReference"/>
+        </w:rPr>
+        <w:annotationRef/>
+      </w:r>
+      <w:r>
+        <w:rPr>
+          <w:rFonts w:hint="cs"/>
+          <w:rtl/>
+        </w:rPr>
+        <w:t xml:space="preserve">یه کوس شر. بعضی وقتا بگیم دیگه </w:t>
+      </w:r>
+      <w:r>
+        <w:t>:D</w:t>
+      </w:r>
+    </w:p>
+  </w:comment>
+  <w:comment w:id="12" w:author="Default" w:date="2018-10-16T13:24:00Z" w:initials="D">
     <w:p>
       <w:pPr>
         <w:pStyle w:val="CommentText"/>
@@ -3545,14 +3596,19 @@
           <w:rFonts w:hint="cs"/>
           <w:rtl/>
         </w:rPr>
-        <w:t>چه کسشریه</w:t>
+        <w:t>/:</w:t>
       </w:r>
     </w:p>
   </w:comment>
-  <w:comment w:id="11" w:author="Default" w:date="2018-10-16T13:24:00Z" w:initials="D">
+  <w:comment w:id="13" w:author="ahmed nabipour" w:date="2018-10-18T15:58:00Z" w:initials="an">
     <w:p>
       <w:pPr>
         <w:pStyle w:val="CommentText"/>
+        <w:rPr>
+          <w:rFonts w:hint="cs"/>
+          <w:rtl/>
+          <w:lang w:bidi="fa-IR"/>
+        </w:rPr>
       </w:pPr>
       <w:r>
         <w:rPr>
@@ -3564,25 +3620,25 @@
         <w:rPr>
           <w:rFonts w:hint="cs"/>
           <w:rtl/>
-        </w:rPr>
-        <w:t>/:</w:t>
-      </w:r>
-      <w:bookmarkStart w:id="12" w:name="_GoBack"/>
-      <w:bookmarkEnd w:id="12"/>
+          <w:lang w:bidi="fa-IR"/>
+        </w:rPr>
+        <w:t>آموزشی ببین خوبه دیگه</w:t>
+      </w:r>
     </w:p>
   </w:comment>
 </w:comments>
 </file>
 
 <file path=word/commentsExtended.xml><?xml version="1.0" encoding="utf-8"?>
-<w15:commentsEx xmlns:wpc="http://schemas.microsoft.com/office/word/2010/wordprocessingCanvas" xmlns:mc="http://schemas.openxmlformats.org/markup-compatibility/2006" xmlns:o="urn:schemas-microsoft-com:office:office" xmlns:r="http://schemas.openxmlformats.org/officeDocument/2006/relationships" xmlns:m="http://schemas.openxmlformats.org/officeDocument/2006/math" xmlns:v="urn:schemas-microsoft-com:vml" xmlns:wp14="http://schemas.microsoft.com/office/word/2010/wordprocessingDrawing" xmlns:wp="http://schemas.openxmlformats.org/drawingml/2006/wordprocessingDrawing" xmlns:w10="urn:schemas-microsoft-com:office:word" xmlns:w="http://schemas.openxmlformats.org/wordprocessingml/2006/main" xmlns:w14="http://schemas.microsoft.com/office/word/2010/wordml" xmlns:w15="http://schemas.microsoft.com/office/word/2012/wordml" xmlns:wpg="http://schemas.microsoft.com/office/word/2010/wordprocessingGroup" xmlns:wpi="http://schemas.microsoft.com/office/word/2010/wordprocessingInk" xmlns:wne="http://schemas.microsoft.com/office/word/2006/wordml" xmlns:wps="http://schemas.microsoft.com/office/word/2010/wordprocessingShape" mc:Ignorable="w14 w15 wp14">
+<w15:commentsEx xmlns:wpc="http://schemas.microsoft.com/office/word/2010/wordprocessingCanvas" xmlns:cx="http://schemas.microsoft.com/office/drawing/2014/chartex" xmlns:cx1="http://schemas.microsoft.com/office/drawing/2015/9/8/chartex" xmlns:cx2="http://schemas.microsoft.com/office/drawing/2015/10/21/chartex" xmlns:cx3="http://schemas.microsoft.com/office/drawing/2016/5/9/chartex" xmlns:cx4="http://schemas.microsoft.com/office/drawing/2016/5/10/chartex" xmlns:cx5="http://schemas.microsoft.com/office/drawing/2016/5/11/chartex" xmlns:cx6="http://schemas.microsoft.com/office/drawing/2016/5/12/chartex" xmlns:cx7="http://schemas.microsoft.com/office/drawing/2016/5/13/chartex" xmlns:cx8="http://schemas.microsoft.com/office/drawing/2016/5/14/chartex" xmlns:mc="http://schemas.openxmlformats.org/markup-compatibility/2006" xmlns:aink="http://schemas.microsoft.com/office/drawing/2016/ink" xmlns:am3d="http://schemas.microsoft.com/office/drawing/2017/model3d" xmlns:o="urn:schemas-microsoft-com:office:office" xmlns:r="http://schemas.openxmlformats.org/officeDocument/2006/relationships" xmlns:m="http://schemas.openxmlformats.org/officeDocument/2006/math" xmlns:v="urn:schemas-microsoft-com:vml" xmlns:wp14="http://schemas.microsoft.com/office/word/2010/wordprocessingDrawing" xmlns:wp="http://schemas.openxmlformats.org/drawingml/2006/wordprocessingDrawing" xmlns:w10="urn:schemas-microsoft-com:office:word" xmlns:w="http://schemas.openxmlformats.org/wordprocessingml/2006/main" xmlns:w14="http://schemas.microsoft.com/office/word/2010/wordml" xmlns:w15="http://schemas.microsoft.com/office/word/2012/wordml" xmlns:w16cid="http://schemas.microsoft.com/office/word/2016/wordml/cid" xmlns:w16se="http://schemas.microsoft.com/office/word/2015/wordml/symex" xmlns:wpg="http://schemas.microsoft.com/office/word/2010/wordprocessingGroup" xmlns:wpi="http://schemas.microsoft.com/office/word/2010/wordprocessingInk" xmlns:wne="http://schemas.microsoft.com/office/word/2006/wordml" xmlns:wps="http://schemas.microsoft.com/office/word/2010/wordprocessingShape" mc:Ignorable="w14 w15 w16se w16cid wp14">
   <w15:commentEx w15:paraId="4699E29C" w15:done="0"/>
   <w15:commentEx w15:paraId="6417667E" w15:done="0"/>
-  <w15:commentEx w15:paraId="2152251A" w15:done="0"/>
   <w15:commentEx w15:paraId="40812C14" w15:done="0"/>
   <w15:commentEx w15:paraId="445BD6F4" w15:done="0"/>
   <w15:commentEx w15:paraId="6C41EAAB" w15:done="0"/>
+  <w15:commentEx w15:paraId="181737CB" w15:paraIdParent="6C41EAAB" w15:done="0"/>
   <w15:commentEx w15:paraId="5BD308FE" w15:done="0"/>
+  <w15:commentEx w15:paraId="32F9AD24" w15:paraIdParent="5BD308FE" w15:done="0"/>
 </w15:commentsEx>
 </file>
 
@@ -3592,12 +3648,16 @@
   <w16cid:commentId w16cid:paraId="6417667E" w16cid:durableId="1F5A1818"/>
   <w16cid:commentId w16cid:paraId="40812C14" w16cid:durableId="1F5A1917"/>
   <w16cid:commentId w16cid:paraId="445BD6F4" w16cid:durableId="1F5A19DB"/>
+  <w16cid:commentId w16cid:paraId="6C41EAAB" w16cid:durableId="1F732386"/>
+  <w16cid:commentId w16cid:paraId="181737CB" w16cid:durableId="1F732BD8"/>
+  <w16cid:commentId w16cid:paraId="5BD308FE" w16cid:durableId="1F732387"/>
+  <w16cid:commentId w16cid:paraId="32F9AD24" w16cid:durableId="1F732C22"/>
 </w16cid:commentsIds>
 </file>
 
 <file path=word/numbering.xml><?xml version="1.0" encoding="utf-8"?>
-<w:numbering xmlns:wpc="http://schemas.microsoft.com/office/word/2010/wordprocessingCanvas" xmlns:mc="http://schemas.openxmlformats.org/markup-compatibility/2006" xmlns:o="urn:schemas-microsoft-com:office:office" xmlns:r="http://schemas.openxmlformats.org/officeDocument/2006/relationships" xmlns:m="http://schemas.openxmlformats.org/officeDocument/2006/math" xmlns:v="urn:schemas-microsoft-com:vml" xmlns:wp14="http://schemas.microsoft.com/office/word/2010/wordprocessingDrawing" xmlns:wp="http://schemas.openxmlformats.org/drawingml/2006/wordprocessingDrawing" xmlns:w10="urn:schemas-microsoft-com:office:word" xmlns:w="http://schemas.openxmlformats.org/wordprocessingml/2006/main" xmlns:w14="http://schemas.microsoft.com/office/word/2010/wordml" xmlns:w15="http://schemas.microsoft.com/office/word/2012/wordml" xmlns:wpg="http://schemas.microsoft.com/office/word/2010/wordprocessingGroup" xmlns:wpi="http://schemas.microsoft.com/office/word/2010/wordprocessingInk" xmlns:wne="http://schemas.microsoft.com/office/word/2006/wordml" xmlns:wps="http://schemas.microsoft.com/office/word/2010/wordprocessingShape" mc:Ignorable="w14 w15 wp14">
-  <w:abstractNum w:abstractNumId="0">
+<w:numbering xmlns:wpc="http://schemas.microsoft.com/office/word/2010/wordprocessingCanvas" xmlns:cx="http://schemas.microsoft.com/office/drawing/2014/chartex" xmlns:cx1="http://schemas.microsoft.com/office/drawing/2015/9/8/chartex" xmlns:cx2="http://schemas.microsoft.com/office/drawing/2015/10/21/chartex" xmlns:cx3="http://schemas.microsoft.com/office/drawing/2016/5/9/chartex" xmlns:cx4="http://schemas.microsoft.com/office/drawing/2016/5/10/chartex" xmlns:cx5="http://schemas.microsoft.com/office/drawing/2016/5/11/chartex" xmlns:cx6="http://schemas.microsoft.com/office/drawing/2016/5/12/chartex" xmlns:cx7="http://schemas.microsoft.com/office/drawing/2016/5/13/chartex" xmlns:cx8="http://schemas.microsoft.com/office/drawing/2016/5/14/chartex" xmlns:mc="http://schemas.openxmlformats.org/markup-compatibility/2006" xmlns:aink="http://schemas.microsoft.com/office/drawing/2016/ink" xmlns:am3d="http://schemas.microsoft.com/office/drawing/2017/model3d" xmlns:o="urn:schemas-microsoft-com:office:office" xmlns:r="http://schemas.openxmlformats.org/officeDocument/2006/relationships" xmlns:m="http://schemas.openxmlformats.org/officeDocument/2006/math" xmlns:v="urn:schemas-microsoft-com:vml" xmlns:wp14="http://schemas.microsoft.com/office/word/2010/wordprocessingDrawing" xmlns:wp="http://schemas.openxmlformats.org/drawingml/2006/wordprocessingDrawing" xmlns:w10="urn:schemas-microsoft-com:office:word" xmlns:w="http://schemas.openxmlformats.org/wordprocessingml/2006/main" xmlns:w14="http://schemas.microsoft.com/office/word/2010/wordml" xmlns:w15="http://schemas.microsoft.com/office/word/2012/wordml" xmlns:w16cid="http://schemas.microsoft.com/office/word/2016/wordml/cid" xmlns:w16se="http://schemas.microsoft.com/office/word/2015/wordml/symex" xmlns:wpg="http://schemas.microsoft.com/office/word/2010/wordprocessingGroup" xmlns:wpi="http://schemas.microsoft.com/office/word/2010/wordprocessingInk" xmlns:wne="http://schemas.microsoft.com/office/word/2006/wordml" xmlns:wps="http://schemas.microsoft.com/office/word/2010/wordprocessingShape" mc:Ignorable="w14 w15 w16se w16cid wp14">
+  <w:abstractNum w:abstractNumId="0" w15:restartNumberingAfterBreak="0">
     <w:nsid w:val="72015245"/>
     <w:multiLevelType w:val="multilevel"/>
     <w:tmpl w:val="6D083970"/>
@@ -3745,7 +3805,7 @@
 </file>
 
 <file path=word/people.xml><?xml version="1.0" encoding="utf-8"?>
-<w15:people xmlns:wpc="http://schemas.microsoft.com/office/word/2010/wordprocessingCanvas" xmlns:mc="http://schemas.openxmlformats.org/markup-compatibility/2006" xmlns:o="urn:schemas-microsoft-com:office:office" xmlns:r="http://schemas.openxmlformats.org/officeDocument/2006/relationships" xmlns:m="http://schemas.openxmlformats.org/officeDocument/2006/math" xmlns:v="urn:schemas-microsoft-com:vml" xmlns:wp14="http://schemas.microsoft.com/office/word/2010/wordprocessingDrawing" xmlns:wp="http://schemas.openxmlformats.org/drawingml/2006/wordprocessingDrawing" xmlns:w10="urn:schemas-microsoft-com:office:word" xmlns:w="http://schemas.openxmlformats.org/wordprocessingml/2006/main" xmlns:w14="http://schemas.microsoft.com/office/word/2010/wordml" xmlns:w15="http://schemas.microsoft.com/office/word/2012/wordml" xmlns:wpg="http://schemas.microsoft.com/office/word/2010/wordprocessingGroup" xmlns:wpi="http://schemas.microsoft.com/office/word/2010/wordprocessingInk" xmlns:wne="http://schemas.microsoft.com/office/word/2006/wordml" xmlns:wps="http://schemas.microsoft.com/office/word/2010/wordprocessingShape" mc:Ignorable="w14 w15 wp14">
+<w15:people xmlns:wpc="http://schemas.microsoft.com/office/word/2010/wordprocessingCanvas" xmlns:cx="http://schemas.microsoft.com/office/drawing/2014/chartex" xmlns:cx1="http://schemas.microsoft.com/office/drawing/2015/9/8/chartex" xmlns:cx2="http://schemas.microsoft.com/office/drawing/2015/10/21/chartex" xmlns:cx3="http://schemas.microsoft.com/office/drawing/2016/5/9/chartex" xmlns:cx4="http://schemas.microsoft.com/office/drawing/2016/5/10/chartex" xmlns:cx5="http://schemas.microsoft.com/office/drawing/2016/5/11/chartex" xmlns:cx6="http://schemas.microsoft.com/office/drawing/2016/5/12/chartex" xmlns:cx7="http://schemas.microsoft.com/office/drawing/2016/5/13/chartex" xmlns:cx8="http://schemas.microsoft.com/office/drawing/2016/5/14/chartex" xmlns:mc="http://schemas.openxmlformats.org/markup-compatibility/2006" xmlns:aink="http://schemas.microsoft.com/office/drawing/2016/ink" xmlns:am3d="http://schemas.microsoft.com/office/drawing/2017/model3d" xmlns:o="urn:schemas-microsoft-com:office:office" xmlns:r="http://schemas.openxmlformats.org/officeDocument/2006/relationships" xmlns:m="http://schemas.openxmlformats.org/officeDocument/2006/math" xmlns:v="urn:schemas-microsoft-com:vml" xmlns:wp14="http://schemas.microsoft.com/office/word/2010/wordprocessingDrawing" xmlns:wp="http://schemas.openxmlformats.org/drawingml/2006/wordprocessingDrawing" xmlns:w10="urn:schemas-microsoft-com:office:word" xmlns:w="http://schemas.openxmlformats.org/wordprocessingml/2006/main" xmlns:w14="http://schemas.microsoft.com/office/word/2010/wordml" xmlns:w15="http://schemas.microsoft.com/office/word/2012/wordml" xmlns:w16cid="http://schemas.microsoft.com/office/word/2016/wordml/cid" xmlns:w16se="http://schemas.microsoft.com/office/word/2015/wordml/symex" xmlns:wpg="http://schemas.microsoft.com/office/word/2010/wordprocessingGroup" xmlns:wpi="http://schemas.microsoft.com/office/word/2010/wordprocessingInk" xmlns:wne="http://schemas.microsoft.com/office/word/2006/wordml" xmlns:wps="http://schemas.microsoft.com/office/word/2010/wordprocessingShape" mc:Ignorable="w14 w15 w16se w16cid wp14">
   <w15:person w15:author="ahmed nabipour">
     <w15:presenceInfo w15:providerId="Windows Live" w15:userId="df8edd003cc3e8b2"/>
   </w15:person>
@@ -3756,7 +3816,7 @@
 </file>
 
 <file path=word/styles.xml><?xml version="1.0" encoding="utf-8"?>
-<w:styles xmlns:mc="http://schemas.openxmlformats.org/markup-compatibility/2006" xmlns:r="http://schemas.openxmlformats.org/officeDocument/2006/relationships" xmlns:w="http://schemas.openxmlformats.org/wordprocessingml/2006/main" xmlns:w14="http://schemas.microsoft.com/office/word/2010/wordml" xmlns:w15="http://schemas.microsoft.com/office/word/2012/wordml" mc:Ignorable="w14 w15">
+<w:styles xmlns:mc="http://schemas.openxmlformats.org/markup-compatibility/2006" xmlns:r="http://schemas.openxmlformats.org/officeDocument/2006/relationships" xmlns:w="http://schemas.openxmlformats.org/wordprocessingml/2006/main" xmlns:w14="http://schemas.microsoft.com/office/word/2010/wordml" xmlns:w15="http://schemas.microsoft.com/office/word/2012/wordml" xmlns:w16cid="http://schemas.microsoft.com/office/word/2016/wordml/cid" xmlns:w16se="http://schemas.microsoft.com/office/word/2015/wordml/symex" mc:Ignorable="w14 w15 w16se w16cid">
   <w:docDefaults>
     <w:rPrDefault>
       <w:rPr>
@@ -3772,7 +3832,7 @@
       </w:pPr>
     </w:pPrDefault>
   </w:docDefaults>
-  <w:latentStyles w:defLockedState="0" w:defUIPriority="99" w:defSemiHidden="0" w:defUnhideWhenUsed="0" w:defQFormat="0" w:count="371">
+  <w:latentStyles w:defLockedState="0" w:defUIPriority="99" w:defSemiHidden="0" w:defUnhideWhenUsed="0" w:defQFormat="0" w:count="375">
     <w:lsdException w:name="Normal" w:uiPriority="0" w:qFormat="1"/>
     <w:lsdException w:name="heading 1" w:uiPriority="0" w:qFormat="1"/>
     <w:lsdException w:name="heading 2" w:semiHidden="1" w:uiPriority="0" w:unhideWhenUsed="1" w:qFormat="1"/>
@@ -3878,7 +3938,6 @@
     <w:lsdException w:name="HTML Sample" w:semiHidden="1" w:unhideWhenUsed="1"/>
     <w:lsdException w:name="HTML Typewriter" w:semiHidden="1" w:unhideWhenUsed="1"/>
     <w:lsdException w:name="HTML Variable" w:semiHidden="1" w:unhideWhenUsed="1"/>
-    <w:lsdException w:name="Normal Table" w:semiHidden="1" w:unhideWhenUsed="1"/>
     <w:lsdException w:name="annotation subject" w:semiHidden="1" w:unhideWhenUsed="1"/>
     <w:lsdException w:name="No List" w:semiHidden="1" w:unhideWhenUsed="1"/>
     <w:lsdException w:name="Outline List 1" w:semiHidden="1" w:unhideWhenUsed="1"/>
@@ -3922,10 +3981,8 @@
     <w:lsdException w:name="Table Elegant" w:semiHidden="1" w:unhideWhenUsed="1"/>
     <w:lsdException w:name="Table Professional" w:semiHidden="1" w:unhideWhenUsed="1"/>
     <w:lsdException w:name="Table Subtle 1" w:semiHidden="1" w:unhideWhenUsed="1"/>
-    <w:lsdException w:name="Table Subtle 2" w:semiHidden="1" w:unhideWhenUsed="1"/>
     <w:lsdException w:name="Table Web 1" w:semiHidden="1" w:unhideWhenUsed="1"/>
     <w:lsdException w:name="Table Web 2" w:semiHidden="1" w:unhideWhenUsed="1"/>
-    <w:lsdException w:name="Table Web 3" w:semiHidden="1" w:unhideWhenUsed="1"/>
     <w:lsdException w:name="Balloon Text" w:semiHidden="1" w:unhideWhenUsed="1"/>
     <w:lsdException w:name="Table Grid" w:uiPriority="39"/>
     <w:lsdException w:name="Table Theme" w:semiHidden="1" w:unhideWhenUsed="1"/>
@@ -4144,6 +4201,10 @@
     <w:lsdException w:name="List Table 5 Dark Accent 6" w:uiPriority="50"/>
     <w:lsdException w:name="List Table 6 Colorful Accent 6" w:uiPriority="51"/>
     <w:lsdException w:name="List Table 7 Colorful Accent 6" w:uiPriority="52"/>
+    <w:lsdException w:name="Mention" w:semiHidden="1" w:unhideWhenUsed="1"/>
+    <w:lsdException w:name="Smart Hyperlink" w:semiHidden="1" w:unhideWhenUsed="1"/>
+    <w:lsdException w:name="Hashtag" w:semiHidden="1" w:unhideWhenUsed="1"/>
+    <w:lsdException w:name="Unresolved Mention" w:semiHidden="1" w:unhideWhenUsed="1"/>
   </w:latentStyles>
   <w:style w:type="paragraph" w:default="1" w:styleId="Normal">
     <w:name w:val="Normal"/>
@@ -4855,7 +4916,7 @@
 </file>
 
 <file path=customXml/itemProps1.xml><?xml version="1.0" encoding="utf-8"?>
-<ds:datastoreItem xmlns:ds="http://schemas.openxmlformats.org/officeDocument/2006/customXml" ds:itemID="{33F694E3-C50D-4EBA-96BD-7594433BBD62}">
+<ds:datastoreItem xmlns:ds="http://schemas.openxmlformats.org/officeDocument/2006/customXml" ds:itemID="{A45EB7B0-6AA5-417E-8FD1-7FC097420E83}">
   <ds:schemaRefs>
     <ds:schemaRef ds:uri="http://schemas.openxmlformats.org/officeDocument/2006/bibliography"/>
   </ds:schemaRefs>

--- a/محتویات دوره آموزشی/فصل 1/1-3 چشمک زن/جزوه/نوشته ها/جزوه 1-3.docx
+++ b/محتویات دوره آموزشی/فصل 1/1-3 چشمک زن/جزوه/نوشته ها/جزوه 1-3.docx
@@ -1,6 +1,6 @@
 
 <file path=word/document.xml><?xml version="1.0" encoding="utf-8"?>
-<w:document xmlns:wpc="http://schemas.microsoft.com/office/word/2010/wordprocessingCanvas" xmlns:cx="http://schemas.microsoft.com/office/drawing/2014/chartex" xmlns:cx1="http://schemas.microsoft.com/office/drawing/2015/9/8/chartex" xmlns:cx2="http://schemas.microsoft.com/office/drawing/2015/10/21/chartex" xmlns:cx3="http://schemas.microsoft.com/office/drawing/2016/5/9/chartex" xmlns:cx4="http://schemas.microsoft.com/office/drawing/2016/5/10/chartex" xmlns:cx5="http://schemas.microsoft.com/office/drawing/2016/5/11/chartex" xmlns:cx6="http://schemas.microsoft.com/office/drawing/2016/5/12/chartex" xmlns:cx7="http://schemas.microsoft.com/office/drawing/2016/5/13/chartex" xmlns:cx8="http://schemas.microsoft.com/office/drawing/2016/5/14/chartex" xmlns:mc="http://schemas.openxmlformats.org/markup-compatibility/2006" xmlns:aink="http://schemas.microsoft.com/office/drawing/2016/ink" xmlns:am3d="http://schemas.microsoft.com/office/drawing/2017/model3d" xmlns:o="urn:schemas-microsoft-com:office:office" xmlns:r="http://schemas.openxmlformats.org/officeDocument/2006/relationships" xmlns:m="http://schemas.openxmlformats.org/officeDocument/2006/math" xmlns:v="urn:schemas-microsoft-com:vml" xmlns:wp14="http://schemas.microsoft.com/office/word/2010/wordprocessingDrawing" xmlns:wp="http://schemas.openxmlformats.org/drawingml/2006/wordprocessingDrawing" xmlns:w10="urn:schemas-microsoft-com:office:word" xmlns:w="http://schemas.openxmlformats.org/wordprocessingml/2006/main" xmlns:w14="http://schemas.microsoft.com/office/word/2010/wordml" xmlns:w15="http://schemas.microsoft.com/office/word/2012/wordml" xmlns:w16cid="http://schemas.microsoft.com/office/word/2016/wordml/cid" xmlns:w16se="http://schemas.microsoft.com/office/word/2015/wordml/symex" xmlns:wpg="http://schemas.microsoft.com/office/word/2010/wordprocessingGroup" xmlns:wpi="http://schemas.microsoft.com/office/word/2010/wordprocessingInk" xmlns:wne="http://schemas.microsoft.com/office/word/2006/wordml" xmlns:wps="http://schemas.microsoft.com/office/word/2010/wordprocessingShape" mc:Ignorable="w14 w15 w16se w16cid wp14">
+<w:document xmlns:wpc="http://schemas.microsoft.com/office/word/2010/wordprocessingCanvas" xmlns:mc="http://schemas.openxmlformats.org/markup-compatibility/2006" xmlns:o="urn:schemas-microsoft-com:office:office" xmlns:r="http://schemas.openxmlformats.org/officeDocument/2006/relationships" xmlns:m="http://schemas.openxmlformats.org/officeDocument/2006/math" xmlns:v="urn:schemas-microsoft-com:vml" xmlns:wp14="http://schemas.microsoft.com/office/word/2010/wordprocessingDrawing" xmlns:wp="http://schemas.openxmlformats.org/drawingml/2006/wordprocessingDrawing" xmlns:w10="urn:schemas-microsoft-com:office:word" xmlns:w="http://schemas.openxmlformats.org/wordprocessingml/2006/main" xmlns:w14="http://schemas.microsoft.com/office/word/2010/wordml" xmlns:w15="http://schemas.microsoft.com/office/word/2012/wordml" xmlns:wpg="http://schemas.microsoft.com/office/word/2010/wordprocessingGroup" xmlns:wpi="http://schemas.microsoft.com/office/word/2010/wordprocessingInk" xmlns:wne="http://schemas.microsoft.com/office/word/2006/wordml" xmlns:wps="http://schemas.microsoft.com/office/word/2010/wordprocessingShape" mc:Ignorable="w14 w15 wp14">
   <w:body>
     <w:p>
       <w:pPr>
@@ -1482,7 +1482,7 @@
                     </pic:cNvPicPr>
                   </pic:nvPicPr>
                   <pic:blipFill>
-                    <a:blip r:embed="rId9">
+                    <a:blip r:embed="rId8">
                       <a:extLst>
                         <a:ext uri="{28A0092B-C50C-407E-A947-70E740481C1C}">
                           <a14:useLocalDpi xmlns:a14="http://schemas.microsoft.com/office/drawing/2010/main" val="0"/>
@@ -1757,6 +1757,7 @@
         <w:t xml:space="preserve">می‌کنیم. این مقاومت با کد </w:t>
       </w:r>
       <w:commentRangeStart w:id="3"/>
+      <w:commentRangeStart w:id="4"/>
       <w:r>
         <w:rPr>
           <w:rFonts w:hint="cs"/>
@@ -1773,6 +1774,14 @@
         </w:rPr>
         <w:commentReference w:id="3"/>
       </w:r>
+      <w:commentRangeEnd w:id="4"/>
+      <w:r>
+        <w:rPr>
+          <w:rStyle w:val="CommentReference"/>
+          <w:rtl/>
+        </w:rPr>
+        <w:commentReference w:id="4"/>
+      </w:r>
       <w:r>
         <w:rPr>
           <w:rFonts w:hint="cs"/>
@@ -1803,7 +1812,40 @@
           <w:rtl/>
           <w:lang w:bidi="fa-IR"/>
         </w:rPr>
-        <w:t>اری می‌شود. بقیه مدار نیز مانند شکل بسته می‌شود.</w:t>
+        <w:t>اری می‌شود.</w:t>
+      </w:r>
+      <w:r>
+        <w:rPr>
+          <w:rFonts w:hint="cs"/>
+          <w:rtl/>
+          <w:lang w:bidi="fa-IR"/>
+        </w:rPr>
+        <w:t xml:space="preserve"> برای اطلاعات بیشتر از کد رنگی به بخش </w:t>
+      </w:r>
+      <w:r>
+        <w:rPr>
+          <w:rFonts w:hint="cs"/>
+          <w:color w:val="4472C4" w:themeColor="accent1"/>
+          <w:rtl/>
+          <w:lang w:bidi="fa-IR"/>
+        </w:rPr>
+        <w:t xml:space="preserve">پیش‌نیازهای الکتریکی </w:t>
+      </w:r>
+      <w:r>
+        <w:rPr>
+          <w:rFonts w:hint="cs"/>
+          <w:rtl/>
+          <w:lang w:bidi="fa-IR"/>
+        </w:rPr>
+        <w:t>مراجعه کنید.</w:t>
+      </w:r>
+      <w:r>
+        <w:rPr>
+          <w:rFonts w:hint="cs"/>
+          <w:rtl/>
+          <w:lang w:bidi="fa-IR"/>
+        </w:rPr>
+        <w:t xml:space="preserve"> بقیه مدار نیز مانند شکل بسته می‌شود.</w:t>
       </w:r>
       <w:r>
         <w:rPr>
@@ -1922,7 +1964,7 @@
                     <pic:cNvPicPr/>
                   </pic:nvPicPr>
                   <pic:blipFill>
-                    <a:blip r:embed="rId10"/>
+                    <a:blip r:embed="rId9"/>
                     <a:stretch>
                       <a:fillRect/>
                     </a:stretch>
@@ -2253,7 +2295,6 @@
         </w:rPr>
         <w:t xml:space="preserve"> و توصیه می‌شود از تابع دیگری به نام </w:t>
       </w:r>
-      <w:proofErr w:type="spellStart"/>
       <w:r>
         <w:rPr>
           <w:lang w:bidi="fa-IR"/>
@@ -2272,7 +2313,6 @@
         </w:rPr>
         <w:t>lis</w:t>
       </w:r>
-      <w:proofErr w:type="spellEnd"/>
       <w:r>
         <w:rPr>
           <w:rFonts w:hint="cs"/>
@@ -2286,7 +2326,6 @@
       <w:pPr>
         <w:pStyle w:val="Heading2"/>
       </w:pPr>
-      <w:proofErr w:type="spellStart"/>
       <w:r>
         <w:t>mil</w:t>
       </w:r>
@@ -2294,17 +2333,8 @@
         <w:t>l</w:t>
       </w:r>
       <w:r>
-        <w:t>is</w:t>
-      </w:r>
-      <w:proofErr w:type="spellEnd"/>
-      <w:r>
-        <w:t xml:space="preserve"> </w:t>
-      </w:r>
-      <w:proofErr w:type="gramStart"/>
-      <w:r>
-        <w:t>( )</w:t>
-      </w:r>
-      <w:proofErr w:type="gramEnd"/>
+        <w:t>is ( )</w:t>
+      </w:r>
     </w:p>
     <w:p>
       <w:pPr>
@@ -2362,8 +2392,8 @@
         <w:t>تر از ابتدای شروع برنامه شمارنده‌ای در حال کار است که هر شمارش آن زمان به خصوصی طول می‌کشد. آخرین عدد این شمارنده در جایی ذخیره شده که توسط این تابع، شما می‌توانید زمان مورد نیاز برای آن تعداد شمارش را دریافت کنید.</w:t>
       </w:r>
     </w:p>
-    <w:bookmarkStart w:id="4" w:name="_MON_1600614289"/>
-    <w:bookmarkEnd w:id="4"/>
+    <w:bookmarkStart w:id="5" w:name="_MON_1600614289"/>
+    <w:bookmarkEnd w:id="5"/>
     <w:p>
       <w:pPr>
         <w:rPr>
@@ -2395,10 +2425,10 @@
             <v:path o:extrusionok="f" gradientshapeok="t" o:connecttype="rect"/>
             <o:lock v:ext="edit" aspectratio="t"/>
           </v:shapetype>
-          <v:shape id="_x0000_i1025" type="#_x0000_t75" style="width:468.6pt;height:57pt" o:ole="">
-            <v:imagedata r:id="rId11" o:title=""/>
+          <v:shape id="_x0000_i1025" type="#_x0000_t75" style="width:468.7pt;height:57.05pt" o:ole="">
+            <v:imagedata r:id="rId10" o:title=""/>
           </v:shape>
-          <o:OLEObject Type="Embed" ProgID="Word.OpenDocumentText.12" ShapeID="_x0000_i1025" DrawAspect="Content" ObjectID="_1601383522" r:id="rId12"/>
+          <o:OLEObject Type="Embed" ProgID="Word.OpenDocumentText.12" ShapeID="_x0000_i1025" DrawAspect="Content" ObjectID="_1601392538" r:id="rId11"/>
         </w:object>
       </w:r>
     </w:p>
@@ -2407,13 +2437,8 @@
         <w:pStyle w:val="Heading2"/>
       </w:pPr>
       <w:r>
-        <w:t xml:space="preserve">abs </w:t>
-      </w:r>
-      <w:proofErr w:type="gramStart"/>
-      <w:r>
-        <w:t>( )</w:t>
-      </w:r>
-      <w:proofErr w:type="gramEnd"/>
+        <w:t>abs ( )</w:t>
+      </w:r>
     </w:p>
     <w:p>
       <w:pPr>
@@ -2487,8 +2512,8 @@
         <w:t>.</w:t>
       </w:r>
     </w:p>
-    <w:bookmarkStart w:id="5" w:name="_MON_1600618009"/>
-    <w:bookmarkEnd w:id="5"/>
+    <w:bookmarkStart w:id="6" w:name="_MON_1600618009"/>
+    <w:bookmarkEnd w:id="6"/>
     <w:p>
       <w:pPr>
         <w:rPr>
@@ -2501,10 +2526,10 @@
           <w:lang w:bidi="fa-IR"/>
         </w:rPr>
         <w:object w:dxaOrig="9360" w:dyaOrig="855" w14:anchorId="2D375AAB">
-          <v:shape id="_x0000_i1026" type="#_x0000_t75" style="width:468.6pt;height:42.6pt" o:ole="">
-            <v:imagedata r:id="rId13" o:title=""/>
+          <v:shape id="_x0000_i1026" type="#_x0000_t75" style="width:468.7pt;height:42.8pt" o:ole="">
+            <v:imagedata r:id="rId12" o:title=""/>
           </v:shape>
-          <o:OLEObject Type="Embed" ProgID="Word.OpenDocumentText.12" ShapeID="_x0000_i1026" DrawAspect="Content" ObjectID="_1601383523" r:id="rId14"/>
+          <o:OLEObject Type="Embed" ProgID="Word.OpenDocumentText.12" ShapeID="_x0000_i1026" DrawAspect="Content" ObjectID="_1601392539" r:id="rId13"/>
         </w:object>
       </w:r>
     </w:p>
@@ -2561,14 +2586,12 @@
         </w:rPr>
         <w:t xml:space="preserve">. برای استفاده از تابع </w:t>
       </w:r>
-      <w:proofErr w:type="spellStart"/>
       <w:r>
         <w:rPr>
           <w:lang w:bidi="fa-IR"/>
         </w:rPr>
         <w:t>millis</w:t>
       </w:r>
-      <w:proofErr w:type="spellEnd"/>
       <w:r>
         <w:rPr>
           <w:rFonts w:hint="cs"/>
@@ -2612,8 +2635,8 @@
         <w:t xml:space="preserve"> به هنگام آپلود کردن کد بر روی برد حتما برد را از مدار خارج کنید و بعد از آپلود کردن، برد را در مدار بگزارید و حتما تغذیه برد را از یک منبع تأمین کنید نه از دستگاهتان.</w:t>
       </w:r>
     </w:p>
-    <w:bookmarkStart w:id="6" w:name="_MON_1600619425"/>
-    <w:bookmarkEnd w:id="6"/>
+    <w:bookmarkStart w:id="7" w:name="_MON_1600619425"/>
+    <w:bookmarkEnd w:id="7"/>
     <w:p>
       <w:pPr>
         <w:rPr>
@@ -2626,10 +2649,10 @@
           <w:lang w:bidi="fa-IR"/>
         </w:rPr>
         <w:object w:dxaOrig="9360" w:dyaOrig="6840" w14:anchorId="020EE3B5">
-          <v:shape id="_x0000_i1027" type="#_x0000_t75" style="width:468.6pt;height:342pt" o:ole="">
-            <v:imagedata r:id="rId15" o:title=""/>
+          <v:shape id="_x0000_i1027" type="#_x0000_t75" style="width:468.7pt;height:342.35pt" o:ole="">
+            <v:imagedata r:id="rId14" o:title=""/>
           </v:shape>
-          <o:OLEObject Type="Embed" ProgID="Word.OpenDocumentText.12" ShapeID="_x0000_i1027" DrawAspect="Content" ObjectID="_1601383524" r:id="rId16"/>
+          <o:OLEObject Type="Embed" ProgID="Word.OpenDocumentText.12" ShapeID="_x0000_i1027" DrawAspect="Content" ObjectID="_1601392540" r:id="rId15"/>
         </w:object>
       </w:r>
     </w:p>
@@ -2705,14 +2728,12 @@
         </w:rPr>
         <w:t xml:space="preserve"> تعریف تابع </w:t>
       </w:r>
-      <w:proofErr w:type="spellStart"/>
       <w:r>
         <w:rPr>
           <w:lang w:bidi="fa-IR"/>
         </w:rPr>
         <w:t>millis</w:t>
       </w:r>
-      <w:proofErr w:type="spellEnd"/>
       <w:r>
         <w:rPr>
           <w:rFonts w:hint="cs"/>
@@ -2735,7 +2756,23 @@
           <w:rtl/>
           <w:lang w:bidi="fa-IR"/>
         </w:rPr>
-        <w:t xml:space="preserve">ذخیره کند و سپس تابع صفر شود و بعد متغیر زمان ثانویه مقداردهی شود. اینگونه متغیر زمان اولیه بزرگتر از متغیر زمان ثانویه می‌باشد و تفاضل این دو منفی خواهد </w:t>
+        <w:t xml:space="preserve">ذخیره کند و سپس تابع صفر شود و بعد متغیر زمان ثانویه مقداردهی شود. اینگونه متغیر زمان اولیه بزرگتر از متغیر زمان ثانویه </w:t>
+      </w:r>
+      <w:r>
+        <w:rPr>
+          <w:rFonts w:hint="cs"/>
+          <w:rtl/>
+          <w:lang w:bidi="fa-IR"/>
+        </w:rPr>
+        <w:t>است</w:t>
+      </w:r>
+      <w:r>
+        <w:rPr>
+          <w:rFonts w:hint="cs"/>
+          <w:rtl/>
+          <w:lang w:bidi="fa-IR"/>
+        </w:rPr>
+        <w:t xml:space="preserve"> و تفاضل این دو منفی خواهد </w:t>
       </w:r>
       <w:r>
         <w:rPr>
@@ -2839,21 +2876,37 @@
         </w:rPr>
         <w:t xml:space="preserve"> فقط می‌تواند تا عدد 32768 را در خود ذخیره کند ولی تابع </w:t>
       </w:r>
-      <w:proofErr w:type="spellStart"/>
       <w:r>
         <w:rPr>
           <w:lang w:bidi="fa-IR"/>
         </w:rPr>
         <w:t>millis</w:t>
       </w:r>
-      <w:proofErr w:type="spellEnd"/>
-      <w:r>
-        <w:rPr>
-          <w:rFonts w:hint="cs"/>
-          <w:rtl/>
-          <w:lang w:bidi="fa-IR"/>
-        </w:rPr>
-        <w:t xml:space="preserve"> تا 50 روز که معادل 4.3 میلیارد میلی ثانیه می‌باشد صفر نمی‌شود. به همین دلیل ساختار داده‌ای </w:t>
+      <w:r>
+        <w:rPr>
+          <w:rFonts w:hint="cs"/>
+          <w:rtl/>
+          <w:lang w:bidi="fa-IR"/>
+        </w:rPr>
+        <w:t xml:space="preserve"> تا 50 روز که معادل 4.3 میلیارد میلی ثانیه </w:t>
+      </w:r>
+      <w:r>
+        <w:rPr>
+          <w:rFonts w:hint="cs"/>
+          <w:rtl/>
+          <w:lang w:bidi="fa-IR"/>
+        </w:rPr>
+        <w:t>است</w:t>
+      </w:r>
+      <w:bookmarkStart w:id="8" w:name="_GoBack"/>
+      <w:bookmarkEnd w:id="8"/>
+      <w:r>
+        <w:rPr>
+          <w:rFonts w:hint="cs"/>
+          <w:rtl/>
+          <w:lang w:bidi="fa-IR"/>
+        </w:rPr>
+        <w:t xml:space="preserve"> صفر نمی‌شود. به همین دلیل ساختار داده‌ای </w:t>
       </w:r>
       <w:r>
         <w:rPr>
@@ -2877,14 +2930,12 @@
         </w:rPr>
         <w:t xml:space="preserve"> (تابع </w:t>
       </w:r>
-      <w:proofErr w:type="spellStart"/>
       <w:r>
         <w:rPr>
           <w:lang w:bidi="fa-IR"/>
         </w:rPr>
         <w:t>millis</w:t>
       </w:r>
-      <w:proofErr w:type="spellEnd"/>
       <w:r>
         <w:rPr>
           <w:rFonts w:hint="cs"/>
@@ -3023,8 +3074,8 @@
         </w:rPr>
         <w:t xml:space="preserve"> استفاده کنیم. این راه حل راه حل مناسبی نیست </w:t>
       </w:r>
-      <w:commentRangeStart w:id="7"/>
-      <w:commentRangeStart w:id="8"/>
+      <w:commentRangeStart w:id="9"/>
+      <w:commentRangeStart w:id="10"/>
       <w:r>
         <w:rPr>
           <w:rFonts w:eastAsiaTheme="majorEastAsia" w:hint="cs"/>
@@ -3033,21 +3084,21 @@
         </w:rPr>
         <w:t>چون خیلی راحت است</w:t>
       </w:r>
-      <w:commentRangeEnd w:id="7"/>
+      <w:commentRangeEnd w:id="9"/>
       <w:r>
         <w:rPr>
           <w:rStyle w:val="CommentReference"/>
           <w:rtl/>
         </w:rPr>
-        <w:commentReference w:id="7"/>
-      </w:r>
-      <w:commentRangeEnd w:id="8"/>
+        <w:commentReference w:id="9"/>
+      </w:r>
+      <w:commentRangeEnd w:id="10"/>
       <w:r>
         <w:rPr>
           <w:rStyle w:val="CommentReference"/>
           <w:rtl/>
         </w:rPr>
-        <w:commentReference w:id="8"/>
+        <w:commentReference w:id="10"/>
       </w:r>
       <w:r>
         <w:rPr>
@@ -3121,7 +3172,6 @@
         </w:rPr>
         <w:t xml:space="preserve">). ما می‌توانیم باقی مانده تابع </w:t>
       </w:r>
-      <w:proofErr w:type="spellStart"/>
       <w:r>
         <w:rPr>
           <w:rFonts w:eastAsiaTheme="majorEastAsia"/>
@@ -3129,24 +3179,21 @@
         </w:rPr>
         <w:t>millis</w:t>
       </w:r>
-      <w:proofErr w:type="spellEnd"/>
       <w:r>
         <w:rPr>
           <w:rFonts w:eastAsiaTheme="majorEastAsia" w:hint="cs"/>
           <w:rtl/>
           <w:lang w:bidi="fa-IR"/>
         </w:rPr>
-        <w:t xml:space="preserve"> را بر 10000 پیدا کنیم و هر وقت این باقیمانده به اندازه 1000 واحد تغییر کرد عملیات تغییر وضعیت را انجام دهیم. البته این راه حل نیز</w:t>
-      </w:r>
-      <w:bookmarkStart w:id="9" w:name="_GoBack"/>
-      <w:bookmarkEnd w:id="9"/>
+        <w:t xml:space="preserve"> را بر 10000 پیدا کنیم و هر وقت این باقیمانده به اندازه 1000 واحد تغییر کرد عملیات تغییر وضعیت را انجام دهیم. البته این راه حل نیز مشکلی بزرگ دارد آن هم اینکه توان پردازشی قابل توجهی را به خاطر عملگر باقی ما</w:t>
+      </w:r>
       <w:r>
         <w:rPr>
           <w:rFonts w:eastAsiaTheme="majorEastAsia" w:hint="cs"/>
           <w:rtl/>
           <w:lang w:bidi="fa-IR"/>
         </w:rPr>
-        <w:t xml:space="preserve"> مشکلی بزرگ دارد آن هم اینکه توان پردازشی قابل توجهی را به خاطر عملگر باقی ما</w:t>
+        <w:t>نده اشغال می‌کند (البته در مثال</w:t>
       </w:r>
       <w:r>
         <w:rPr>
@@ -3154,7 +3201,7 @@
           <w:rtl/>
           <w:lang w:bidi="fa-IR"/>
         </w:rPr>
-        <w:t>نده اشغال می‌کند (البته در مثال</w:t>
+        <w:t>های ما تفاوت این 2 ر</w:t>
       </w:r>
       <w:r>
         <w:rPr>
@@ -3162,7 +3209,15 @@
           <w:rtl/>
           <w:lang w:bidi="fa-IR"/>
         </w:rPr>
-        <w:t>های ما تفاوت این 2 ر</w:t>
+        <w:t>اه حل دیده نمی‌شود ولی در پروژه</w:t>
+      </w:r>
+      <w:r>
+        <w:rPr>
+          <w:rFonts w:eastAsiaTheme="majorEastAsia" w:hint="eastAsia"/>
+          <w:rtl/>
+          <w:lang w:bidi="fa-IR"/>
+        </w:rPr>
+        <w:t>‌</w:t>
       </w:r>
       <w:r>
         <w:rPr>
@@ -3170,15 +3225,7 @@
           <w:rtl/>
           <w:lang w:bidi="fa-IR"/>
         </w:rPr>
-        <w:t>اه حل دیده نمی‌شود ولی در پروژه</w:t>
-      </w:r>
-      <w:r>
-        <w:rPr>
-          <w:rFonts w:eastAsiaTheme="majorEastAsia" w:hint="eastAsia"/>
-          <w:rtl/>
-          <w:lang w:bidi="fa-IR"/>
-        </w:rPr>
-        <w:t>‌</w:t>
+        <w:t>های بخصوصی شاید با این مشکلات روبه‌رو شوید)</w:t>
       </w:r>
       <w:r>
         <w:rPr>
@@ -3186,7 +3233,7 @@
           <w:rtl/>
           <w:lang w:bidi="fa-IR"/>
         </w:rPr>
-        <w:t>های بخصوصی شاید با این مشکلات روبه‌رو شوید)</w:t>
+        <w:t>. در آینده با عملگر</w:t>
       </w:r>
       <w:r>
         <w:rPr>
@@ -3194,7 +3241,7 @@
           <w:rtl/>
           <w:lang w:bidi="fa-IR"/>
         </w:rPr>
-        <w:t>. در آینده با عملگر</w:t>
+        <w:t>های بیتی آشنا می‌شویم و می‌توانیم همین مثال را بدون توان پردازشی بالا حل کنیم</w:t>
       </w:r>
       <w:r>
         <w:rPr>
@@ -3202,19 +3249,11 @@
           <w:rtl/>
           <w:lang w:bidi="fa-IR"/>
         </w:rPr>
-        <w:t>های بیتی آشنا می‌شویم و می‌توانیم همین مثال را بدون توان پردازشی بالا حل کنیم</w:t>
-      </w:r>
-      <w:r>
-        <w:rPr>
-          <w:rFonts w:eastAsiaTheme="majorEastAsia" w:hint="cs"/>
-          <w:rtl/>
-          <w:lang w:bidi="fa-IR"/>
-        </w:rPr>
         <w:t>.</w:t>
       </w:r>
     </w:p>
-    <w:bookmarkStart w:id="10" w:name="_MON_1600628604"/>
-    <w:bookmarkEnd w:id="10"/>
+    <w:bookmarkStart w:id="11" w:name="_MON_1600628604"/>
+    <w:bookmarkEnd w:id="11"/>
     <w:p>
       <w:pPr>
         <w:rPr>
@@ -3226,10 +3265,10 @@
           <w:lang w:bidi="fa-IR"/>
         </w:rPr>
         <w:object w:dxaOrig="9360" w:dyaOrig="6270" w14:anchorId="443000E6">
-          <v:shape id="_x0000_i1028" type="#_x0000_t75" style="width:468.6pt;height:313.8pt" o:ole="">
-            <v:imagedata r:id="rId17" o:title=""/>
+          <v:shape id="_x0000_i1028" type="#_x0000_t75" style="width:468.7pt;height:313.8pt" o:ole="">
+            <v:imagedata r:id="rId16" o:title=""/>
           </v:shape>
-          <o:OLEObject Type="Embed" ProgID="Word.OpenDocumentText.12" ShapeID="_x0000_i1028" DrawAspect="Content" ObjectID="_1601383525" r:id="rId18"/>
+          <o:OLEObject Type="Embed" ProgID="Word.OpenDocumentText.12" ShapeID="_x0000_i1028" DrawAspect="Content" ObjectID="_1601392541" r:id="rId17"/>
         </w:object>
       </w:r>
     </w:p>
@@ -3310,14 +3349,12 @@
         </w:rPr>
         <w:t xml:space="preserve"> توضیحات این بخش با خودتان فقط این را بدانید که تابع </w:t>
       </w:r>
-      <w:proofErr w:type="spellStart"/>
       <w:r>
         <w:rPr>
           <w:lang w:bidi="fa-IR"/>
         </w:rPr>
         <w:t>digitalWrite</w:t>
       </w:r>
-      <w:proofErr w:type="spellEnd"/>
       <w:r>
         <w:rPr>
           <w:rFonts w:hint="cs"/>
@@ -3355,8 +3392,8 @@
         <w:t xml:space="preserve"> خواهد بود.</w:t>
       </w:r>
     </w:p>
-    <w:bookmarkStart w:id="11" w:name="_MON_1600630514"/>
-    <w:bookmarkEnd w:id="11"/>
+    <w:bookmarkStart w:id="12" w:name="_MON_1600630514"/>
+    <w:bookmarkEnd w:id="12"/>
     <w:p>
       <w:pPr>
         <w:rPr>
@@ -3369,10 +3406,10 @@
           <w:lang w:bidi="fa-IR"/>
         </w:rPr>
         <w:object w:dxaOrig="9360" w:dyaOrig="4560" w14:anchorId="423CB292">
-          <v:shape id="_x0000_i1029" type="#_x0000_t75" style="width:468.6pt;height:228pt" o:ole="">
-            <v:imagedata r:id="rId19" o:title=""/>
+          <v:shape id="_x0000_i1029" type="#_x0000_t75" style="width:468.7pt;height:228.25pt" o:ole="">
+            <v:imagedata r:id="rId18" o:title=""/>
           </v:shape>
-          <o:OLEObject Type="Embed" ProgID="Word.OpenDocumentText.12" ShapeID="_x0000_i1029" DrawAspect="Content" ObjectID="_1601383526" r:id="rId20"/>
+          <o:OLEObject Type="Embed" ProgID="Word.OpenDocumentText.12" ShapeID="_x0000_i1029" DrawAspect="Content" ObjectID="_1601392542" r:id="rId19"/>
         </w:object>
       </w:r>
     </w:p>
@@ -3400,8 +3437,8 @@
         </w:rPr>
         <w:t xml:space="preserve"> هیچ وقت </w:t>
       </w:r>
-      <w:commentRangeStart w:id="12"/>
       <w:commentRangeStart w:id="13"/>
+      <w:commentRangeStart w:id="14"/>
       <w:r>
         <w:rPr>
           <w:rFonts w:hint="cs"/>
@@ -3410,20 +3447,20 @@
         </w:rPr>
         <w:t>کدتان را این قدر ساده نکنید. این کار باعث پیچیده شدن ک</w:t>
       </w:r>
-      <w:commentRangeEnd w:id="12"/>
+      <w:commentRangeEnd w:id="13"/>
       <w:r>
         <w:rPr>
           <w:rStyle w:val="CommentReference"/>
           <w:rtl/>
         </w:rPr>
-        <w:commentReference w:id="12"/>
-      </w:r>
-      <w:commentRangeEnd w:id="13"/>
+        <w:commentReference w:id="13"/>
+      </w:r>
+      <w:commentRangeEnd w:id="14"/>
       <w:r>
         <w:rPr>
           <w:rStyle w:val="CommentReference"/>
         </w:rPr>
-        <w:commentReference w:id="13"/>
+        <w:commentReference w:id="14"/>
       </w:r>
       <w:r>
         <w:rPr>
@@ -3453,7 +3490,7 @@
 </file>
 
 <file path=word/comments.xml><?xml version="1.0" encoding="utf-8"?>
-<w:comments xmlns:wpc="http://schemas.microsoft.com/office/word/2010/wordprocessingCanvas" xmlns:cx="http://schemas.microsoft.com/office/drawing/2014/chartex" xmlns:cx1="http://schemas.microsoft.com/office/drawing/2015/9/8/chartex" xmlns:cx2="http://schemas.microsoft.com/office/drawing/2015/10/21/chartex" xmlns:cx3="http://schemas.microsoft.com/office/drawing/2016/5/9/chartex" xmlns:cx4="http://schemas.microsoft.com/office/drawing/2016/5/10/chartex" xmlns:cx5="http://schemas.microsoft.com/office/drawing/2016/5/11/chartex" xmlns:cx6="http://schemas.microsoft.com/office/drawing/2016/5/12/chartex" xmlns:cx7="http://schemas.microsoft.com/office/drawing/2016/5/13/chartex" xmlns:cx8="http://schemas.microsoft.com/office/drawing/2016/5/14/chartex" xmlns:mc="http://schemas.openxmlformats.org/markup-compatibility/2006" xmlns:aink="http://schemas.microsoft.com/office/drawing/2016/ink" xmlns:am3d="http://schemas.microsoft.com/office/drawing/2017/model3d" xmlns:o="urn:schemas-microsoft-com:office:office" xmlns:r="http://schemas.openxmlformats.org/officeDocument/2006/relationships" xmlns:m="http://schemas.openxmlformats.org/officeDocument/2006/math" xmlns:v="urn:schemas-microsoft-com:vml" xmlns:wp14="http://schemas.microsoft.com/office/word/2010/wordprocessingDrawing" xmlns:wp="http://schemas.openxmlformats.org/drawingml/2006/wordprocessingDrawing" xmlns:w10="urn:schemas-microsoft-com:office:word" xmlns:w="http://schemas.openxmlformats.org/wordprocessingml/2006/main" xmlns:w14="http://schemas.microsoft.com/office/word/2010/wordml" xmlns:w15="http://schemas.microsoft.com/office/word/2012/wordml" xmlns:w16cid="http://schemas.microsoft.com/office/word/2016/wordml/cid" xmlns:w16se="http://schemas.microsoft.com/office/word/2015/wordml/symex" xmlns:wpg="http://schemas.microsoft.com/office/word/2010/wordprocessingGroup" xmlns:wpi="http://schemas.microsoft.com/office/word/2010/wordprocessingInk" xmlns:wne="http://schemas.microsoft.com/office/word/2006/wordml" xmlns:wps="http://schemas.microsoft.com/office/word/2010/wordprocessingShape" mc:Ignorable="w14 w15 w16se w16cid wp14">
+<w:comments xmlns:wpc="http://schemas.microsoft.com/office/word/2010/wordprocessingCanvas" xmlns:mc="http://schemas.openxmlformats.org/markup-compatibility/2006" xmlns:o="urn:schemas-microsoft-com:office:office" xmlns:r="http://schemas.openxmlformats.org/officeDocument/2006/relationships" xmlns:m="http://schemas.openxmlformats.org/officeDocument/2006/math" xmlns:v="urn:schemas-microsoft-com:vml" xmlns:wp14="http://schemas.microsoft.com/office/word/2010/wordprocessingDrawing" xmlns:wp="http://schemas.openxmlformats.org/drawingml/2006/wordprocessingDrawing" xmlns:w10="urn:schemas-microsoft-com:office:word" xmlns:w="http://schemas.openxmlformats.org/wordprocessingml/2006/main" xmlns:w14="http://schemas.microsoft.com/office/word/2010/wordml" xmlns:w15="http://schemas.microsoft.com/office/word/2012/wordml" xmlns:wpg="http://schemas.microsoft.com/office/word/2010/wordprocessingGroup" xmlns:wpi="http://schemas.microsoft.com/office/word/2010/wordprocessingInk" xmlns:wne="http://schemas.microsoft.com/office/word/2006/wordml" xmlns:wps="http://schemas.microsoft.com/office/word/2010/wordprocessingShape" mc:Ignorable="w14 w15 wp14">
   <w:comment w:id="0" w:author="ahmed nabipour" w:date="2018-09-29T15:14:00Z" w:initials="an">
     <w:p>
       <w:pPr>
@@ -3518,6 +3555,10 @@
     <w:p>
       <w:pPr>
         <w:pStyle w:val="CommentText"/>
+        <w:rPr>
+          <w:rtl/>
+          <w:lang w:bidi="fa-IR"/>
+        </w:rPr>
       </w:pPr>
       <w:r>
         <w:rPr>
@@ -3531,10 +3572,18 @@
           <w:rtl/>
         </w:rPr>
         <w:t>کد رنگی گفته شود</w:t>
+      </w:r>
+      <w:r>
+        <w:rPr>
+          <w:rFonts w:hint="cs"/>
+          <w:rtl/>
+          <w:lang w:bidi="fa-IR"/>
+        </w:rPr>
+        <w:t xml:space="preserve"> </w:t>
       </w:r>
     </w:p>
   </w:comment>
-  <w:comment w:id="7" w:author="Default" w:date="2018-10-16T13:23:00Z" w:initials="D">
+  <w:comment w:id="4" w:author="Default" w:date="2018-10-18T18:26:00Z" w:initials="D">
     <w:p>
       <w:pPr>
         <w:pStyle w:val="CommentText"/>
@@ -3550,17 +3599,14 @@
           <w:rFonts w:hint="cs"/>
           <w:rtl/>
         </w:rPr>
-        <w:t>چه کسشریه</w:t>
+        <w:t>لینک جلوش گذاشتم. هم برای این هم قبلی.</w:t>
       </w:r>
     </w:p>
   </w:comment>
-  <w:comment w:id="8" w:author="ahmed nabipour" w:date="2018-10-18T15:57:00Z" w:initials="an">
+  <w:comment w:id="9" w:author="Default" w:date="2018-10-16T13:23:00Z" w:initials="D">
     <w:p>
       <w:pPr>
         <w:pStyle w:val="CommentText"/>
-        <w:rPr>
-          <w:lang w:bidi="fa-IR"/>
-        </w:rPr>
       </w:pPr>
       <w:r>
         <w:rPr>
@@ -3573,17 +3619,17 @@
           <w:rFonts w:hint="cs"/>
           <w:rtl/>
         </w:rPr>
-        <w:t xml:space="preserve">یه کوس شر. بعضی وقتا بگیم دیگه </w:t>
-      </w:r>
-      <w:r>
-        <w:t>:D</w:t>
+        <w:t>چه کسشریه</w:t>
       </w:r>
     </w:p>
   </w:comment>
-  <w:comment w:id="12" w:author="Default" w:date="2018-10-16T13:24:00Z" w:initials="D">
+  <w:comment w:id="10" w:author="ahmed nabipour" w:date="2018-10-18T15:57:00Z" w:initials="an">
     <w:p>
       <w:pPr>
         <w:pStyle w:val="CommentText"/>
+        <w:rPr>
+          <w:lang w:bidi="fa-IR"/>
+        </w:rPr>
       </w:pPr>
       <w:r>
         <w:rPr>
@@ -3596,16 +3642,38 @@
           <w:rFonts w:hint="cs"/>
           <w:rtl/>
         </w:rPr>
-        <w:t>/:</w:t>
+        <w:t xml:space="preserve">یه کوس شر. بعضی وقتا بگیم دیگه </w:t>
+      </w:r>
+      <w:r>
+        <w:t>:D</w:t>
       </w:r>
     </w:p>
   </w:comment>
-  <w:comment w:id="13" w:author="ahmed nabipour" w:date="2018-10-18T15:58:00Z" w:initials="an">
+  <w:comment w:id="13" w:author="Default" w:date="2018-10-16T13:24:00Z" w:initials="D">
     <w:p>
       <w:pPr>
         <w:pStyle w:val="CommentText"/>
-        <w:rPr>
-          <w:rFonts w:hint="cs"/>
+      </w:pPr>
+      <w:r>
+        <w:rPr>
+          <w:rStyle w:val="CommentReference"/>
+        </w:rPr>
+        <w:annotationRef/>
+      </w:r>
+      <w:r>
+        <w:rPr>
+          <w:rFonts w:hint="cs"/>
+          <w:rtl/>
+        </w:rPr>
+        <w:t>/:</w:t>
+      </w:r>
+    </w:p>
+  </w:comment>
+  <w:comment w:id="14" w:author="ahmed nabipour" w:date="2018-10-18T15:58:00Z" w:initials="an">
+    <w:p>
+      <w:pPr>
+        <w:pStyle w:val="CommentText"/>
+        <w:rPr>
           <w:rtl/>
           <w:lang w:bidi="fa-IR"/>
         </w:rPr>
@@ -3630,11 +3698,12 @@
 </file>
 
 <file path=word/commentsExtended.xml><?xml version="1.0" encoding="utf-8"?>
-<w15:commentsEx xmlns:wpc="http://schemas.microsoft.com/office/word/2010/wordprocessingCanvas" xmlns:cx="http://schemas.microsoft.com/office/drawing/2014/chartex" xmlns:cx1="http://schemas.microsoft.com/office/drawing/2015/9/8/chartex" xmlns:cx2="http://schemas.microsoft.com/office/drawing/2015/10/21/chartex" xmlns:cx3="http://schemas.microsoft.com/office/drawing/2016/5/9/chartex" xmlns:cx4="http://schemas.microsoft.com/office/drawing/2016/5/10/chartex" xmlns:cx5="http://schemas.microsoft.com/office/drawing/2016/5/11/chartex" xmlns:cx6="http://schemas.microsoft.com/office/drawing/2016/5/12/chartex" xmlns:cx7="http://schemas.microsoft.com/office/drawing/2016/5/13/chartex" xmlns:cx8="http://schemas.microsoft.com/office/drawing/2016/5/14/chartex" xmlns:mc="http://schemas.openxmlformats.org/markup-compatibility/2006" xmlns:aink="http://schemas.microsoft.com/office/drawing/2016/ink" xmlns:am3d="http://schemas.microsoft.com/office/drawing/2017/model3d" xmlns:o="urn:schemas-microsoft-com:office:office" xmlns:r="http://schemas.openxmlformats.org/officeDocument/2006/relationships" xmlns:m="http://schemas.openxmlformats.org/officeDocument/2006/math" xmlns:v="urn:schemas-microsoft-com:vml" xmlns:wp14="http://schemas.microsoft.com/office/word/2010/wordprocessingDrawing" xmlns:wp="http://schemas.openxmlformats.org/drawingml/2006/wordprocessingDrawing" xmlns:w10="urn:schemas-microsoft-com:office:word" xmlns:w="http://schemas.openxmlformats.org/wordprocessingml/2006/main" xmlns:w14="http://schemas.microsoft.com/office/word/2010/wordml" xmlns:w15="http://schemas.microsoft.com/office/word/2012/wordml" xmlns:w16cid="http://schemas.microsoft.com/office/word/2016/wordml/cid" xmlns:w16se="http://schemas.microsoft.com/office/word/2015/wordml/symex" xmlns:wpg="http://schemas.microsoft.com/office/word/2010/wordprocessingGroup" xmlns:wpi="http://schemas.microsoft.com/office/word/2010/wordprocessingInk" xmlns:wne="http://schemas.microsoft.com/office/word/2006/wordml" xmlns:wps="http://schemas.microsoft.com/office/word/2010/wordprocessingShape" mc:Ignorable="w14 w15 w16se w16cid wp14">
+<w15:commentsEx xmlns:wpc="http://schemas.microsoft.com/office/word/2010/wordprocessingCanvas" xmlns:mc="http://schemas.openxmlformats.org/markup-compatibility/2006" xmlns:o="urn:schemas-microsoft-com:office:office" xmlns:r="http://schemas.openxmlformats.org/officeDocument/2006/relationships" xmlns:m="http://schemas.openxmlformats.org/officeDocument/2006/math" xmlns:v="urn:schemas-microsoft-com:vml" xmlns:wp14="http://schemas.microsoft.com/office/word/2010/wordprocessingDrawing" xmlns:wp="http://schemas.openxmlformats.org/drawingml/2006/wordprocessingDrawing" xmlns:w10="urn:schemas-microsoft-com:office:word" xmlns:w="http://schemas.openxmlformats.org/wordprocessingml/2006/main" xmlns:w14="http://schemas.microsoft.com/office/word/2010/wordml" xmlns:w15="http://schemas.microsoft.com/office/word/2012/wordml" xmlns:wpg="http://schemas.microsoft.com/office/word/2010/wordprocessingGroup" xmlns:wpi="http://schemas.microsoft.com/office/word/2010/wordprocessingInk" xmlns:wne="http://schemas.microsoft.com/office/word/2006/wordml" xmlns:wps="http://schemas.microsoft.com/office/word/2010/wordprocessingShape" mc:Ignorable="w14 w15 wp14">
   <w15:commentEx w15:paraId="4699E29C" w15:done="0"/>
   <w15:commentEx w15:paraId="6417667E" w15:done="0"/>
   <w15:commentEx w15:paraId="40812C14" w15:done="0"/>
   <w15:commentEx w15:paraId="445BD6F4" w15:done="0"/>
+  <w15:commentEx w15:paraId="3093C660" w15:paraIdParent="445BD6F4" w15:done="0"/>
   <w15:commentEx w15:paraId="6C41EAAB" w15:done="0"/>
   <w15:commentEx w15:paraId="181737CB" w15:paraIdParent="6C41EAAB" w15:done="0"/>
   <w15:commentEx w15:paraId="5BD308FE" w15:done="0"/>
@@ -3656,8 +3725,8 @@
 </file>
 
 <file path=word/numbering.xml><?xml version="1.0" encoding="utf-8"?>
-<w:numbering xmlns:wpc="http://schemas.microsoft.com/office/word/2010/wordprocessingCanvas" xmlns:cx="http://schemas.microsoft.com/office/drawing/2014/chartex" xmlns:cx1="http://schemas.microsoft.com/office/drawing/2015/9/8/chartex" xmlns:cx2="http://schemas.microsoft.com/office/drawing/2015/10/21/chartex" xmlns:cx3="http://schemas.microsoft.com/office/drawing/2016/5/9/chartex" xmlns:cx4="http://schemas.microsoft.com/office/drawing/2016/5/10/chartex" xmlns:cx5="http://schemas.microsoft.com/office/drawing/2016/5/11/chartex" xmlns:cx6="http://schemas.microsoft.com/office/drawing/2016/5/12/chartex" xmlns:cx7="http://schemas.microsoft.com/office/drawing/2016/5/13/chartex" xmlns:cx8="http://schemas.microsoft.com/office/drawing/2016/5/14/chartex" xmlns:mc="http://schemas.openxmlformats.org/markup-compatibility/2006" xmlns:aink="http://schemas.microsoft.com/office/drawing/2016/ink" xmlns:am3d="http://schemas.microsoft.com/office/drawing/2017/model3d" xmlns:o="urn:schemas-microsoft-com:office:office" xmlns:r="http://schemas.openxmlformats.org/officeDocument/2006/relationships" xmlns:m="http://schemas.openxmlformats.org/officeDocument/2006/math" xmlns:v="urn:schemas-microsoft-com:vml" xmlns:wp14="http://schemas.microsoft.com/office/word/2010/wordprocessingDrawing" xmlns:wp="http://schemas.openxmlformats.org/drawingml/2006/wordprocessingDrawing" xmlns:w10="urn:schemas-microsoft-com:office:word" xmlns:w="http://schemas.openxmlformats.org/wordprocessingml/2006/main" xmlns:w14="http://schemas.microsoft.com/office/word/2010/wordml" xmlns:w15="http://schemas.microsoft.com/office/word/2012/wordml" xmlns:w16cid="http://schemas.microsoft.com/office/word/2016/wordml/cid" xmlns:w16se="http://schemas.microsoft.com/office/word/2015/wordml/symex" xmlns:wpg="http://schemas.microsoft.com/office/word/2010/wordprocessingGroup" xmlns:wpi="http://schemas.microsoft.com/office/word/2010/wordprocessingInk" xmlns:wne="http://schemas.microsoft.com/office/word/2006/wordml" xmlns:wps="http://schemas.microsoft.com/office/word/2010/wordprocessingShape" mc:Ignorable="w14 w15 w16se w16cid wp14">
-  <w:abstractNum w:abstractNumId="0" w15:restartNumberingAfterBreak="0">
+<w:numbering xmlns:wpc="http://schemas.microsoft.com/office/word/2010/wordprocessingCanvas" xmlns:mc="http://schemas.openxmlformats.org/markup-compatibility/2006" xmlns:o="urn:schemas-microsoft-com:office:office" xmlns:r="http://schemas.openxmlformats.org/officeDocument/2006/relationships" xmlns:m="http://schemas.openxmlformats.org/officeDocument/2006/math" xmlns:v="urn:schemas-microsoft-com:vml" xmlns:wp14="http://schemas.microsoft.com/office/word/2010/wordprocessingDrawing" xmlns:wp="http://schemas.openxmlformats.org/drawingml/2006/wordprocessingDrawing" xmlns:w10="urn:schemas-microsoft-com:office:word" xmlns:w="http://schemas.openxmlformats.org/wordprocessingml/2006/main" xmlns:w14="http://schemas.microsoft.com/office/word/2010/wordml" xmlns:w15="http://schemas.microsoft.com/office/word/2012/wordml" xmlns:wpg="http://schemas.microsoft.com/office/word/2010/wordprocessingGroup" xmlns:wpi="http://schemas.microsoft.com/office/word/2010/wordprocessingInk" xmlns:wne="http://schemas.microsoft.com/office/word/2006/wordml" xmlns:wps="http://schemas.microsoft.com/office/word/2010/wordprocessingShape" mc:Ignorable="w14 w15 wp14">
+  <w:abstractNum w:abstractNumId="0">
     <w:nsid w:val="72015245"/>
     <w:multiLevelType w:val="multilevel"/>
     <w:tmpl w:val="6D083970"/>
@@ -3805,7 +3874,7 @@
 </file>
 
 <file path=word/people.xml><?xml version="1.0" encoding="utf-8"?>
-<w15:people xmlns:wpc="http://schemas.microsoft.com/office/word/2010/wordprocessingCanvas" xmlns:cx="http://schemas.microsoft.com/office/drawing/2014/chartex" xmlns:cx1="http://schemas.microsoft.com/office/drawing/2015/9/8/chartex" xmlns:cx2="http://schemas.microsoft.com/office/drawing/2015/10/21/chartex" xmlns:cx3="http://schemas.microsoft.com/office/drawing/2016/5/9/chartex" xmlns:cx4="http://schemas.microsoft.com/office/drawing/2016/5/10/chartex" xmlns:cx5="http://schemas.microsoft.com/office/drawing/2016/5/11/chartex" xmlns:cx6="http://schemas.microsoft.com/office/drawing/2016/5/12/chartex" xmlns:cx7="http://schemas.microsoft.com/office/drawing/2016/5/13/chartex" xmlns:cx8="http://schemas.microsoft.com/office/drawing/2016/5/14/chartex" xmlns:mc="http://schemas.openxmlformats.org/markup-compatibility/2006" xmlns:aink="http://schemas.microsoft.com/office/drawing/2016/ink" xmlns:am3d="http://schemas.microsoft.com/office/drawing/2017/model3d" xmlns:o="urn:schemas-microsoft-com:office:office" xmlns:r="http://schemas.openxmlformats.org/officeDocument/2006/relationships" xmlns:m="http://schemas.openxmlformats.org/officeDocument/2006/math" xmlns:v="urn:schemas-microsoft-com:vml" xmlns:wp14="http://schemas.microsoft.com/office/word/2010/wordprocessingDrawing" xmlns:wp="http://schemas.openxmlformats.org/drawingml/2006/wordprocessingDrawing" xmlns:w10="urn:schemas-microsoft-com:office:word" xmlns:w="http://schemas.openxmlformats.org/wordprocessingml/2006/main" xmlns:w14="http://schemas.microsoft.com/office/word/2010/wordml" xmlns:w15="http://schemas.microsoft.com/office/word/2012/wordml" xmlns:w16cid="http://schemas.microsoft.com/office/word/2016/wordml/cid" xmlns:w16se="http://schemas.microsoft.com/office/word/2015/wordml/symex" xmlns:wpg="http://schemas.microsoft.com/office/word/2010/wordprocessingGroup" xmlns:wpi="http://schemas.microsoft.com/office/word/2010/wordprocessingInk" xmlns:wne="http://schemas.microsoft.com/office/word/2006/wordml" xmlns:wps="http://schemas.microsoft.com/office/word/2010/wordprocessingShape" mc:Ignorable="w14 w15 w16se w16cid wp14">
+<w15:people xmlns:wpc="http://schemas.microsoft.com/office/word/2010/wordprocessingCanvas" xmlns:mc="http://schemas.openxmlformats.org/markup-compatibility/2006" xmlns:o="urn:schemas-microsoft-com:office:office" xmlns:r="http://schemas.openxmlformats.org/officeDocument/2006/relationships" xmlns:m="http://schemas.openxmlformats.org/officeDocument/2006/math" xmlns:v="urn:schemas-microsoft-com:vml" xmlns:wp14="http://schemas.microsoft.com/office/word/2010/wordprocessingDrawing" xmlns:wp="http://schemas.openxmlformats.org/drawingml/2006/wordprocessingDrawing" xmlns:w10="urn:schemas-microsoft-com:office:word" xmlns:w="http://schemas.openxmlformats.org/wordprocessingml/2006/main" xmlns:w14="http://schemas.microsoft.com/office/word/2010/wordml" xmlns:w15="http://schemas.microsoft.com/office/word/2012/wordml" xmlns:wpg="http://schemas.microsoft.com/office/word/2010/wordprocessingGroup" xmlns:wpi="http://schemas.microsoft.com/office/word/2010/wordprocessingInk" xmlns:wne="http://schemas.microsoft.com/office/word/2006/wordml" xmlns:wps="http://schemas.microsoft.com/office/word/2010/wordprocessingShape" mc:Ignorable="w14 w15 wp14">
   <w15:person w15:author="ahmed nabipour">
     <w15:presenceInfo w15:providerId="Windows Live" w15:userId="df8edd003cc3e8b2"/>
   </w15:person>
@@ -3816,7 +3885,7 @@
 </file>
 
 <file path=word/styles.xml><?xml version="1.0" encoding="utf-8"?>
-<w:styles xmlns:mc="http://schemas.openxmlformats.org/markup-compatibility/2006" xmlns:r="http://schemas.openxmlformats.org/officeDocument/2006/relationships" xmlns:w="http://schemas.openxmlformats.org/wordprocessingml/2006/main" xmlns:w14="http://schemas.microsoft.com/office/word/2010/wordml" xmlns:w15="http://schemas.microsoft.com/office/word/2012/wordml" xmlns:w16cid="http://schemas.microsoft.com/office/word/2016/wordml/cid" xmlns:w16se="http://schemas.microsoft.com/office/word/2015/wordml/symex" mc:Ignorable="w14 w15 w16se w16cid">
+<w:styles xmlns:mc="http://schemas.openxmlformats.org/markup-compatibility/2006" xmlns:r="http://schemas.openxmlformats.org/officeDocument/2006/relationships" xmlns:w="http://schemas.openxmlformats.org/wordprocessingml/2006/main" xmlns:w14="http://schemas.microsoft.com/office/word/2010/wordml" xmlns:w15="http://schemas.microsoft.com/office/word/2012/wordml" mc:Ignorable="w14 w15">
   <w:docDefaults>
     <w:rPrDefault>
       <w:rPr>
@@ -3832,7 +3901,7 @@
       </w:pPr>
     </w:pPrDefault>
   </w:docDefaults>
-  <w:latentStyles w:defLockedState="0" w:defUIPriority="99" w:defSemiHidden="0" w:defUnhideWhenUsed="0" w:defQFormat="0" w:count="375">
+  <w:latentStyles w:defLockedState="0" w:defUIPriority="99" w:defSemiHidden="0" w:defUnhideWhenUsed="0" w:defQFormat="0" w:count="371">
     <w:lsdException w:name="Normal" w:uiPriority="0" w:qFormat="1"/>
     <w:lsdException w:name="heading 1" w:uiPriority="0" w:qFormat="1"/>
     <w:lsdException w:name="heading 2" w:semiHidden="1" w:uiPriority="0" w:unhideWhenUsed="1" w:qFormat="1"/>
@@ -3938,6 +4007,7 @@
     <w:lsdException w:name="HTML Sample" w:semiHidden="1" w:unhideWhenUsed="1"/>
     <w:lsdException w:name="HTML Typewriter" w:semiHidden="1" w:unhideWhenUsed="1"/>
     <w:lsdException w:name="HTML Variable" w:semiHidden="1" w:unhideWhenUsed="1"/>
+    <w:lsdException w:name="Normal Table" w:semiHidden="1" w:unhideWhenUsed="1"/>
     <w:lsdException w:name="annotation subject" w:semiHidden="1" w:unhideWhenUsed="1"/>
     <w:lsdException w:name="No List" w:semiHidden="1" w:unhideWhenUsed="1"/>
     <w:lsdException w:name="Outline List 1" w:semiHidden="1" w:unhideWhenUsed="1"/>
@@ -3981,8 +4051,10 @@
     <w:lsdException w:name="Table Elegant" w:semiHidden="1" w:unhideWhenUsed="1"/>
     <w:lsdException w:name="Table Professional" w:semiHidden="1" w:unhideWhenUsed="1"/>
     <w:lsdException w:name="Table Subtle 1" w:semiHidden="1" w:unhideWhenUsed="1"/>
+    <w:lsdException w:name="Table Subtle 2" w:semiHidden="1" w:unhideWhenUsed="1"/>
     <w:lsdException w:name="Table Web 1" w:semiHidden="1" w:unhideWhenUsed="1"/>
     <w:lsdException w:name="Table Web 2" w:semiHidden="1" w:unhideWhenUsed="1"/>
+    <w:lsdException w:name="Table Web 3" w:semiHidden="1" w:unhideWhenUsed="1"/>
     <w:lsdException w:name="Balloon Text" w:semiHidden="1" w:unhideWhenUsed="1"/>
     <w:lsdException w:name="Table Grid" w:uiPriority="39"/>
     <w:lsdException w:name="Table Theme" w:semiHidden="1" w:unhideWhenUsed="1"/>
@@ -4201,10 +4273,6 @@
     <w:lsdException w:name="List Table 5 Dark Accent 6" w:uiPriority="50"/>
     <w:lsdException w:name="List Table 6 Colorful Accent 6" w:uiPriority="51"/>
     <w:lsdException w:name="List Table 7 Colorful Accent 6" w:uiPriority="52"/>
-    <w:lsdException w:name="Mention" w:semiHidden="1" w:unhideWhenUsed="1"/>
-    <w:lsdException w:name="Smart Hyperlink" w:semiHidden="1" w:unhideWhenUsed="1"/>
-    <w:lsdException w:name="Hashtag" w:semiHidden="1" w:unhideWhenUsed="1"/>
-    <w:lsdException w:name="Unresolved Mention" w:semiHidden="1" w:unhideWhenUsed="1"/>
   </w:latentStyles>
   <w:style w:type="paragraph" w:default="1" w:styleId="Normal">
     <w:name w:val="Normal"/>
@@ -4916,7 +4984,7 @@
 </file>
 
 <file path=customXml/itemProps1.xml><?xml version="1.0" encoding="utf-8"?>
-<ds:datastoreItem xmlns:ds="http://schemas.openxmlformats.org/officeDocument/2006/customXml" ds:itemID="{A45EB7B0-6AA5-417E-8FD1-7FC097420E83}">
+<ds:datastoreItem xmlns:ds="http://schemas.openxmlformats.org/officeDocument/2006/customXml" ds:itemID="{E7581594-94FE-496C-AC62-202606D98302}">
   <ds:schemaRefs>
     <ds:schemaRef ds:uri="http://schemas.openxmlformats.org/officeDocument/2006/bibliography"/>
   </ds:schemaRefs>

--- a/محتویات دوره آموزشی/فصل 1/1-3 چشمک زن/جزوه/نوشته ها/جزوه 1-3.docx
+++ b/محتویات دوره آموزشی/فصل 1/1-3 چشمک زن/جزوه/نوشته ها/جزوه 1-3.docx
@@ -1548,7 +1548,7 @@
       <w:r>
         <w:rPr>
           <w:rFonts w:hint="cs"/>
-          <w:color w:val="C00000"/>
+          <w:color w:val="FF0000"/>
           <w:rtl/>
           <w:lang w:bidi="fa-IR"/>
         </w:rPr>
@@ -1558,6 +1558,7 @@
       <w:r>
         <w:rPr>
           <w:rStyle w:val="CommentReference"/>
+          <w:color w:val="FF0000"/>
           <w:rtl/>
         </w:rPr>
         <w:commentReference w:id="1"/>
@@ -1726,6 +1727,7 @@
       <w:r>
         <w:rPr>
           <w:rFonts w:hint="cs"/>
+          <w:color w:val="00B0F0"/>
           <w:rtl/>
           <w:lang w:bidi="fa-IR"/>
         </w:rPr>
@@ -1735,6 +1737,7 @@
       <w:r>
         <w:rPr>
           <w:rStyle w:val="CommentReference"/>
+          <w:color w:val="00B0F0"/>
           <w:rtl/>
         </w:rPr>
         <w:commentReference w:id="2"/>
@@ -1742,19 +1745,110 @@
       <w:r>
         <w:rPr>
           <w:rFonts w:hint="cs"/>
-          <w:rtl/>
-          <w:lang w:bidi="fa-IR"/>
-        </w:rPr>
-        <w:t xml:space="preserve">ی قرار بدهیم تا جریان الکتریکی را محدود کند. برای این کار از مقاومت 470 اهمی استفاده </w:t>
-      </w:r>
-      <w:r>
-        <w:rPr>
-          <w:rFonts w:hint="cs"/>
+          <w:color w:val="00B0F0"/>
+          <w:rtl/>
+          <w:lang w:bidi="fa-IR"/>
+        </w:rPr>
+        <w:t xml:space="preserve">ی </w:t>
+      </w:r>
+      <w:r>
+        <w:rPr>
+          <w:rFonts w:hint="cs"/>
+          <w:rtl/>
+          <w:lang w:bidi="fa-IR"/>
+        </w:rPr>
+        <w:t>قرار بدهیم</w:t>
+      </w:r>
+      <w:r>
+        <w:rPr>
+          <w:rFonts w:hint="cs"/>
+          <w:rtl/>
+          <w:lang w:bidi="fa-IR"/>
+        </w:rPr>
+        <w:t xml:space="preserve"> تا جریان الکتریکی را محدود کند،</w:t>
+      </w:r>
+      <w:r>
+        <w:rPr>
+          <w:rFonts w:hint="cs"/>
+          <w:rtl/>
+          <w:lang w:bidi="fa-IR"/>
+        </w:rPr>
+        <w:t xml:space="preserve"> </w:t>
+      </w:r>
+      <w:r>
+        <w:rPr>
+          <w:rFonts w:hint="cs"/>
+          <w:rtl/>
+          <w:lang w:bidi="fa-IR"/>
+        </w:rPr>
+        <w:t>همانطور</w:t>
+      </w:r>
+      <w:r>
+        <w:rPr>
+          <w:rFonts w:hint="cs"/>
+          <w:rtl/>
+          <w:lang w:bidi="fa-IR"/>
+        </w:rPr>
+        <w:t xml:space="preserve"> </w:t>
+      </w:r>
+      <w:r>
+        <w:rPr>
+          <w:rFonts w:hint="cs"/>
+          <w:rtl/>
+          <w:lang w:bidi="fa-IR"/>
+        </w:rPr>
+        <w:t>که در</w:t>
+      </w:r>
+      <w:r>
+        <w:rPr>
+          <w:rFonts w:hint="cs"/>
+          <w:rtl/>
+          <w:lang w:bidi="fa-IR"/>
+        </w:rPr>
+        <w:t xml:space="preserve"> بحث تحدید جریان در</w:t>
+      </w:r>
+      <w:r>
+        <w:rPr>
+          <w:rFonts w:hint="cs"/>
+          <w:rtl/>
+          <w:lang w:bidi="fa-IR"/>
+        </w:rPr>
+        <w:t xml:space="preserve"> </w:t>
+      </w:r>
+      <w:r>
+        <w:rPr>
+          <w:rFonts w:hint="cs"/>
+          <w:color w:val="FF0000"/>
+          <w:rtl/>
+          <w:lang w:bidi="fa-IR"/>
+        </w:rPr>
+        <w:t xml:space="preserve">پیش‌نیاز </w:t>
+      </w:r>
+      <w:r>
+        <w:rPr>
+          <w:rFonts w:hint="cs"/>
+          <w:color w:val="FF0000"/>
           <w:rtl/>
           <w:lang w:bidi="fa-IR"/>
         </w:rPr>
         <w:lastRenderedPageBreak/>
-        <w:t xml:space="preserve">می‌کنیم. این مقاومت با کد </w:t>
+        <w:t xml:space="preserve">الکتریکی </w:t>
+      </w:r>
+      <w:r>
+        <w:rPr>
+          <w:rFonts w:hint="cs"/>
+          <w:rtl/>
+          <w:lang w:bidi="fa-IR"/>
+        </w:rPr>
+        <w:t>گفتیم.</w:t>
+      </w:r>
+      <w:r>
+        <w:rPr>
+          <w:rFonts w:hint="cs"/>
+          <w:rtl/>
+          <w:lang w:bidi="fa-IR"/>
+        </w:rPr>
+        <w:t xml:space="preserve"> برای این کار از مقاومت 470 اهمی استفاده می‌کنیم. این مقاومت با کد </w:t>
       </w:r>
       <w:commentRangeStart w:id="3"/>
       <w:commentRangeStart w:id="4"/>
@@ -1825,7 +1919,7 @@
       <w:r>
         <w:rPr>
           <w:rFonts w:hint="cs"/>
-          <w:color w:val="4472C4" w:themeColor="accent1"/>
+          <w:color w:val="FF0000"/>
           <w:rtl/>
           <w:lang w:bidi="fa-IR"/>
         </w:rPr>
@@ -2134,7 +2228,16 @@
           <w:rtl/>
           <w:lang w:bidi="fa-IR"/>
         </w:rPr>
-        <w:t xml:space="preserve"> تمامی برنامه را برای مدت زمان مشخصی متوقف می‌کند. این مشکل بزرگی</w:t>
+        <w:t xml:space="preserve"> تمامی برنامه </w:t>
+      </w:r>
+      <w:r>
+        <w:rPr>
+          <w:rFonts w:hint="cs"/>
+          <w:rtl/>
+          <w:lang w:bidi="fa-IR"/>
+        </w:rPr>
+        <w:lastRenderedPageBreak/>
+        <w:t>را برای مدت زمان مشخصی متوقف می‌کند. این مشکل بزرگی</w:t>
       </w:r>
       <w:r>
         <w:rPr>
@@ -2166,16 +2269,7 @@
           <w:rtl/>
           <w:lang w:bidi="fa-IR"/>
         </w:rPr>
-        <w:t xml:space="preserve">ست. در حالت واقعی شما همیشه از میکروکنترلر </w:t>
-      </w:r>
-      <w:r>
-        <w:rPr>
-          <w:rFonts w:hint="cs"/>
-          <w:rtl/>
-          <w:lang w:bidi="fa-IR"/>
-        </w:rPr>
-        <w:lastRenderedPageBreak/>
-        <w:t xml:space="preserve">خود انتظار دارید که </w:t>
+        <w:t xml:space="preserve">ست. در حالت واقعی شما همیشه از میکروکنترلر خود انتظار دارید که </w:t>
       </w:r>
       <w:r>
         <w:rPr>
@@ -2295,6 +2389,7 @@
         </w:rPr>
         <w:t xml:space="preserve"> و توصیه می‌شود از تابع دیگری به نام </w:t>
       </w:r>
+      <w:proofErr w:type="spellStart"/>
       <w:r>
         <w:rPr>
           <w:lang w:bidi="fa-IR"/>
@@ -2313,6 +2408,7 @@
         </w:rPr>
         <w:t>lis</w:t>
       </w:r>
+      <w:proofErr w:type="spellEnd"/>
       <w:r>
         <w:rPr>
           <w:rFonts w:hint="cs"/>
@@ -2326,6 +2422,8 @@
       <w:pPr>
         <w:pStyle w:val="Heading2"/>
       </w:pPr>
+      <w:proofErr w:type="spellStart"/>
+      <w:proofErr w:type="gramStart"/>
       <w:r>
         <w:t>mil</w:t>
       </w:r>
@@ -2333,7 +2431,12 @@
         <w:t>l</w:t>
       </w:r>
       <w:r>
-        <w:t>is ( )</w:t>
+        <w:t>is</w:t>
+      </w:r>
+      <w:proofErr w:type="spellEnd"/>
+      <w:proofErr w:type="gramEnd"/>
+      <w:r>
+        <w:t xml:space="preserve"> ( )</w:t>
       </w:r>
     </w:p>
     <w:p>
@@ -2425,10 +2528,10 @@
             <v:path o:extrusionok="f" gradientshapeok="t" o:connecttype="rect"/>
             <o:lock v:ext="edit" aspectratio="t"/>
           </v:shapetype>
-          <v:shape id="_x0000_i1025" type="#_x0000_t75" style="width:468.7pt;height:57.05pt" o:ole="">
+          <v:shape id="_x0000_i1025" type="#_x0000_t75" style="width:468.75pt;height:57pt" o:ole="">
             <v:imagedata r:id="rId10" o:title=""/>
           </v:shape>
-          <o:OLEObject Type="Embed" ProgID="Word.OpenDocumentText.12" ShapeID="_x0000_i1025" DrawAspect="Content" ObjectID="_1601392538" r:id="rId11"/>
+          <o:OLEObject Type="Embed" ProgID="Word.OpenDocumentText.12" ShapeID="_x0000_i1025" DrawAspect="Content" ObjectID="_1617022798" r:id="rId11"/>
         </w:object>
       </w:r>
     </w:p>
@@ -2436,8 +2539,13 @@
       <w:pPr>
         <w:pStyle w:val="Heading2"/>
       </w:pPr>
-      <w:r>
-        <w:t>abs ( )</w:t>
+      <w:proofErr w:type="gramStart"/>
+      <w:r>
+        <w:t>abs</w:t>
+      </w:r>
+      <w:proofErr w:type="gramEnd"/>
+      <w:r>
+        <w:t xml:space="preserve"> ( )</w:t>
       </w:r>
     </w:p>
     <w:p>
@@ -2526,10 +2634,10 @@
           <w:lang w:bidi="fa-IR"/>
         </w:rPr>
         <w:object w:dxaOrig="9360" w:dyaOrig="855" w14:anchorId="2D375AAB">
-          <v:shape id="_x0000_i1026" type="#_x0000_t75" style="width:468.7pt;height:42.8pt" o:ole="">
+          <v:shape id="_x0000_i1026" type="#_x0000_t75" style="width:468.75pt;height:42.75pt" o:ole="">
             <v:imagedata r:id="rId12" o:title=""/>
           </v:shape>
-          <o:OLEObject Type="Embed" ProgID="Word.OpenDocumentText.12" ShapeID="_x0000_i1026" DrawAspect="Content" ObjectID="_1601392539" r:id="rId13"/>
+          <o:OLEObject Type="Embed" ProgID="Word.OpenDocumentText.12" ShapeID="_x0000_i1026" DrawAspect="Content" ObjectID="_1617022799" r:id="rId13"/>
         </w:object>
       </w:r>
     </w:p>
@@ -2586,12 +2694,14 @@
         </w:rPr>
         <w:t xml:space="preserve">. برای استفاده از تابع </w:t>
       </w:r>
+      <w:proofErr w:type="spellStart"/>
       <w:r>
         <w:rPr>
           <w:lang w:bidi="fa-IR"/>
         </w:rPr>
         <w:t>millis</w:t>
       </w:r>
+      <w:proofErr w:type="spellEnd"/>
       <w:r>
         <w:rPr>
           <w:rFonts w:hint="cs"/>
@@ -2649,10 +2759,10 @@
           <w:lang w:bidi="fa-IR"/>
         </w:rPr>
         <w:object w:dxaOrig="9360" w:dyaOrig="6840" w14:anchorId="020EE3B5">
-          <v:shape id="_x0000_i1027" type="#_x0000_t75" style="width:468.7pt;height:342.35pt" o:ole="">
+          <v:shape id="_x0000_i1027" type="#_x0000_t75" style="width:468.75pt;height:342pt" o:ole="">
             <v:imagedata r:id="rId14" o:title=""/>
           </v:shape>
-          <o:OLEObject Type="Embed" ProgID="Word.OpenDocumentText.12" ShapeID="_x0000_i1027" DrawAspect="Content" ObjectID="_1601392540" r:id="rId15"/>
+          <o:OLEObject Type="Embed" ProgID="Word.OpenDocumentText.12" ShapeID="_x0000_i1027" DrawAspect="Content" ObjectID="_1617022800" r:id="rId15"/>
         </w:object>
       </w:r>
     </w:p>
@@ -2728,12 +2838,14 @@
         </w:rPr>
         <w:t xml:space="preserve"> تعریف تابع </w:t>
       </w:r>
+      <w:proofErr w:type="spellStart"/>
       <w:r>
         <w:rPr>
           <w:lang w:bidi="fa-IR"/>
         </w:rPr>
         <w:t>millis</w:t>
       </w:r>
+      <w:proofErr w:type="spellEnd"/>
       <w:r>
         <w:rPr>
           <w:rFonts w:hint="cs"/>
@@ -2862,12 +2974,14 @@
         </w:rPr>
         <w:t xml:space="preserve">دوم اینکه یک متغیر </w:t>
       </w:r>
+      <w:proofErr w:type="spellStart"/>
       <w:r>
         <w:rPr>
           <w:lang w:bidi="fa-IR"/>
         </w:rPr>
         <w:t>int</w:t>
       </w:r>
+      <w:proofErr w:type="spellEnd"/>
       <w:r>
         <w:rPr>
           <w:rFonts w:hint="cs"/>
@@ -2876,12 +2990,14 @@
         </w:rPr>
         <w:t xml:space="preserve"> فقط می‌تواند تا عدد 32768 را در خود ذخیره کند ولی تابع </w:t>
       </w:r>
+      <w:proofErr w:type="spellStart"/>
       <w:r>
         <w:rPr>
           <w:lang w:bidi="fa-IR"/>
         </w:rPr>
         <w:t>millis</w:t>
       </w:r>
+      <w:proofErr w:type="spellEnd"/>
       <w:r>
         <w:rPr>
           <w:rFonts w:hint="cs"/>
@@ -2898,8 +3014,6 @@
         </w:rPr>
         <w:t>است</w:t>
       </w:r>
-      <w:bookmarkStart w:id="8" w:name="_GoBack"/>
-      <w:bookmarkEnd w:id="8"/>
       <w:r>
         <w:rPr>
           <w:rFonts w:hint="cs"/>
@@ -2908,12 +3022,14 @@
         </w:rPr>
         <w:t xml:space="preserve"> صفر نمی‌شود. به همین دلیل ساختار داده‌ای </w:t>
       </w:r>
+      <w:proofErr w:type="spellStart"/>
       <w:r>
         <w:rPr>
           <w:lang w:bidi="fa-IR"/>
         </w:rPr>
         <w:t>int</w:t>
       </w:r>
+      <w:proofErr w:type="spellEnd"/>
       <w:r>
         <w:rPr>
           <w:rFonts w:hint="cs"/>
@@ -2930,12 +3046,14 @@
         </w:rPr>
         <w:t xml:space="preserve"> (تابع </w:t>
       </w:r>
+      <w:proofErr w:type="spellStart"/>
       <w:r>
         <w:rPr>
           <w:lang w:bidi="fa-IR"/>
         </w:rPr>
         <w:t>millis</w:t>
       </w:r>
+      <w:proofErr w:type="spellEnd"/>
       <w:r>
         <w:rPr>
           <w:rFonts w:hint="cs"/>
@@ -3072,33 +3190,81 @@
           <w:rtl/>
           <w:lang w:bidi="fa-IR"/>
         </w:rPr>
-        <w:t xml:space="preserve"> استفاده کنیم. این راه حل راه حل مناسبی نیست </w:t>
-      </w:r>
+        <w:t xml:space="preserve"> استفاده کنیم. این راه</w:t>
+      </w:r>
+      <w:r>
+        <w:rPr>
+          <w:rFonts w:eastAsiaTheme="majorEastAsia" w:hint="cs"/>
+          <w:rtl/>
+          <w:lang w:bidi="fa-IR"/>
+        </w:rPr>
+        <w:t xml:space="preserve"> </w:t>
+      </w:r>
+      <w:r>
+        <w:rPr>
+          <w:rFonts w:eastAsiaTheme="majorEastAsia" w:hint="cs"/>
+          <w:rtl/>
+          <w:lang w:bidi="fa-IR"/>
+        </w:rPr>
+        <w:t xml:space="preserve">حل راه حل مناسبی نیست </w:t>
+      </w:r>
+      <w:commentRangeStart w:id="8"/>
       <w:commentRangeStart w:id="9"/>
-      <w:commentRangeStart w:id="10"/>
       <w:r>
         <w:rPr>
           <w:rFonts w:eastAsiaTheme="majorEastAsia" w:hint="cs"/>
           <w:rtl/>
           <w:lang w:bidi="fa-IR"/>
         </w:rPr>
-        <w:t>چون خیلی راحت است</w:t>
+        <w:t xml:space="preserve">چون خیلی </w:t>
+      </w:r>
+      <w:r>
+        <w:rPr>
+          <w:rFonts w:eastAsiaTheme="majorEastAsia" w:hint="cs"/>
+          <w:rtl/>
+          <w:lang w:bidi="fa-IR"/>
+        </w:rPr>
+        <w:t>ساده</w:t>
+      </w:r>
+      <w:r>
+        <w:rPr>
+          <w:rFonts w:eastAsiaTheme="majorEastAsia" w:hint="cs"/>
+          <w:rtl/>
+          <w:lang w:bidi="fa-IR"/>
+        </w:rPr>
+        <w:t>‌انگارانه</w:t>
+      </w:r>
+      <w:r>
+        <w:rPr>
+          <w:rFonts w:eastAsiaTheme="majorEastAsia" w:hint="cs"/>
+          <w:rtl/>
+          <w:lang w:bidi="fa-IR"/>
+        </w:rPr>
+        <w:t xml:space="preserve"> </w:t>
+      </w:r>
+      <w:commentRangeEnd w:id="8"/>
+      <w:r>
+        <w:rPr>
+          <w:rStyle w:val="CommentReference"/>
+          <w:rtl/>
+        </w:rPr>
+        <w:commentReference w:id="8"/>
       </w:r>
       <w:commentRangeEnd w:id="9"/>
       <w:r>
         <w:rPr>
+          <w:rFonts w:eastAsiaTheme="majorEastAsia" w:hint="cs"/>
+          <w:rtl/>
+          <w:lang w:bidi="fa-IR"/>
+        </w:rPr>
+        <w:t>مساله را حل کردیم</w:t>
+      </w:r>
+      <w:r>
+        <w:rPr>
           <w:rStyle w:val="CommentReference"/>
           <w:rtl/>
         </w:rPr>
         <w:commentReference w:id="9"/>
-      </w:r>
-      <w:commentRangeEnd w:id="10"/>
-      <w:r>
-        <w:rPr>
-          <w:rStyle w:val="CommentReference"/>
-          <w:rtl/>
-        </w:rPr>
-        <w:commentReference w:id="10"/>
       </w:r>
       <w:r>
         <w:rPr>
@@ -3172,6 +3338,7 @@
         </w:rPr>
         <w:t xml:space="preserve">). ما می‌توانیم باقی مانده تابع </w:t>
       </w:r>
+      <w:proofErr w:type="spellStart"/>
       <w:r>
         <w:rPr>
           <w:rFonts w:eastAsiaTheme="majorEastAsia"/>
@@ -3179,6 +3346,7 @@
         </w:rPr>
         <w:t>millis</w:t>
       </w:r>
+      <w:proofErr w:type="spellEnd"/>
       <w:r>
         <w:rPr>
           <w:rFonts w:eastAsiaTheme="majorEastAsia" w:hint="cs"/>
@@ -3252,8 +3420,8 @@
         <w:t>.</w:t>
       </w:r>
     </w:p>
-    <w:bookmarkStart w:id="11" w:name="_MON_1600628604"/>
-    <w:bookmarkEnd w:id="11"/>
+    <w:bookmarkStart w:id="10" w:name="_MON_1600628604"/>
+    <w:bookmarkEnd w:id="10"/>
     <w:p>
       <w:pPr>
         <w:rPr>
@@ -3265,10 +3433,10 @@
           <w:lang w:bidi="fa-IR"/>
         </w:rPr>
         <w:object w:dxaOrig="9360" w:dyaOrig="6270" w14:anchorId="443000E6">
-          <v:shape id="_x0000_i1028" type="#_x0000_t75" style="width:468.7pt;height:313.8pt" o:ole="">
+          <v:shape id="_x0000_i1028" type="#_x0000_t75" style="width:468.75pt;height:313.5pt" o:ole="">
             <v:imagedata r:id="rId16" o:title=""/>
           </v:shape>
-          <o:OLEObject Type="Embed" ProgID="Word.OpenDocumentText.12" ShapeID="_x0000_i1028" DrawAspect="Content" ObjectID="_1601392541" r:id="rId17"/>
+          <o:OLEObject Type="Embed" ProgID="Word.OpenDocumentText.12" ShapeID="_x0000_i1028" DrawAspect="Content" ObjectID="_1617022801" r:id="rId17"/>
         </w:object>
       </w:r>
     </w:p>
@@ -3349,12 +3517,14 @@
         </w:rPr>
         <w:t xml:space="preserve"> توضیحات این بخش با خودتان فقط این را بدانید که تابع </w:t>
       </w:r>
+      <w:proofErr w:type="spellStart"/>
       <w:r>
         <w:rPr>
           <w:lang w:bidi="fa-IR"/>
         </w:rPr>
         <w:t>digitalWrite</w:t>
       </w:r>
+      <w:proofErr w:type="spellEnd"/>
       <w:r>
         <w:rPr>
           <w:rFonts w:hint="cs"/>
@@ -3375,7 +3545,7 @@
           <w:rtl/>
           <w:lang w:bidi="fa-IR"/>
         </w:rPr>
-        <w:t xml:space="preserve"> خواهد بود و صفر </w:t>
+        <w:t xml:space="preserve"> و صفر </w:t>
       </w:r>
       <w:r>
         <w:rPr>
@@ -3392,8 +3562,8 @@
         <w:t xml:space="preserve"> خواهد بود.</w:t>
       </w:r>
     </w:p>
-    <w:bookmarkStart w:id="12" w:name="_MON_1600630514"/>
-    <w:bookmarkEnd w:id="12"/>
+    <w:bookmarkStart w:id="11" w:name="_MON_1600630514"/>
+    <w:bookmarkEnd w:id="11"/>
     <w:p>
       <w:pPr>
         <w:rPr>
@@ -3406,10 +3576,10 @@
           <w:lang w:bidi="fa-IR"/>
         </w:rPr>
         <w:object w:dxaOrig="9360" w:dyaOrig="4560" w14:anchorId="423CB292">
-          <v:shape id="_x0000_i1029" type="#_x0000_t75" style="width:468.7pt;height:228.25pt" o:ole="">
+          <v:shape id="_x0000_i1029" type="#_x0000_t75" style="width:468.75pt;height:228pt" o:ole="">
             <v:imagedata r:id="rId18" o:title=""/>
           </v:shape>
-          <o:OLEObject Type="Embed" ProgID="Word.OpenDocumentText.12" ShapeID="_x0000_i1029" DrawAspect="Content" ObjectID="_1601392542" r:id="rId19"/>
+          <o:OLEObject Type="Embed" ProgID="Word.OpenDocumentText.12" ShapeID="_x0000_i1029" DrawAspect="Content" ObjectID="_1617022802" r:id="rId19"/>
         </w:object>
       </w:r>
     </w:p>
@@ -3435,48 +3605,25 @@
           <w:rtl/>
           <w:lang w:bidi="fa-IR"/>
         </w:rPr>
-        <w:t xml:space="preserve"> هیچ وقت </w:t>
-      </w:r>
-      <w:commentRangeStart w:id="13"/>
-      <w:commentRangeStart w:id="14"/>
-      <w:r>
-        <w:rPr>
-          <w:rFonts w:hint="cs"/>
-          <w:rtl/>
-          <w:lang w:bidi="fa-IR"/>
-        </w:rPr>
-        <w:t>کدتان را این قدر ساده نکنید. این کار باعث پیچیده شدن ک</w:t>
-      </w:r>
-      <w:commentRangeEnd w:id="13"/>
-      <w:r>
-        <w:rPr>
-          <w:rStyle w:val="CommentReference"/>
-          <w:rtl/>
-        </w:rPr>
-        <w:commentReference w:id="13"/>
-      </w:r>
-      <w:commentRangeEnd w:id="14"/>
-      <w:r>
-        <w:rPr>
-          <w:rStyle w:val="CommentReference"/>
-        </w:rPr>
-        <w:commentReference w:id="14"/>
-      </w:r>
-      <w:r>
-        <w:rPr>
-          <w:rFonts w:hint="cs"/>
-          <w:rtl/>
-          <w:lang w:bidi="fa-IR"/>
-        </w:rPr>
-        <w:t xml:space="preserve">د می‌شود و تغییر و اصلاح آن بسیار سخت می‌شود. همیشه سعی کنید کدی خوانا و ساده بنویسید </w:t>
-      </w:r>
-      <w:r>
-        <w:rPr>
-          <w:rFonts w:hint="cs"/>
-          <w:rtl/>
-          <w:lang w:bidi="fa-IR"/>
-        </w:rPr>
-        <w:t>که دنبال کردن آن کار ساده‌ای باشد.</w:t>
+        <w:t>.</w:t>
+      </w:r>
+      <w:r>
+        <w:rPr>
+          <w:rFonts w:hint="cs"/>
+          <w:rtl/>
+          <w:lang w:bidi="fa-IR"/>
+        </w:rPr>
+        <w:t xml:space="preserve"> این کد کار مطلوب ما را انجام می‌دهد اما از نظر کدزنی مناسب نیست. کد خوب ویژگی‌هایی دارد که از جملۀ آن می‌توان به خوانایی و سادگی </w:t>
+      </w:r>
+      <w:bookmarkStart w:id="12" w:name="_GoBack"/>
+      <w:bookmarkEnd w:id="12"/>
+      <w:r>
+        <w:rPr>
+          <w:rFonts w:hint="cs"/>
+          <w:rtl/>
+          <w:lang w:bidi="fa-IR"/>
+        </w:rPr>
+        <w:t>اشاره کرد. بعدا بیشتر دربارۀ کد خوب صحبت خواهیم کرد.</w:t>
       </w:r>
     </w:p>
     <w:sectPr>
@@ -3571,7 +3718,14 @@
           <w:rFonts w:hint="cs"/>
           <w:rtl/>
         </w:rPr>
-        <w:t>کد رنگی گفته شود</w:t>
+        <w:t xml:space="preserve">کد </w:t>
+      </w:r>
+      <w:r>
+        <w:rPr>
+          <w:rFonts w:hint="cs"/>
+          <w:rtl/>
+        </w:rPr>
+        <w:t>رنگی گفته شود</w:t>
       </w:r>
       <w:r>
         <w:rPr>
@@ -3599,11 +3753,18 @@
           <w:rFonts w:hint="cs"/>
           <w:rtl/>
         </w:rPr>
-        <w:t>لینک جلوش گذاشتم. هم برای این هم قبلی.</w:t>
+        <w:t xml:space="preserve">لینک </w:t>
+      </w:r>
+      <w:r>
+        <w:rPr>
+          <w:rFonts w:hint="cs"/>
+          <w:rtl/>
+        </w:rPr>
+        <w:t>جلوش گذاشتم. هم برای این هم قبلی.</w:t>
       </w:r>
     </w:p>
   </w:comment>
-  <w:comment w:id="9" w:author="Default" w:date="2018-10-16T13:23:00Z" w:initials="D">
+  <w:comment w:id="8" w:author="Default" w:date="2018-10-16T13:23:00Z" w:initials="D">
     <w:p>
       <w:pPr>
         <w:pStyle w:val="CommentText"/>
@@ -3623,7 +3784,7 @@
       </w:r>
     </w:p>
   </w:comment>
-  <w:comment w:id="10" w:author="ahmed nabipour" w:date="2018-10-18T15:57:00Z" w:initials="an">
+  <w:comment w:id="9" w:author="ahmed nabipour" w:date="2018-10-18T15:57:00Z" w:initials="an">
     <w:p>
       <w:pPr>
         <w:pStyle w:val="CommentText"/>
@@ -3642,55 +3803,17 @@
           <w:rFonts w:hint="cs"/>
           <w:rtl/>
         </w:rPr>
-        <w:t xml:space="preserve">یه کوس شر. بعضی وقتا بگیم دیگه </w:t>
+        <w:t xml:space="preserve">یه </w:t>
+      </w:r>
+      <w:r>
+        <w:rPr>
+          <w:rFonts w:hint="cs"/>
+          <w:rtl/>
+        </w:rPr>
+        <w:t xml:space="preserve">کوس شر. بعضی وقتا بگیم دیگه </w:t>
       </w:r>
       <w:r>
         <w:t>:D</w:t>
-      </w:r>
-    </w:p>
-  </w:comment>
-  <w:comment w:id="13" w:author="Default" w:date="2018-10-16T13:24:00Z" w:initials="D">
-    <w:p>
-      <w:pPr>
-        <w:pStyle w:val="CommentText"/>
-      </w:pPr>
-      <w:r>
-        <w:rPr>
-          <w:rStyle w:val="CommentReference"/>
-        </w:rPr>
-        <w:annotationRef/>
-      </w:r>
-      <w:r>
-        <w:rPr>
-          <w:rFonts w:hint="cs"/>
-          <w:rtl/>
-        </w:rPr>
-        <w:t>/:</w:t>
-      </w:r>
-    </w:p>
-  </w:comment>
-  <w:comment w:id="14" w:author="ahmed nabipour" w:date="2018-10-18T15:58:00Z" w:initials="an">
-    <w:p>
-      <w:pPr>
-        <w:pStyle w:val="CommentText"/>
-        <w:rPr>
-          <w:rtl/>
-          <w:lang w:bidi="fa-IR"/>
-        </w:rPr>
-      </w:pPr>
-      <w:r>
-        <w:rPr>
-          <w:rStyle w:val="CommentReference"/>
-        </w:rPr>
-        <w:annotationRef/>
-      </w:r>
-      <w:r>
-        <w:rPr>
-          <w:rFonts w:hint="cs"/>
-          <w:rtl/>
-          <w:lang w:bidi="fa-IR"/>
-        </w:rPr>
-        <w:t>آموزشی ببین خوبه دیگه</w:t>
       </w:r>
     </w:p>
   </w:comment>
@@ -3700,14 +3823,12 @@
 <file path=word/commentsExtended.xml><?xml version="1.0" encoding="utf-8"?>
 <w15:commentsEx xmlns:wpc="http://schemas.microsoft.com/office/word/2010/wordprocessingCanvas" xmlns:mc="http://schemas.openxmlformats.org/markup-compatibility/2006" xmlns:o="urn:schemas-microsoft-com:office:office" xmlns:r="http://schemas.openxmlformats.org/officeDocument/2006/relationships" xmlns:m="http://schemas.openxmlformats.org/officeDocument/2006/math" xmlns:v="urn:schemas-microsoft-com:vml" xmlns:wp14="http://schemas.microsoft.com/office/word/2010/wordprocessingDrawing" xmlns:wp="http://schemas.openxmlformats.org/drawingml/2006/wordprocessingDrawing" xmlns:w10="urn:schemas-microsoft-com:office:word" xmlns:w="http://schemas.openxmlformats.org/wordprocessingml/2006/main" xmlns:w14="http://schemas.microsoft.com/office/word/2010/wordml" xmlns:w15="http://schemas.microsoft.com/office/word/2012/wordml" xmlns:wpg="http://schemas.microsoft.com/office/word/2010/wordprocessingGroup" xmlns:wpi="http://schemas.microsoft.com/office/word/2010/wordprocessingInk" xmlns:wne="http://schemas.microsoft.com/office/word/2006/wordml" xmlns:wps="http://schemas.microsoft.com/office/word/2010/wordprocessingShape" mc:Ignorable="w14 w15 wp14">
   <w15:commentEx w15:paraId="4699E29C" w15:done="0"/>
-  <w15:commentEx w15:paraId="6417667E" w15:done="0"/>
-  <w15:commentEx w15:paraId="40812C14" w15:done="0"/>
-  <w15:commentEx w15:paraId="445BD6F4" w15:done="0"/>
-  <w15:commentEx w15:paraId="3093C660" w15:paraIdParent="445BD6F4" w15:done="0"/>
-  <w15:commentEx w15:paraId="6C41EAAB" w15:done="0"/>
-  <w15:commentEx w15:paraId="181737CB" w15:paraIdParent="6C41EAAB" w15:done="0"/>
-  <w15:commentEx w15:paraId="5BD308FE" w15:done="0"/>
-  <w15:commentEx w15:paraId="32F9AD24" w15:paraIdParent="5BD308FE" w15:done="0"/>
+  <w15:commentEx w15:paraId="6417667E" w15:done="1"/>
+  <w15:commentEx w15:paraId="40812C14" w15:done="1"/>
+  <w15:commentEx w15:paraId="445BD6F4" w15:done="1"/>
+  <w15:commentEx w15:paraId="3093C660" w15:paraIdParent="445BD6F4" w15:done="1"/>
+  <w15:commentEx w15:paraId="6C41EAAB" w15:done="1"/>
+  <w15:commentEx w15:paraId="181737CB" w15:paraIdParent="6C41EAAB" w15:done="1"/>
 </w15:commentsEx>
 </file>
 
@@ -4984,7 +5105,7 @@
 </file>
 
 <file path=customXml/itemProps1.xml><?xml version="1.0" encoding="utf-8"?>
-<ds:datastoreItem xmlns:ds="http://schemas.openxmlformats.org/officeDocument/2006/customXml" ds:itemID="{E7581594-94FE-496C-AC62-202606D98302}">
+<ds:datastoreItem xmlns:ds="http://schemas.openxmlformats.org/officeDocument/2006/customXml" ds:itemID="{22CF7AEB-D392-4853-AADA-23DF49B19047}">
   <ds:schemaRefs>
     <ds:schemaRef ds:uri="http://schemas.openxmlformats.org/officeDocument/2006/bibliography"/>
   </ds:schemaRefs>
